--- a/Report.docx
+++ b/Report.docx
@@ -809,7 +809,13 @@
     </w:p>
     <w:p>
       <w:r>
-        <w:t>For a function that displayed the top 10 movies two methods were developed. An function that uses the insertion algorithm on an array that always contains the top 10 movies, or the number of movies that have greater than 0 rentals.</w:t>
+        <w:t xml:space="preserve">For a function that displayed the top 10 movies two methods were developed. </w:t>
+      </w:r>
+      <w:r>
+        <w:t>A</w:t>
+      </w:r>
+      <w:r>
+        <w:t xml:space="preserve"> function that uses the insertion algorithm on an array that always contains the top 10 movies, or the number of movies that have greater than 0 rentals.</w:t>
       </w:r>
       <w:r>
         <w:t xml:space="preserve"> </w:t>
@@ -817,11 +823,9 @@
       <w:r>
         <w:t xml:space="preserve">This method is the better method as it prevents a sorting </w:t>
       </w:r>
-      <w:proofErr w:type="spellStart"/>
       <w:r>
-        <w:t>algorthim</w:t>
+        <w:t>algorithm</w:t>
       </w:r>
-      <w:proofErr w:type="spellEnd"/>
       <w:r>
         <w:t xml:space="preserve"> each time the top 10 list is requested. Instead the array is available without any modifications when called. The array is instead updated at the rental time of a movie. </w:t>
       </w:r>
@@ -862,12 +866,7 @@
         </w:numPr>
       </w:pPr>
       <w:r>
-        <w:t>The movie could not already be on the list</w:t>
-      </w:r>
-      <w:bookmarkStart w:id="0" w:name="_GoBack"/>
-      <w:bookmarkEnd w:id="0"/>
-      <w:r>
-        <w:t xml:space="preserve"> but has more rentals than the 10</w:t>
+        <w:t>The movie could not already be on the list but has more rentals than the 10</w:t>
       </w:r>
       <w:r>
         <w:rPr>
@@ -900,6 +899,8 @@
         <w:t>The movie could already be on the list, in this case insertion sort is called on the current list to see if the movie just rented can move up in the list, again using insertion sort.</w:t>
       </w:r>
     </w:p>
+    <w:p/>
+    <w:p/>
     <w:p>
       <w:pPr>
         <w:rPr>
@@ -920,15 +921,16 @@
       </w:r>
     </w:p>
     <w:p>
-      <w:pPr>
-        <w:rPr>
-          <w:b/>
-          <w:bCs/>
-          <w:i/>
-          <w:iCs/>
-        </w:rPr>
-      </w:pPr>
+      <w:r>
+        <w:t xml:space="preserve">My function runtime of o(1) when requesting the order as it is ordered when renting movies. </w:t>
+      </w:r>
     </w:p>
+    <w:p>
+      <w:r>
+        <w:t>Inserting:</w:t>
+      </w:r>
+    </w:p>
+    <w:p/>
     <w:p>
       <w:pPr>
         <w:rPr>
@@ -947,6 +949,2985 @@
         </w:rPr>
         <w:t>Your functional testing results - screenshots for each of the functional tests.</w:t>
       </w:r>
+    </w:p>
+    <w:tbl>
+      <w:tblPr>
+        <w:tblStyle w:val="TableGrid"/>
+        <w:tblW w:w="0" w:type="auto"/>
+        <w:tblInd w:w="-572" w:type="dxa"/>
+        <w:tblLook w:val="04A0" w:firstRow="1" w:lastRow="0" w:firstColumn="1" w:lastColumn="0" w:noHBand="0" w:noVBand="1"/>
+      </w:tblPr>
+      <w:tblGrid>
+        <w:gridCol w:w="656"/>
+        <w:gridCol w:w="1050"/>
+        <w:gridCol w:w="3696"/>
+        <w:gridCol w:w="4186"/>
+      </w:tblGrid>
+      <w:tr>
+        <w:tc>
+          <w:tcPr>
+            <w:tcW w:w="967" w:type="dxa"/>
+          </w:tcPr>
+          <w:p>
+            <w:pPr>
+              <w:rPr>
+                <w:sz w:val="18"/>
+                <w:szCs w:val="18"/>
+              </w:rPr>
+            </w:pPr>
+          </w:p>
+        </w:tc>
+        <w:tc>
+          <w:tcPr>
+            <w:tcW w:w="1033" w:type="dxa"/>
+          </w:tcPr>
+          <w:p>
+            <w:pPr>
+              <w:rPr>
+                <w:sz w:val="18"/>
+                <w:szCs w:val="18"/>
+              </w:rPr>
+            </w:pPr>
+            <w:r>
+              <w:rPr>
+                <w:sz w:val="18"/>
+                <w:szCs w:val="18"/>
+              </w:rPr>
+              <w:t>Test</w:t>
+            </w:r>
+          </w:p>
+        </w:tc>
+        <w:tc>
+          <w:tcPr>
+            <w:tcW w:w="3628" w:type="dxa"/>
+          </w:tcPr>
+          <w:p>
+            <w:pPr>
+              <w:rPr>
+                <w:sz w:val="18"/>
+                <w:szCs w:val="18"/>
+              </w:rPr>
+            </w:pPr>
+            <w:r>
+              <w:rPr>
+                <w:sz w:val="18"/>
+                <w:szCs w:val="18"/>
+              </w:rPr>
+              <w:t>Before</w:t>
+            </w:r>
+          </w:p>
+        </w:tc>
+        <w:tc>
+          <w:tcPr>
+            <w:tcW w:w="3960" w:type="dxa"/>
+          </w:tcPr>
+          <w:p>
+            <w:pPr>
+              <w:rPr>
+                <w:sz w:val="18"/>
+                <w:szCs w:val="18"/>
+              </w:rPr>
+            </w:pPr>
+            <w:r>
+              <w:rPr>
+                <w:sz w:val="18"/>
+                <w:szCs w:val="18"/>
+              </w:rPr>
+              <w:t>After</w:t>
+            </w:r>
+          </w:p>
+        </w:tc>
+      </w:tr>
+      <w:tr>
+        <w:tc>
+          <w:tcPr>
+            <w:tcW w:w="967" w:type="dxa"/>
+          </w:tcPr>
+          <w:p>
+            <w:pPr>
+              <w:rPr>
+                <w:sz w:val="18"/>
+                <w:szCs w:val="18"/>
+              </w:rPr>
+            </w:pPr>
+            <w:r>
+              <w:rPr>
+                <w:sz w:val="18"/>
+                <w:szCs w:val="18"/>
+              </w:rPr>
+              <w:t>1</w:t>
+            </w:r>
+          </w:p>
+        </w:tc>
+        <w:tc>
+          <w:tcPr>
+            <w:tcW w:w="1033" w:type="dxa"/>
+          </w:tcPr>
+          <w:p>
+            <w:pPr>
+              <w:rPr>
+                <w:sz w:val="18"/>
+                <w:szCs w:val="18"/>
+              </w:rPr>
+            </w:pPr>
+            <w:r>
+              <w:rPr>
+                <w:sz w:val="18"/>
+                <w:szCs w:val="18"/>
+              </w:rPr>
+              <w:t>Invalid staff login</w:t>
+            </w:r>
+          </w:p>
+        </w:tc>
+        <w:tc>
+          <w:tcPr>
+            <w:tcW w:w="3628" w:type="dxa"/>
+          </w:tcPr>
+          <w:p>
+            <w:pPr>
+              <w:rPr>
+                <w:sz w:val="18"/>
+                <w:szCs w:val="18"/>
+              </w:rPr>
+            </w:pPr>
+            <w:r>
+              <w:rPr>
+                <w:noProof/>
+                <w:sz w:val="18"/>
+                <w:szCs w:val="18"/>
+              </w:rPr>
+              <w:drawing>
+                <wp:inline distT="0" distB="0" distL="0" distR="0" wp14:anchorId="76AFA18F" wp14:editId="3873CC48">
+                  <wp:extent cx="2108870" cy="1050895"/>
+                  <wp:effectExtent l="0" t="0" r="5715" b="0"/>
+                  <wp:docPr id="1" name="Picture 1"/>
+                  <wp:cNvGraphicFramePr>
+                    <a:graphicFrameLocks xmlns:a="http://schemas.openxmlformats.org/drawingml/2006/main" noChangeAspect="1"/>
+                  </wp:cNvGraphicFramePr>
+                  <a:graphic xmlns:a="http://schemas.openxmlformats.org/drawingml/2006/main">
+                    <a:graphicData uri="http://schemas.openxmlformats.org/drawingml/2006/picture">
+                      <pic:pic xmlns:pic="http://schemas.openxmlformats.org/drawingml/2006/picture">
+                        <pic:nvPicPr>
+                          <pic:cNvPr id="1" name=""/>
+                          <pic:cNvPicPr/>
+                        </pic:nvPicPr>
+                        <pic:blipFill rotWithShape="1">
+                          <a:blip r:embed="rId7"/>
+                          <a:srcRect r="57735"/>
+                          <a:stretch/>
+                        </pic:blipFill>
+                        <pic:spPr bwMode="auto">
+                          <a:xfrm>
+                            <a:off x="0" y="0"/>
+                            <a:ext cx="2178988" cy="1085836"/>
+                          </a:xfrm>
+                          <a:prstGeom prst="rect">
+                            <a:avLst/>
+                          </a:prstGeom>
+                          <a:ln>
+                            <a:noFill/>
+                          </a:ln>
+                          <a:extLst>
+                            <a:ext uri="{53640926-AAD7-44D8-BBD7-CCE9431645EC}">
+                              <a14:shadowObscured xmlns:a14="http://schemas.microsoft.com/office/drawing/2010/main"/>
+                            </a:ext>
+                          </a:extLst>
+                        </pic:spPr>
+                      </pic:pic>
+                    </a:graphicData>
+                  </a:graphic>
+                </wp:inline>
+              </w:drawing>
+            </w:r>
+          </w:p>
+        </w:tc>
+        <w:tc>
+          <w:tcPr>
+            <w:tcW w:w="3960" w:type="dxa"/>
+          </w:tcPr>
+          <w:p>
+            <w:pPr>
+              <w:rPr>
+                <w:sz w:val="18"/>
+                <w:szCs w:val="18"/>
+              </w:rPr>
+            </w:pPr>
+            <w:r>
+              <w:rPr>
+                <w:noProof/>
+                <w:sz w:val="18"/>
+                <w:szCs w:val="18"/>
+              </w:rPr>
+              <w:drawing>
+                <wp:inline distT="0" distB="0" distL="0" distR="0" wp14:anchorId="172C9F89" wp14:editId="39121C5F">
+                  <wp:extent cx="2404925" cy="1063230"/>
+                  <wp:effectExtent l="0" t="0" r="0" b="3810"/>
+                  <wp:docPr id="2" name="Picture 2"/>
+                  <wp:cNvGraphicFramePr>
+                    <a:graphicFrameLocks xmlns:a="http://schemas.openxmlformats.org/drawingml/2006/main" noChangeAspect="1"/>
+                  </wp:cNvGraphicFramePr>
+                  <a:graphic xmlns:a="http://schemas.openxmlformats.org/drawingml/2006/main">
+                    <a:graphicData uri="http://schemas.openxmlformats.org/drawingml/2006/picture">
+                      <pic:pic xmlns:pic="http://schemas.openxmlformats.org/drawingml/2006/picture">
+                        <pic:nvPicPr>
+                          <pic:cNvPr id="1" name=""/>
+                          <pic:cNvPicPr/>
+                        </pic:nvPicPr>
+                        <pic:blipFill>
+                          <a:blip r:embed="rId8"/>
+                          <a:stretch>
+                            <a:fillRect/>
+                          </a:stretch>
+                        </pic:blipFill>
+                        <pic:spPr>
+                          <a:xfrm>
+                            <a:off x="0" y="0"/>
+                            <a:ext cx="2432827" cy="1075566"/>
+                          </a:xfrm>
+                          <a:prstGeom prst="rect">
+                            <a:avLst/>
+                          </a:prstGeom>
+                        </pic:spPr>
+                      </pic:pic>
+                    </a:graphicData>
+                  </a:graphic>
+                </wp:inline>
+              </w:drawing>
+            </w:r>
+          </w:p>
+        </w:tc>
+      </w:tr>
+      <w:tr>
+        <w:tc>
+          <w:tcPr>
+            <w:tcW w:w="967" w:type="dxa"/>
+          </w:tcPr>
+          <w:p>
+            <w:pPr>
+              <w:rPr>
+                <w:sz w:val="18"/>
+                <w:szCs w:val="18"/>
+              </w:rPr>
+            </w:pPr>
+            <w:r>
+              <w:rPr>
+                <w:sz w:val="18"/>
+                <w:szCs w:val="18"/>
+              </w:rPr>
+              <w:t>2</w:t>
+            </w:r>
+          </w:p>
+        </w:tc>
+        <w:tc>
+          <w:tcPr>
+            <w:tcW w:w="1033" w:type="dxa"/>
+          </w:tcPr>
+          <w:p>
+            <w:pPr>
+              <w:rPr>
+                <w:sz w:val="18"/>
+                <w:szCs w:val="18"/>
+              </w:rPr>
+            </w:pPr>
+            <w:r>
+              <w:rPr>
+                <w:sz w:val="18"/>
+                <w:szCs w:val="18"/>
+              </w:rPr>
+              <w:t>Valid staff login</w:t>
+            </w:r>
+          </w:p>
+        </w:tc>
+        <w:tc>
+          <w:tcPr>
+            <w:tcW w:w="3628" w:type="dxa"/>
+          </w:tcPr>
+          <w:p>
+            <w:pPr>
+              <w:rPr>
+                <w:noProof/>
+                <w:sz w:val="18"/>
+                <w:szCs w:val="18"/>
+              </w:rPr>
+            </w:pPr>
+            <w:r>
+              <w:rPr>
+                <w:noProof/>
+                <w:sz w:val="18"/>
+                <w:szCs w:val="18"/>
+              </w:rPr>
+              <w:drawing>
+                <wp:inline distT="0" distB="0" distL="0" distR="0" wp14:anchorId="690B1FFE" wp14:editId="10847255">
+                  <wp:extent cx="2108835" cy="808481"/>
+                  <wp:effectExtent l="0" t="0" r="5715" b="0"/>
+                  <wp:docPr id="4" name="Picture 4"/>
+                  <wp:cNvGraphicFramePr>
+                    <a:graphicFrameLocks xmlns:a="http://schemas.openxmlformats.org/drawingml/2006/main" noChangeAspect="1"/>
+                  </wp:cNvGraphicFramePr>
+                  <a:graphic xmlns:a="http://schemas.openxmlformats.org/drawingml/2006/main">
+                    <a:graphicData uri="http://schemas.openxmlformats.org/drawingml/2006/picture">
+                      <pic:pic xmlns:pic="http://schemas.openxmlformats.org/drawingml/2006/picture">
+                        <pic:nvPicPr>
+                          <pic:cNvPr id="1" name=""/>
+                          <pic:cNvPicPr/>
+                        </pic:nvPicPr>
+                        <pic:blipFill>
+                          <a:blip r:embed="rId9"/>
+                          <a:stretch>
+                            <a:fillRect/>
+                          </a:stretch>
+                        </pic:blipFill>
+                        <pic:spPr>
+                          <a:xfrm>
+                            <a:off x="0" y="0"/>
+                            <a:ext cx="2240011" cy="858771"/>
+                          </a:xfrm>
+                          <a:prstGeom prst="rect">
+                            <a:avLst/>
+                          </a:prstGeom>
+                        </pic:spPr>
+                      </pic:pic>
+                    </a:graphicData>
+                  </a:graphic>
+                </wp:inline>
+              </w:drawing>
+            </w:r>
+          </w:p>
+        </w:tc>
+        <w:tc>
+          <w:tcPr>
+            <w:tcW w:w="3960" w:type="dxa"/>
+          </w:tcPr>
+          <w:p>
+            <w:pPr>
+              <w:tabs>
+                <w:tab w:val="left" w:pos="1348"/>
+              </w:tabs>
+              <w:rPr>
+                <w:noProof/>
+                <w:sz w:val="18"/>
+                <w:szCs w:val="18"/>
+              </w:rPr>
+            </w:pPr>
+            <w:r>
+              <w:rPr>
+                <w:noProof/>
+                <w:sz w:val="18"/>
+                <w:szCs w:val="18"/>
+              </w:rPr>
+              <w:drawing>
+                <wp:inline distT="0" distB="0" distL="0" distR="0" wp14:anchorId="63E39737" wp14:editId="0BBBA516">
+                  <wp:extent cx="2428075" cy="831023"/>
+                  <wp:effectExtent l="0" t="0" r="0" b="7620"/>
+                  <wp:docPr id="3" name="Picture 3"/>
+                  <wp:cNvGraphicFramePr>
+                    <a:graphicFrameLocks xmlns:a="http://schemas.openxmlformats.org/drawingml/2006/main" noChangeAspect="1"/>
+                  </wp:cNvGraphicFramePr>
+                  <a:graphic xmlns:a="http://schemas.openxmlformats.org/drawingml/2006/main">
+                    <a:graphicData uri="http://schemas.openxmlformats.org/drawingml/2006/picture">
+                      <pic:pic xmlns:pic="http://schemas.openxmlformats.org/drawingml/2006/picture">
+                        <pic:nvPicPr>
+                          <pic:cNvPr id="1" name=""/>
+                          <pic:cNvPicPr/>
+                        </pic:nvPicPr>
+                        <pic:blipFill>
+                          <a:blip r:embed="rId10"/>
+                          <a:stretch>
+                            <a:fillRect/>
+                          </a:stretch>
+                        </pic:blipFill>
+                        <pic:spPr>
+                          <a:xfrm>
+                            <a:off x="0" y="0"/>
+                            <a:ext cx="2600301" cy="889968"/>
+                          </a:xfrm>
+                          <a:prstGeom prst="rect">
+                            <a:avLst/>
+                          </a:prstGeom>
+                        </pic:spPr>
+                      </pic:pic>
+                    </a:graphicData>
+                  </a:graphic>
+                </wp:inline>
+              </w:drawing>
+            </w:r>
+          </w:p>
+        </w:tc>
+      </w:tr>
+      <w:tr>
+        <w:tc>
+          <w:tcPr>
+            <w:tcW w:w="967" w:type="dxa"/>
+          </w:tcPr>
+          <w:p>
+            <w:pPr>
+              <w:rPr>
+                <w:sz w:val="18"/>
+                <w:szCs w:val="18"/>
+              </w:rPr>
+            </w:pPr>
+            <w:r>
+              <w:rPr>
+                <w:sz w:val="18"/>
+                <w:szCs w:val="18"/>
+              </w:rPr>
+              <w:lastRenderedPageBreak/>
+              <w:t>3</w:t>
+            </w:r>
+          </w:p>
+        </w:tc>
+        <w:tc>
+          <w:tcPr>
+            <w:tcW w:w="1033" w:type="dxa"/>
+          </w:tcPr>
+          <w:p>
+            <w:pPr>
+              <w:rPr>
+                <w:sz w:val="18"/>
+                <w:szCs w:val="18"/>
+              </w:rPr>
+            </w:pPr>
+            <w:r>
+              <w:rPr>
+                <w:sz w:val="18"/>
+                <w:szCs w:val="18"/>
+              </w:rPr>
+              <w:t>Adding 3 movies to library, will be first, 2</w:t>
+            </w:r>
+            <w:r>
+              <w:rPr>
+                <w:sz w:val="18"/>
+                <w:szCs w:val="18"/>
+                <w:vertAlign w:val="superscript"/>
+              </w:rPr>
+              <w:t>nd</w:t>
+            </w:r>
+            <w:r>
+              <w:rPr>
+                <w:sz w:val="18"/>
+                <w:szCs w:val="18"/>
+              </w:rPr>
+              <w:t xml:space="preserve"> and 3rd movie in the library. Uses display movies from member actions to view all movies. </w:t>
+            </w:r>
+          </w:p>
+        </w:tc>
+        <w:tc>
+          <w:tcPr>
+            <w:tcW w:w="3628" w:type="dxa"/>
+          </w:tcPr>
+          <w:p>
+            <w:pPr>
+              <w:rPr>
+                <w:noProof/>
+                <w:sz w:val="18"/>
+                <w:szCs w:val="18"/>
+              </w:rPr>
+            </w:pPr>
+            <w:r>
+              <w:rPr>
+                <w:noProof/>
+                <w:sz w:val="18"/>
+                <w:szCs w:val="18"/>
+              </w:rPr>
+              <w:drawing>
+                <wp:inline distT="0" distB="0" distL="0" distR="0" wp14:anchorId="05057495" wp14:editId="5B654C30">
+                  <wp:extent cx="2209360" cy="793340"/>
+                  <wp:effectExtent l="0" t="0" r="635" b="6985"/>
+                  <wp:docPr id="5" name="Picture 5"/>
+                  <wp:cNvGraphicFramePr>
+                    <a:graphicFrameLocks xmlns:a="http://schemas.openxmlformats.org/drawingml/2006/main" noChangeAspect="1"/>
+                  </wp:cNvGraphicFramePr>
+                  <a:graphic xmlns:a="http://schemas.openxmlformats.org/drawingml/2006/main">
+                    <a:graphicData uri="http://schemas.openxmlformats.org/drawingml/2006/picture">
+                      <pic:pic xmlns:pic="http://schemas.openxmlformats.org/drawingml/2006/picture">
+                        <pic:nvPicPr>
+                          <pic:cNvPr id="1" name=""/>
+                          <pic:cNvPicPr/>
+                        </pic:nvPicPr>
+                        <pic:blipFill>
+                          <a:blip r:embed="rId11"/>
+                          <a:stretch>
+                            <a:fillRect/>
+                          </a:stretch>
+                        </pic:blipFill>
+                        <pic:spPr>
+                          <a:xfrm>
+                            <a:off x="0" y="0"/>
+                            <a:ext cx="2263968" cy="812949"/>
+                          </a:xfrm>
+                          <a:prstGeom prst="rect">
+                            <a:avLst/>
+                          </a:prstGeom>
+                        </pic:spPr>
+                      </pic:pic>
+                    </a:graphicData>
+                  </a:graphic>
+                </wp:inline>
+              </w:drawing>
+            </w:r>
+          </w:p>
+        </w:tc>
+        <w:tc>
+          <w:tcPr>
+            <w:tcW w:w="3960" w:type="dxa"/>
+          </w:tcPr>
+          <w:p>
+            <w:pPr>
+              <w:tabs>
+                <w:tab w:val="left" w:pos="1348"/>
+              </w:tabs>
+              <w:rPr>
+                <w:noProof/>
+                <w:sz w:val="18"/>
+                <w:szCs w:val="18"/>
+              </w:rPr>
+            </w:pPr>
+            <w:r>
+              <w:rPr>
+                <w:noProof/>
+                <w:sz w:val="18"/>
+                <w:szCs w:val="18"/>
+              </w:rPr>
+              <w:drawing>
+                <wp:inline distT="0" distB="0" distL="0" distR="0" wp14:anchorId="616D958D" wp14:editId="2A4C69E3">
+                  <wp:extent cx="1807202" cy="2469842"/>
+                  <wp:effectExtent l="0" t="0" r="3175" b="6985"/>
+                  <wp:docPr id="22" name="Picture 22"/>
+                  <wp:cNvGraphicFramePr>
+                    <a:graphicFrameLocks xmlns:a="http://schemas.openxmlformats.org/drawingml/2006/main" noChangeAspect="1"/>
+                  </wp:cNvGraphicFramePr>
+                  <a:graphic xmlns:a="http://schemas.openxmlformats.org/drawingml/2006/main">
+                    <a:graphicData uri="http://schemas.openxmlformats.org/drawingml/2006/picture">
+                      <pic:pic xmlns:pic="http://schemas.openxmlformats.org/drawingml/2006/picture">
+                        <pic:nvPicPr>
+                          <pic:cNvPr id="1" name=""/>
+                          <pic:cNvPicPr/>
+                        </pic:nvPicPr>
+                        <pic:blipFill>
+                          <a:blip r:embed="rId12"/>
+                          <a:stretch>
+                            <a:fillRect/>
+                          </a:stretch>
+                        </pic:blipFill>
+                        <pic:spPr>
+                          <a:xfrm>
+                            <a:off x="0" y="0"/>
+                            <a:ext cx="1825058" cy="2494245"/>
+                          </a:xfrm>
+                          <a:prstGeom prst="rect">
+                            <a:avLst/>
+                          </a:prstGeom>
+                        </pic:spPr>
+                      </pic:pic>
+                    </a:graphicData>
+                  </a:graphic>
+                </wp:inline>
+              </w:drawing>
+            </w:r>
+          </w:p>
+        </w:tc>
+      </w:tr>
+      <w:tr>
+        <w:tc>
+          <w:tcPr>
+            <w:tcW w:w="967" w:type="dxa"/>
+          </w:tcPr>
+          <w:p>
+            <w:pPr>
+              <w:rPr>
+                <w:sz w:val="18"/>
+                <w:szCs w:val="18"/>
+              </w:rPr>
+            </w:pPr>
+            <w:r>
+              <w:rPr>
+                <w:sz w:val="18"/>
+                <w:szCs w:val="18"/>
+              </w:rPr>
+              <w:t>4</w:t>
+            </w:r>
+          </w:p>
+        </w:tc>
+        <w:tc>
+          <w:tcPr>
+            <w:tcW w:w="1033" w:type="dxa"/>
+          </w:tcPr>
+          <w:p>
+            <w:pPr>
+              <w:rPr>
+                <w:sz w:val="18"/>
+                <w:szCs w:val="18"/>
+              </w:rPr>
+            </w:pPr>
+            <w:r>
+              <w:rPr>
+                <w:sz w:val="18"/>
+                <w:szCs w:val="18"/>
+              </w:rPr>
+              <w:t>Register a member, with name “Liam H” will be first member and password 0000</w:t>
+            </w:r>
+          </w:p>
+        </w:tc>
+        <w:tc>
+          <w:tcPr>
+            <w:tcW w:w="7588" w:type="dxa"/>
+            <w:gridSpan w:val="2"/>
+          </w:tcPr>
+          <w:p>
+            <w:pPr>
+              <w:tabs>
+                <w:tab w:val="left" w:pos="1348"/>
+              </w:tabs>
+              <w:jc w:val="center"/>
+              <w:rPr>
+                <w:noProof/>
+                <w:sz w:val="18"/>
+                <w:szCs w:val="18"/>
+              </w:rPr>
+            </w:pPr>
+            <w:r>
+              <w:rPr>
+                <w:noProof/>
+                <w:sz w:val="18"/>
+                <w:szCs w:val="18"/>
+              </w:rPr>
+              <w:drawing>
+                <wp:inline distT="0" distB="0" distL="0" distR="0" wp14:anchorId="4238F68B" wp14:editId="1E5707B1">
+                  <wp:extent cx="2660889" cy="841985"/>
+                  <wp:effectExtent l="0" t="0" r="6350" b="0"/>
+                  <wp:docPr id="9" name="Picture 9"/>
+                  <wp:cNvGraphicFramePr>
+                    <a:graphicFrameLocks xmlns:a="http://schemas.openxmlformats.org/drawingml/2006/main" noChangeAspect="1"/>
+                  </wp:cNvGraphicFramePr>
+                  <a:graphic xmlns:a="http://schemas.openxmlformats.org/drawingml/2006/main">
+                    <a:graphicData uri="http://schemas.openxmlformats.org/drawingml/2006/picture">
+                      <pic:pic xmlns:pic="http://schemas.openxmlformats.org/drawingml/2006/picture">
+                        <pic:nvPicPr>
+                          <pic:cNvPr id="1" name=""/>
+                          <pic:cNvPicPr/>
+                        </pic:nvPicPr>
+                        <pic:blipFill>
+                          <a:blip r:embed="rId13"/>
+                          <a:stretch>
+                            <a:fillRect/>
+                          </a:stretch>
+                        </pic:blipFill>
+                        <pic:spPr>
+                          <a:xfrm>
+                            <a:off x="0" y="0"/>
+                            <a:ext cx="2720971" cy="860997"/>
+                          </a:xfrm>
+                          <a:prstGeom prst="rect">
+                            <a:avLst/>
+                          </a:prstGeom>
+                        </pic:spPr>
+                      </pic:pic>
+                    </a:graphicData>
+                  </a:graphic>
+                </wp:inline>
+              </w:drawing>
+            </w:r>
+          </w:p>
+        </w:tc>
+      </w:tr>
+      <w:tr>
+        <w:tc>
+          <w:tcPr>
+            <w:tcW w:w="967" w:type="dxa"/>
+          </w:tcPr>
+          <w:p>
+            <w:pPr>
+              <w:rPr>
+                <w:sz w:val="18"/>
+                <w:szCs w:val="18"/>
+              </w:rPr>
+            </w:pPr>
+            <w:r>
+              <w:rPr>
+                <w:sz w:val="18"/>
+                <w:szCs w:val="18"/>
+              </w:rPr>
+              <w:t>5</w:t>
+            </w:r>
+          </w:p>
+        </w:tc>
+        <w:tc>
+          <w:tcPr>
+            <w:tcW w:w="1033" w:type="dxa"/>
+          </w:tcPr>
+          <w:p>
+            <w:pPr>
+              <w:rPr>
+                <w:sz w:val="18"/>
+                <w:szCs w:val="18"/>
+              </w:rPr>
+            </w:pPr>
+            <w:r>
+              <w:rPr>
+                <w:sz w:val="18"/>
+                <w:szCs w:val="18"/>
+              </w:rPr>
+              <w:t>Setting password for new member not using 4 digits.</w:t>
+            </w:r>
+          </w:p>
+        </w:tc>
+        <w:tc>
+          <w:tcPr>
+            <w:tcW w:w="7588" w:type="dxa"/>
+            <w:gridSpan w:val="2"/>
+          </w:tcPr>
+          <w:p>
+            <w:pPr>
+              <w:tabs>
+                <w:tab w:val="left" w:pos="1348"/>
+              </w:tabs>
+              <w:jc w:val="center"/>
+              <w:rPr>
+                <w:noProof/>
+                <w:sz w:val="18"/>
+                <w:szCs w:val="18"/>
+              </w:rPr>
+            </w:pPr>
+            <w:r>
+              <w:rPr>
+                <w:noProof/>
+                <w:sz w:val="18"/>
+                <w:szCs w:val="18"/>
+              </w:rPr>
+              <w:drawing>
+                <wp:inline distT="0" distB="0" distL="0" distR="0" wp14:anchorId="2AC127AC" wp14:editId="5B262583">
+                  <wp:extent cx="1215676" cy="1971884"/>
+                  <wp:effectExtent l="0" t="0" r="3810" b="0"/>
+                  <wp:docPr id="8" name="Picture 8"/>
+                  <wp:cNvGraphicFramePr>
+                    <a:graphicFrameLocks xmlns:a="http://schemas.openxmlformats.org/drawingml/2006/main" noChangeAspect="1"/>
+                  </wp:cNvGraphicFramePr>
+                  <a:graphic xmlns:a="http://schemas.openxmlformats.org/drawingml/2006/main">
+                    <a:graphicData uri="http://schemas.openxmlformats.org/drawingml/2006/picture">
+                      <pic:pic xmlns:pic="http://schemas.openxmlformats.org/drawingml/2006/picture">
+                        <pic:nvPicPr>
+                          <pic:cNvPr id="1" name=""/>
+                          <pic:cNvPicPr/>
+                        </pic:nvPicPr>
+                        <pic:blipFill>
+                          <a:blip r:embed="rId14"/>
+                          <a:stretch>
+                            <a:fillRect/>
+                          </a:stretch>
+                        </pic:blipFill>
+                        <pic:spPr>
+                          <a:xfrm>
+                            <a:off x="0" y="0"/>
+                            <a:ext cx="1227278" cy="1990703"/>
+                          </a:xfrm>
+                          <a:prstGeom prst="rect">
+                            <a:avLst/>
+                          </a:prstGeom>
+                        </pic:spPr>
+                      </pic:pic>
+                    </a:graphicData>
+                  </a:graphic>
+                </wp:inline>
+              </w:drawing>
+            </w:r>
+          </w:p>
+        </w:tc>
+      </w:tr>
+      <w:tr>
+        <w:tc>
+          <w:tcPr>
+            <w:tcW w:w="967" w:type="dxa"/>
+          </w:tcPr>
+          <w:p>
+            <w:pPr>
+              <w:rPr>
+                <w:sz w:val="18"/>
+                <w:szCs w:val="18"/>
+              </w:rPr>
+            </w:pPr>
+            <w:r>
+              <w:rPr>
+                <w:sz w:val="18"/>
+                <w:szCs w:val="18"/>
+              </w:rPr>
+              <w:t>6</w:t>
+            </w:r>
+          </w:p>
+        </w:tc>
+        <w:tc>
+          <w:tcPr>
+            <w:tcW w:w="1033" w:type="dxa"/>
+          </w:tcPr>
+          <w:p>
+            <w:pPr>
+              <w:rPr>
+                <w:sz w:val="18"/>
+                <w:szCs w:val="18"/>
+              </w:rPr>
+            </w:pPr>
+            <w:r>
+              <w:rPr>
+                <w:sz w:val="18"/>
+                <w:szCs w:val="18"/>
+              </w:rPr>
+              <w:t>Get liam h number</w:t>
+            </w:r>
+          </w:p>
+        </w:tc>
+        <w:tc>
+          <w:tcPr>
+            <w:tcW w:w="3628" w:type="dxa"/>
+          </w:tcPr>
+          <w:p>
+            <w:pPr>
+              <w:tabs>
+                <w:tab w:val="left" w:pos="1348"/>
+              </w:tabs>
+              <w:jc w:val="center"/>
+              <w:rPr>
+                <w:noProof/>
+                <w:sz w:val="18"/>
+                <w:szCs w:val="18"/>
+              </w:rPr>
+            </w:pPr>
+            <w:r>
+              <w:rPr>
+                <w:noProof/>
+                <w:sz w:val="18"/>
+                <w:szCs w:val="18"/>
+              </w:rPr>
+              <w:drawing>
+                <wp:inline distT="0" distB="0" distL="0" distR="0" wp14:anchorId="55982F9A" wp14:editId="323B3D4A">
+                  <wp:extent cx="1889590" cy="618410"/>
+                  <wp:effectExtent l="0" t="0" r="0" b="0"/>
+                  <wp:docPr id="10" name="Picture 10"/>
+                  <wp:cNvGraphicFramePr>
+                    <a:graphicFrameLocks xmlns:a="http://schemas.openxmlformats.org/drawingml/2006/main" noChangeAspect="1"/>
+                  </wp:cNvGraphicFramePr>
+                  <a:graphic xmlns:a="http://schemas.openxmlformats.org/drawingml/2006/main">
+                    <a:graphicData uri="http://schemas.openxmlformats.org/drawingml/2006/picture">
+                      <pic:pic xmlns:pic="http://schemas.openxmlformats.org/drawingml/2006/picture">
+                        <pic:nvPicPr>
+                          <pic:cNvPr id="1" name=""/>
+                          <pic:cNvPicPr/>
+                        </pic:nvPicPr>
+                        <pic:blipFill>
+                          <a:blip r:embed="rId15"/>
+                          <a:stretch>
+                            <a:fillRect/>
+                          </a:stretch>
+                        </pic:blipFill>
+                        <pic:spPr>
+                          <a:xfrm>
+                            <a:off x="0" y="0"/>
+                            <a:ext cx="1975794" cy="646622"/>
+                          </a:xfrm>
+                          <a:prstGeom prst="rect">
+                            <a:avLst/>
+                          </a:prstGeom>
+                        </pic:spPr>
+                      </pic:pic>
+                    </a:graphicData>
+                  </a:graphic>
+                </wp:inline>
+              </w:drawing>
+            </w:r>
+          </w:p>
+        </w:tc>
+        <w:tc>
+          <w:tcPr>
+            <w:tcW w:w="3960" w:type="dxa"/>
+          </w:tcPr>
+          <w:p>
+            <w:pPr>
+              <w:tabs>
+                <w:tab w:val="left" w:pos="1348"/>
+              </w:tabs>
+              <w:jc w:val="center"/>
+              <w:rPr>
+                <w:noProof/>
+                <w:sz w:val="18"/>
+                <w:szCs w:val="18"/>
+              </w:rPr>
+            </w:pPr>
+            <w:r>
+              <w:rPr>
+                <w:noProof/>
+                <w:sz w:val="18"/>
+                <w:szCs w:val="18"/>
+              </w:rPr>
+              <w:drawing>
+                <wp:inline distT="0" distB="0" distL="0" distR="0" wp14:anchorId="4BDFF05E" wp14:editId="1CAFC1EE">
+                  <wp:extent cx="1707895" cy="581411"/>
+                  <wp:effectExtent l="0" t="0" r="6985" b="9525"/>
+                  <wp:docPr id="11" name="Picture 11"/>
+                  <wp:cNvGraphicFramePr>
+                    <a:graphicFrameLocks xmlns:a="http://schemas.openxmlformats.org/drawingml/2006/main" noChangeAspect="1"/>
+                  </wp:cNvGraphicFramePr>
+                  <a:graphic xmlns:a="http://schemas.openxmlformats.org/drawingml/2006/main">
+                    <a:graphicData uri="http://schemas.openxmlformats.org/drawingml/2006/picture">
+                      <pic:pic xmlns:pic="http://schemas.openxmlformats.org/drawingml/2006/picture">
+                        <pic:nvPicPr>
+                          <pic:cNvPr id="1" name=""/>
+                          <pic:cNvPicPr/>
+                        </pic:nvPicPr>
+                        <pic:blipFill>
+                          <a:blip r:embed="rId16"/>
+                          <a:stretch>
+                            <a:fillRect/>
+                          </a:stretch>
+                        </pic:blipFill>
+                        <pic:spPr>
+                          <a:xfrm>
+                            <a:off x="0" y="0"/>
+                            <a:ext cx="1934533" cy="658564"/>
+                          </a:xfrm>
+                          <a:prstGeom prst="rect">
+                            <a:avLst/>
+                          </a:prstGeom>
+                        </pic:spPr>
+                      </pic:pic>
+                    </a:graphicData>
+                  </a:graphic>
+                </wp:inline>
+              </w:drawing>
+            </w:r>
+          </w:p>
+        </w:tc>
+      </w:tr>
+      <w:tr>
+        <w:tc>
+          <w:tcPr>
+            <w:tcW w:w="967" w:type="dxa"/>
+          </w:tcPr>
+          <w:p>
+            <w:pPr>
+              <w:rPr>
+                <w:sz w:val="18"/>
+                <w:szCs w:val="18"/>
+              </w:rPr>
+            </w:pPr>
+            <w:r>
+              <w:rPr>
+                <w:sz w:val="18"/>
+                <w:szCs w:val="18"/>
+              </w:rPr>
+              <w:t>7</w:t>
+            </w:r>
+          </w:p>
+        </w:tc>
+        <w:tc>
+          <w:tcPr>
+            <w:tcW w:w="1033" w:type="dxa"/>
+          </w:tcPr>
+          <w:p>
+            <w:pPr>
+              <w:rPr>
+                <w:sz w:val="18"/>
+                <w:szCs w:val="18"/>
+              </w:rPr>
+            </w:pPr>
+            <w:r>
+              <w:rPr>
+                <w:sz w:val="18"/>
+                <w:szCs w:val="18"/>
+              </w:rPr>
+              <w:t>Attempting login with not a real member</w:t>
+            </w:r>
+          </w:p>
+        </w:tc>
+        <w:tc>
+          <w:tcPr>
+            <w:tcW w:w="3628" w:type="dxa"/>
+          </w:tcPr>
+          <w:p>
+            <w:pPr>
+              <w:tabs>
+                <w:tab w:val="left" w:pos="1348"/>
+              </w:tabs>
+              <w:jc w:val="center"/>
+              <w:rPr>
+                <w:noProof/>
+                <w:sz w:val="18"/>
+                <w:szCs w:val="18"/>
+              </w:rPr>
+            </w:pPr>
+            <w:r>
+              <w:rPr>
+                <w:noProof/>
+                <w:sz w:val="18"/>
+                <w:szCs w:val="18"/>
+              </w:rPr>
+              <w:drawing>
+                <wp:inline distT="0" distB="0" distL="0" distR="0" wp14:anchorId="14F0CCF8" wp14:editId="037CC358">
+                  <wp:extent cx="1902797" cy="663926"/>
+                  <wp:effectExtent l="0" t="0" r="2540" b="3175"/>
+                  <wp:docPr id="12" name="Picture 12"/>
+                  <wp:cNvGraphicFramePr>
+                    <a:graphicFrameLocks xmlns:a="http://schemas.openxmlformats.org/drawingml/2006/main" noChangeAspect="1"/>
+                  </wp:cNvGraphicFramePr>
+                  <a:graphic xmlns:a="http://schemas.openxmlformats.org/drawingml/2006/main">
+                    <a:graphicData uri="http://schemas.openxmlformats.org/drawingml/2006/picture">
+                      <pic:pic xmlns:pic="http://schemas.openxmlformats.org/drawingml/2006/picture">
+                        <pic:nvPicPr>
+                          <pic:cNvPr id="1" name=""/>
+                          <pic:cNvPicPr/>
+                        </pic:nvPicPr>
+                        <pic:blipFill>
+                          <a:blip r:embed="rId17"/>
+                          <a:stretch>
+                            <a:fillRect/>
+                          </a:stretch>
+                        </pic:blipFill>
+                        <pic:spPr>
+                          <a:xfrm>
+                            <a:off x="0" y="0"/>
+                            <a:ext cx="1934661" cy="675044"/>
+                          </a:xfrm>
+                          <a:prstGeom prst="rect">
+                            <a:avLst/>
+                          </a:prstGeom>
+                        </pic:spPr>
+                      </pic:pic>
+                    </a:graphicData>
+                  </a:graphic>
+                </wp:inline>
+              </w:drawing>
+            </w:r>
+          </w:p>
+        </w:tc>
+        <w:tc>
+          <w:tcPr>
+            <w:tcW w:w="3960" w:type="dxa"/>
+          </w:tcPr>
+          <w:p>
+            <w:pPr>
+              <w:tabs>
+                <w:tab w:val="left" w:pos="1348"/>
+              </w:tabs>
+              <w:jc w:val="center"/>
+              <w:rPr>
+                <w:noProof/>
+                <w:sz w:val="18"/>
+                <w:szCs w:val="18"/>
+              </w:rPr>
+            </w:pPr>
+            <w:r>
+              <w:rPr>
+                <w:noProof/>
+                <w:sz w:val="18"/>
+                <w:szCs w:val="18"/>
+              </w:rPr>
+              <w:drawing>
+                <wp:inline distT="0" distB="0" distL="0" distR="0" wp14:anchorId="3C42EFFA" wp14:editId="6076B112">
+                  <wp:extent cx="1708547" cy="724120"/>
+                  <wp:effectExtent l="0" t="0" r="6350" b="0"/>
+                  <wp:docPr id="13" name="Picture 13"/>
+                  <wp:cNvGraphicFramePr>
+                    <a:graphicFrameLocks xmlns:a="http://schemas.openxmlformats.org/drawingml/2006/main" noChangeAspect="1"/>
+                  </wp:cNvGraphicFramePr>
+                  <a:graphic xmlns:a="http://schemas.openxmlformats.org/drawingml/2006/main">
+                    <a:graphicData uri="http://schemas.openxmlformats.org/drawingml/2006/picture">
+                      <pic:pic xmlns:pic="http://schemas.openxmlformats.org/drawingml/2006/picture">
+                        <pic:nvPicPr>
+                          <pic:cNvPr id="1" name=""/>
+                          <pic:cNvPicPr/>
+                        </pic:nvPicPr>
+                        <pic:blipFill>
+                          <a:blip r:embed="rId18"/>
+                          <a:stretch>
+                            <a:fillRect/>
+                          </a:stretch>
+                        </pic:blipFill>
+                        <pic:spPr>
+                          <a:xfrm>
+                            <a:off x="0" y="0"/>
+                            <a:ext cx="1829927" cy="775564"/>
+                          </a:xfrm>
+                          <a:prstGeom prst="rect">
+                            <a:avLst/>
+                          </a:prstGeom>
+                        </pic:spPr>
+                      </pic:pic>
+                    </a:graphicData>
+                  </a:graphic>
+                </wp:inline>
+              </w:drawing>
+            </w:r>
+          </w:p>
+        </w:tc>
+      </w:tr>
+      <w:tr>
+        <w:tc>
+          <w:tcPr>
+            <w:tcW w:w="967" w:type="dxa"/>
+          </w:tcPr>
+          <w:p>
+            <w:pPr>
+              <w:rPr>
+                <w:sz w:val="18"/>
+                <w:szCs w:val="18"/>
+              </w:rPr>
+            </w:pPr>
+            <w:r>
+              <w:rPr>
+                <w:sz w:val="18"/>
+                <w:szCs w:val="18"/>
+              </w:rPr>
+              <w:t>8</w:t>
+            </w:r>
+          </w:p>
+        </w:tc>
+        <w:tc>
+          <w:tcPr>
+            <w:tcW w:w="1033" w:type="dxa"/>
+          </w:tcPr>
+          <w:p>
+            <w:pPr>
+              <w:rPr>
+                <w:sz w:val="18"/>
+                <w:szCs w:val="18"/>
+              </w:rPr>
+            </w:pPr>
+            <w:r>
+              <w:rPr>
+                <w:sz w:val="18"/>
+                <w:szCs w:val="18"/>
+              </w:rPr>
+              <w:t>Login with real member but wrong password</w:t>
+            </w:r>
+          </w:p>
+        </w:tc>
+        <w:tc>
+          <w:tcPr>
+            <w:tcW w:w="3628" w:type="dxa"/>
+          </w:tcPr>
+          <w:p>
+            <w:pPr>
+              <w:tabs>
+                <w:tab w:val="left" w:pos="1348"/>
+              </w:tabs>
+              <w:jc w:val="center"/>
+              <w:rPr>
+                <w:noProof/>
+                <w:sz w:val="18"/>
+                <w:szCs w:val="18"/>
+              </w:rPr>
+            </w:pPr>
+            <w:r>
+              <w:rPr>
+                <w:noProof/>
+                <w:sz w:val="18"/>
+                <w:szCs w:val="18"/>
+              </w:rPr>
+              <w:drawing>
+                <wp:inline distT="0" distB="0" distL="0" distR="0" wp14:anchorId="3A5518D5" wp14:editId="6848DB48">
+                  <wp:extent cx="1898626" cy="660694"/>
+                  <wp:effectExtent l="0" t="0" r="6985" b="6350"/>
+                  <wp:docPr id="14" name="Picture 14"/>
+                  <wp:cNvGraphicFramePr>
+                    <a:graphicFrameLocks xmlns:a="http://schemas.openxmlformats.org/drawingml/2006/main" noChangeAspect="1"/>
+                  </wp:cNvGraphicFramePr>
+                  <a:graphic xmlns:a="http://schemas.openxmlformats.org/drawingml/2006/main">
+                    <a:graphicData uri="http://schemas.openxmlformats.org/drawingml/2006/picture">
+                      <pic:pic xmlns:pic="http://schemas.openxmlformats.org/drawingml/2006/picture">
+                        <pic:nvPicPr>
+                          <pic:cNvPr id="1" name=""/>
+                          <pic:cNvPicPr/>
+                        </pic:nvPicPr>
+                        <pic:blipFill>
+                          <a:blip r:embed="rId19"/>
+                          <a:stretch>
+                            <a:fillRect/>
+                          </a:stretch>
+                        </pic:blipFill>
+                        <pic:spPr>
+                          <a:xfrm>
+                            <a:off x="0" y="0"/>
+                            <a:ext cx="2014458" cy="701002"/>
+                          </a:xfrm>
+                          <a:prstGeom prst="rect">
+                            <a:avLst/>
+                          </a:prstGeom>
+                        </pic:spPr>
+                      </pic:pic>
+                    </a:graphicData>
+                  </a:graphic>
+                </wp:inline>
+              </w:drawing>
+            </w:r>
+          </w:p>
+        </w:tc>
+        <w:tc>
+          <w:tcPr>
+            <w:tcW w:w="3960" w:type="dxa"/>
+          </w:tcPr>
+          <w:p>
+            <w:pPr>
+              <w:tabs>
+                <w:tab w:val="left" w:pos="1348"/>
+              </w:tabs>
+              <w:jc w:val="center"/>
+              <w:rPr>
+                <w:noProof/>
+                <w:sz w:val="18"/>
+                <w:szCs w:val="18"/>
+              </w:rPr>
+            </w:pPr>
+            <w:r>
+              <w:rPr>
+                <w:noProof/>
+                <w:sz w:val="18"/>
+                <w:szCs w:val="18"/>
+              </w:rPr>
+              <w:drawing>
+                <wp:inline distT="0" distB="0" distL="0" distR="0" wp14:anchorId="053662EF" wp14:editId="5A6232FD">
+                  <wp:extent cx="1735759" cy="692407"/>
+                  <wp:effectExtent l="0" t="0" r="0" b="0"/>
+                  <wp:docPr id="15" name="Picture 15"/>
+                  <wp:cNvGraphicFramePr>
+                    <a:graphicFrameLocks xmlns:a="http://schemas.openxmlformats.org/drawingml/2006/main" noChangeAspect="1"/>
+                  </wp:cNvGraphicFramePr>
+                  <a:graphic xmlns:a="http://schemas.openxmlformats.org/drawingml/2006/main">
+                    <a:graphicData uri="http://schemas.openxmlformats.org/drawingml/2006/picture">
+                      <pic:pic xmlns:pic="http://schemas.openxmlformats.org/drawingml/2006/picture">
+                        <pic:nvPicPr>
+                          <pic:cNvPr id="1" name=""/>
+                          <pic:cNvPicPr/>
+                        </pic:nvPicPr>
+                        <pic:blipFill>
+                          <a:blip r:embed="rId20"/>
+                          <a:stretch>
+                            <a:fillRect/>
+                          </a:stretch>
+                        </pic:blipFill>
+                        <pic:spPr>
+                          <a:xfrm>
+                            <a:off x="0" y="0"/>
+                            <a:ext cx="1821294" cy="726528"/>
+                          </a:xfrm>
+                          <a:prstGeom prst="rect">
+                            <a:avLst/>
+                          </a:prstGeom>
+                        </pic:spPr>
+                      </pic:pic>
+                    </a:graphicData>
+                  </a:graphic>
+                </wp:inline>
+              </w:drawing>
+            </w:r>
+          </w:p>
+        </w:tc>
+      </w:tr>
+      <w:tr>
+        <w:tc>
+          <w:tcPr>
+            <w:tcW w:w="967" w:type="dxa"/>
+          </w:tcPr>
+          <w:p>
+            <w:pPr>
+              <w:rPr>
+                <w:sz w:val="18"/>
+                <w:szCs w:val="18"/>
+              </w:rPr>
+            </w:pPr>
+            <w:r>
+              <w:rPr>
+                <w:sz w:val="18"/>
+                <w:szCs w:val="18"/>
+              </w:rPr>
+              <w:t>9</w:t>
+            </w:r>
+          </w:p>
+        </w:tc>
+        <w:tc>
+          <w:tcPr>
+            <w:tcW w:w="1033" w:type="dxa"/>
+          </w:tcPr>
+          <w:p>
+            <w:pPr>
+              <w:rPr>
+                <w:sz w:val="18"/>
+                <w:szCs w:val="18"/>
+              </w:rPr>
+            </w:pPr>
+            <w:r>
+              <w:rPr>
+                <w:sz w:val="18"/>
+                <w:szCs w:val="18"/>
+              </w:rPr>
+              <w:t>Correct member login</w:t>
+            </w:r>
+          </w:p>
+        </w:tc>
+        <w:tc>
+          <w:tcPr>
+            <w:tcW w:w="3628" w:type="dxa"/>
+          </w:tcPr>
+          <w:p>
+            <w:pPr>
+              <w:tabs>
+                <w:tab w:val="left" w:pos="1348"/>
+              </w:tabs>
+              <w:jc w:val="center"/>
+              <w:rPr>
+                <w:noProof/>
+                <w:sz w:val="18"/>
+                <w:szCs w:val="18"/>
+              </w:rPr>
+            </w:pPr>
+            <w:r>
+              <w:rPr>
+                <w:noProof/>
+                <w:sz w:val="18"/>
+                <w:szCs w:val="18"/>
+              </w:rPr>
+              <w:drawing>
+                <wp:inline distT="0" distB="0" distL="0" distR="0" wp14:anchorId="6359E802" wp14:editId="1C502EEB">
+                  <wp:extent cx="1770659" cy="748354"/>
+                  <wp:effectExtent l="0" t="0" r="1270" b="0"/>
+                  <wp:docPr id="17" name="Picture 17"/>
+                  <wp:cNvGraphicFramePr>
+                    <a:graphicFrameLocks xmlns:a="http://schemas.openxmlformats.org/drawingml/2006/main" noChangeAspect="1"/>
+                  </wp:cNvGraphicFramePr>
+                  <a:graphic xmlns:a="http://schemas.openxmlformats.org/drawingml/2006/main">
+                    <a:graphicData uri="http://schemas.openxmlformats.org/drawingml/2006/picture">
+                      <pic:pic xmlns:pic="http://schemas.openxmlformats.org/drawingml/2006/picture">
+                        <pic:nvPicPr>
+                          <pic:cNvPr id="1" name=""/>
+                          <pic:cNvPicPr/>
+                        </pic:nvPicPr>
+                        <pic:blipFill>
+                          <a:blip r:embed="rId21"/>
+                          <a:stretch>
+                            <a:fillRect/>
+                          </a:stretch>
+                        </pic:blipFill>
+                        <pic:spPr>
+                          <a:xfrm>
+                            <a:off x="0" y="0"/>
+                            <a:ext cx="1800991" cy="761174"/>
+                          </a:xfrm>
+                          <a:prstGeom prst="rect">
+                            <a:avLst/>
+                          </a:prstGeom>
+                        </pic:spPr>
+                      </pic:pic>
+                    </a:graphicData>
+                  </a:graphic>
+                </wp:inline>
+              </w:drawing>
+            </w:r>
+          </w:p>
+        </w:tc>
+        <w:tc>
+          <w:tcPr>
+            <w:tcW w:w="3960" w:type="dxa"/>
+          </w:tcPr>
+          <w:p>
+            <w:pPr>
+              <w:tabs>
+                <w:tab w:val="left" w:pos="1348"/>
+              </w:tabs>
+              <w:jc w:val="center"/>
+              <w:rPr>
+                <w:noProof/>
+                <w:sz w:val="18"/>
+                <w:szCs w:val="18"/>
+              </w:rPr>
+            </w:pPr>
+            <w:r>
+              <w:rPr>
+                <w:noProof/>
+                <w:sz w:val="18"/>
+                <w:szCs w:val="18"/>
+              </w:rPr>
+              <w:drawing>
+                <wp:inline distT="0" distB="0" distL="0" distR="0" wp14:anchorId="75B85F7C" wp14:editId="3DC41D1B">
+                  <wp:extent cx="1850878" cy="635376"/>
+                  <wp:effectExtent l="0" t="0" r="0" b="0"/>
+                  <wp:docPr id="18" name="Picture 18"/>
+                  <wp:cNvGraphicFramePr>
+                    <a:graphicFrameLocks xmlns:a="http://schemas.openxmlformats.org/drawingml/2006/main" noChangeAspect="1"/>
+                  </wp:cNvGraphicFramePr>
+                  <a:graphic xmlns:a="http://schemas.openxmlformats.org/drawingml/2006/main">
+                    <a:graphicData uri="http://schemas.openxmlformats.org/drawingml/2006/picture">
+                      <pic:pic xmlns:pic="http://schemas.openxmlformats.org/drawingml/2006/picture">
+                        <pic:nvPicPr>
+                          <pic:cNvPr id="1" name=""/>
+                          <pic:cNvPicPr/>
+                        </pic:nvPicPr>
+                        <pic:blipFill>
+                          <a:blip r:embed="rId22"/>
+                          <a:stretch>
+                            <a:fillRect/>
+                          </a:stretch>
+                        </pic:blipFill>
+                        <pic:spPr>
+                          <a:xfrm>
+                            <a:off x="0" y="0"/>
+                            <a:ext cx="2014166" cy="691430"/>
+                          </a:xfrm>
+                          <a:prstGeom prst="rect">
+                            <a:avLst/>
+                          </a:prstGeom>
+                        </pic:spPr>
+                      </pic:pic>
+                    </a:graphicData>
+                  </a:graphic>
+                </wp:inline>
+              </w:drawing>
+            </w:r>
+          </w:p>
+        </w:tc>
+      </w:tr>
+      <w:tr>
+        <w:tc>
+          <w:tcPr>
+            <w:tcW w:w="967" w:type="dxa"/>
+          </w:tcPr>
+          <w:p>
+            <w:pPr>
+              <w:rPr>
+                <w:sz w:val="18"/>
+                <w:szCs w:val="18"/>
+              </w:rPr>
+            </w:pPr>
+            <w:r>
+              <w:rPr>
+                <w:sz w:val="18"/>
+                <w:szCs w:val="18"/>
+              </w:rPr>
+              <w:lastRenderedPageBreak/>
+              <w:t>10</w:t>
+            </w:r>
+          </w:p>
+        </w:tc>
+        <w:tc>
+          <w:tcPr>
+            <w:tcW w:w="1033" w:type="dxa"/>
+          </w:tcPr>
+          <w:p>
+            <w:pPr>
+              <w:rPr>
+                <w:sz w:val="18"/>
+                <w:szCs w:val="18"/>
+              </w:rPr>
+            </w:pPr>
+            <w:r>
+              <w:rPr>
+                <w:sz w:val="18"/>
+                <w:szCs w:val="18"/>
+              </w:rPr>
+              <w:t>Rent a movie, uses show members rented movies to verify it works. Rented 2 movies. Also shows the time rented has increased when showing all movies to members</w:t>
+            </w:r>
+          </w:p>
+        </w:tc>
+        <w:tc>
+          <w:tcPr>
+            <w:tcW w:w="3628" w:type="dxa"/>
+          </w:tcPr>
+          <w:p>
+            <w:pPr>
+              <w:tabs>
+                <w:tab w:val="left" w:pos="1348"/>
+              </w:tabs>
+              <w:jc w:val="center"/>
+              <w:rPr>
+                <w:noProof/>
+                <w:sz w:val="18"/>
+                <w:szCs w:val="18"/>
+              </w:rPr>
+            </w:pPr>
+            <w:r>
+              <w:rPr>
+                <w:noProof/>
+                <w:sz w:val="18"/>
+                <w:szCs w:val="18"/>
+              </w:rPr>
+              <w:drawing>
+                <wp:inline distT="0" distB="0" distL="0" distR="0" wp14:anchorId="7C4D86A8" wp14:editId="0FC7A5C1">
+                  <wp:extent cx="1860514" cy="668076"/>
+                  <wp:effectExtent l="0" t="0" r="6985" b="0"/>
+                  <wp:docPr id="19" name="Picture 19"/>
+                  <wp:cNvGraphicFramePr>
+                    <a:graphicFrameLocks xmlns:a="http://schemas.openxmlformats.org/drawingml/2006/main" noChangeAspect="1"/>
+                  </wp:cNvGraphicFramePr>
+                  <a:graphic xmlns:a="http://schemas.openxmlformats.org/drawingml/2006/main">
+                    <a:graphicData uri="http://schemas.openxmlformats.org/drawingml/2006/picture">
+                      <pic:pic xmlns:pic="http://schemas.openxmlformats.org/drawingml/2006/picture">
+                        <pic:nvPicPr>
+                          <pic:cNvPr id="1" name=""/>
+                          <pic:cNvPicPr/>
+                        </pic:nvPicPr>
+                        <pic:blipFill>
+                          <a:blip r:embed="rId23"/>
+                          <a:stretch>
+                            <a:fillRect/>
+                          </a:stretch>
+                        </pic:blipFill>
+                        <pic:spPr>
+                          <a:xfrm>
+                            <a:off x="0" y="0"/>
+                            <a:ext cx="2058538" cy="739183"/>
+                          </a:xfrm>
+                          <a:prstGeom prst="rect">
+                            <a:avLst/>
+                          </a:prstGeom>
+                        </pic:spPr>
+                      </pic:pic>
+                    </a:graphicData>
+                  </a:graphic>
+                </wp:inline>
+              </w:drawing>
+            </w:r>
+          </w:p>
+        </w:tc>
+        <w:tc>
+          <w:tcPr>
+            <w:tcW w:w="3960" w:type="dxa"/>
+          </w:tcPr>
+          <w:p>
+            <w:pPr>
+              <w:tabs>
+                <w:tab w:val="left" w:pos="1348"/>
+              </w:tabs>
+              <w:jc w:val="center"/>
+              <w:rPr>
+                <w:noProof/>
+                <w:sz w:val="18"/>
+                <w:szCs w:val="18"/>
+              </w:rPr>
+            </w:pPr>
+            <w:r>
+              <w:rPr>
+                <w:noProof/>
+                <w:sz w:val="18"/>
+                <w:szCs w:val="18"/>
+              </w:rPr>
+              <w:drawing>
+                <wp:inline distT="0" distB="0" distL="0" distR="0" wp14:anchorId="308DCDC0" wp14:editId="522A2522">
+                  <wp:extent cx="1612092" cy="718724"/>
+                  <wp:effectExtent l="0" t="0" r="7620" b="5715"/>
+                  <wp:docPr id="20" name="Picture 20"/>
+                  <wp:cNvGraphicFramePr>
+                    <a:graphicFrameLocks xmlns:a="http://schemas.openxmlformats.org/drawingml/2006/main" noChangeAspect="1"/>
+                  </wp:cNvGraphicFramePr>
+                  <a:graphic xmlns:a="http://schemas.openxmlformats.org/drawingml/2006/main">
+                    <a:graphicData uri="http://schemas.openxmlformats.org/drawingml/2006/picture">
+                      <pic:pic xmlns:pic="http://schemas.openxmlformats.org/drawingml/2006/picture">
+                        <pic:nvPicPr>
+                          <pic:cNvPr id="1" name=""/>
+                          <pic:cNvPicPr/>
+                        </pic:nvPicPr>
+                        <pic:blipFill>
+                          <a:blip r:embed="rId24"/>
+                          <a:stretch>
+                            <a:fillRect/>
+                          </a:stretch>
+                        </pic:blipFill>
+                        <pic:spPr>
+                          <a:xfrm>
+                            <a:off x="0" y="0"/>
+                            <a:ext cx="1647702" cy="734600"/>
+                          </a:xfrm>
+                          <a:prstGeom prst="rect">
+                            <a:avLst/>
+                          </a:prstGeom>
+                        </pic:spPr>
+                      </pic:pic>
+                    </a:graphicData>
+                  </a:graphic>
+                </wp:inline>
+              </w:drawing>
+            </w:r>
+          </w:p>
+          <w:p>
+            <w:pPr>
+              <w:tabs>
+                <w:tab w:val="left" w:pos="1348"/>
+              </w:tabs>
+              <w:jc w:val="center"/>
+              <w:rPr>
+                <w:noProof/>
+                <w:sz w:val="18"/>
+                <w:szCs w:val="18"/>
+              </w:rPr>
+            </w:pPr>
+            <w:r>
+              <w:rPr>
+                <w:noProof/>
+                <w:sz w:val="18"/>
+                <w:szCs w:val="18"/>
+              </w:rPr>
+              <w:drawing>
+                <wp:inline distT="0" distB="0" distL="0" distR="0" wp14:anchorId="1AC73AEC" wp14:editId="27CC9BBB">
+                  <wp:extent cx="1174922" cy="2193503"/>
+                  <wp:effectExtent l="0" t="0" r="6350" b="0"/>
+                  <wp:docPr id="23" name="Picture 23"/>
+                  <wp:cNvGraphicFramePr>
+                    <a:graphicFrameLocks xmlns:a="http://schemas.openxmlformats.org/drawingml/2006/main" noChangeAspect="1"/>
+                  </wp:cNvGraphicFramePr>
+                  <a:graphic xmlns:a="http://schemas.openxmlformats.org/drawingml/2006/main">
+                    <a:graphicData uri="http://schemas.openxmlformats.org/drawingml/2006/picture">
+                      <pic:pic xmlns:pic="http://schemas.openxmlformats.org/drawingml/2006/picture">
+                        <pic:nvPicPr>
+                          <pic:cNvPr id="1" name=""/>
+                          <pic:cNvPicPr/>
+                        </pic:nvPicPr>
+                        <pic:blipFill>
+                          <a:blip r:embed="rId25"/>
+                          <a:stretch>
+                            <a:fillRect/>
+                          </a:stretch>
+                        </pic:blipFill>
+                        <pic:spPr>
+                          <a:xfrm>
+                            <a:off x="0" y="0"/>
+                            <a:ext cx="1186022" cy="2214225"/>
+                          </a:xfrm>
+                          <a:prstGeom prst="rect">
+                            <a:avLst/>
+                          </a:prstGeom>
+                        </pic:spPr>
+                      </pic:pic>
+                    </a:graphicData>
+                  </a:graphic>
+                </wp:inline>
+              </w:drawing>
+            </w:r>
+          </w:p>
+        </w:tc>
+      </w:tr>
+      <w:tr>
+        <w:tc>
+          <w:tcPr>
+            <w:tcW w:w="967" w:type="dxa"/>
+          </w:tcPr>
+          <w:p>
+            <w:pPr>
+              <w:rPr>
+                <w:sz w:val="18"/>
+                <w:szCs w:val="18"/>
+              </w:rPr>
+            </w:pPr>
+            <w:r>
+              <w:rPr>
+                <w:sz w:val="18"/>
+                <w:szCs w:val="18"/>
+              </w:rPr>
+              <w:t>11</w:t>
+            </w:r>
+          </w:p>
+        </w:tc>
+        <w:tc>
+          <w:tcPr>
+            <w:tcW w:w="1033" w:type="dxa"/>
+          </w:tcPr>
+          <w:p>
+            <w:pPr>
+              <w:rPr>
+                <w:sz w:val="18"/>
+                <w:szCs w:val="18"/>
+              </w:rPr>
+            </w:pPr>
+            <w:r>
+              <w:rPr>
+                <w:sz w:val="18"/>
+                <w:szCs w:val="18"/>
+              </w:rPr>
+              <w:t>Attempt to rent a movie with no copies or not a valid title</w:t>
+            </w:r>
+          </w:p>
+        </w:tc>
+        <w:tc>
+          <w:tcPr>
+            <w:tcW w:w="7588" w:type="dxa"/>
+            <w:gridSpan w:val="2"/>
+          </w:tcPr>
+          <w:p>
+            <w:pPr>
+              <w:tabs>
+                <w:tab w:val="left" w:pos="1348"/>
+              </w:tabs>
+              <w:jc w:val="center"/>
+              <w:rPr>
+                <w:noProof/>
+                <w:sz w:val="18"/>
+                <w:szCs w:val="18"/>
+              </w:rPr>
+            </w:pPr>
+            <w:r>
+              <w:rPr>
+                <w:noProof/>
+                <w:sz w:val="18"/>
+                <w:szCs w:val="18"/>
+              </w:rPr>
+              <w:drawing>
+                <wp:inline distT="0" distB="0" distL="0" distR="0" wp14:anchorId="324FAD89" wp14:editId="35C124BB">
+                  <wp:extent cx="2257350" cy="797534"/>
+                  <wp:effectExtent l="0" t="0" r="0" b="3175"/>
+                  <wp:docPr id="21" name="Picture 21"/>
+                  <wp:cNvGraphicFramePr>
+                    <a:graphicFrameLocks xmlns:a="http://schemas.openxmlformats.org/drawingml/2006/main" noChangeAspect="1"/>
+                  </wp:cNvGraphicFramePr>
+                  <a:graphic xmlns:a="http://schemas.openxmlformats.org/drawingml/2006/main">
+                    <a:graphicData uri="http://schemas.openxmlformats.org/drawingml/2006/picture">
+                      <pic:pic xmlns:pic="http://schemas.openxmlformats.org/drawingml/2006/picture">
+                        <pic:nvPicPr>
+                          <pic:cNvPr id="1" name=""/>
+                          <pic:cNvPicPr/>
+                        </pic:nvPicPr>
+                        <pic:blipFill>
+                          <a:blip r:embed="rId26"/>
+                          <a:stretch>
+                            <a:fillRect/>
+                          </a:stretch>
+                        </pic:blipFill>
+                        <pic:spPr>
+                          <a:xfrm>
+                            <a:off x="0" y="0"/>
+                            <a:ext cx="2434831" cy="860239"/>
+                          </a:xfrm>
+                          <a:prstGeom prst="rect">
+                            <a:avLst/>
+                          </a:prstGeom>
+                        </pic:spPr>
+                      </pic:pic>
+                    </a:graphicData>
+                  </a:graphic>
+                </wp:inline>
+              </w:drawing>
+            </w:r>
+          </w:p>
+        </w:tc>
+      </w:tr>
+      <w:tr>
+        <w:tc>
+          <w:tcPr>
+            <w:tcW w:w="967" w:type="dxa"/>
+          </w:tcPr>
+          <w:p>
+            <w:pPr>
+              <w:rPr>
+                <w:sz w:val="18"/>
+                <w:szCs w:val="18"/>
+              </w:rPr>
+            </w:pPr>
+            <w:r>
+              <w:rPr>
+                <w:sz w:val="18"/>
+                <w:szCs w:val="18"/>
+              </w:rPr>
+              <w:t>12</w:t>
+            </w:r>
+          </w:p>
+        </w:tc>
+        <w:tc>
+          <w:tcPr>
+            <w:tcW w:w="1033" w:type="dxa"/>
+          </w:tcPr>
+          <w:p>
+            <w:pPr>
+              <w:rPr>
+                <w:sz w:val="18"/>
+                <w:szCs w:val="18"/>
+              </w:rPr>
+            </w:pPr>
+            <w:r>
+              <w:rPr>
+                <w:sz w:val="18"/>
+                <w:szCs w:val="18"/>
+              </w:rPr>
+              <w:t>Attempting to rent a movie that you already have</w:t>
+            </w:r>
+          </w:p>
+        </w:tc>
+        <w:tc>
+          <w:tcPr>
+            <w:tcW w:w="3224" w:type="dxa"/>
+          </w:tcPr>
+          <w:p>
+            <w:pPr>
+              <w:tabs>
+                <w:tab w:val="left" w:pos="1348"/>
+              </w:tabs>
+              <w:jc w:val="center"/>
+              <w:rPr>
+                <w:noProof/>
+                <w:sz w:val="18"/>
+                <w:szCs w:val="18"/>
+              </w:rPr>
+            </w:pPr>
+            <w:r>
+              <w:rPr>
+                <w:noProof/>
+                <w:sz w:val="18"/>
+                <w:szCs w:val="18"/>
+              </w:rPr>
+              <w:t>Refer to after pictures o</w:t>
+            </w:r>
+            <w:r>
+              <w:rPr>
+                <w:noProof/>
+                <w:sz w:val="18"/>
+                <w:szCs w:val="18"/>
+              </w:rPr>
+              <w:t>f</w:t>
+            </w:r>
+            <w:r>
+              <w:rPr>
+                <w:noProof/>
+                <w:sz w:val="18"/>
+                <w:szCs w:val="18"/>
+              </w:rPr>
+              <w:t xml:space="preserve"> test 10.</w:t>
+            </w:r>
+          </w:p>
+        </w:tc>
+        <w:tc>
+          <w:tcPr>
+            <w:tcW w:w="4364" w:type="dxa"/>
+          </w:tcPr>
+          <w:p>
+            <w:pPr>
+              <w:tabs>
+                <w:tab w:val="left" w:pos="1348"/>
+              </w:tabs>
+              <w:jc w:val="center"/>
+              <w:rPr>
+                <w:noProof/>
+                <w:sz w:val="18"/>
+                <w:szCs w:val="18"/>
+              </w:rPr>
+            </w:pPr>
+            <w:r>
+              <w:rPr>
+                <w:noProof/>
+              </w:rPr>
+              <w:drawing>
+                <wp:inline distT="0" distB="0" distL="0" distR="0" wp14:anchorId="5642ECFE" wp14:editId="58282582">
+                  <wp:extent cx="1757978" cy="611470"/>
+                  <wp:effectExtent l="0" t="0" r="0" b="0"/>
+                  <wp:docPr id="24" name="Picture 24"/>
+                  <wp:cNvGraphicFramePr>
+                    <a:graphicFrameLocks xmlns:a="http://schemas.openxmlformats.org/drawingml/2006/main" noChangeAspect="1"/>
+                  </wp:cNvGraphicFramePr>
+                  <a:graphic xmlns:a="http://schemas.openxmlformats.org/drawingml/2006/main">
+                    <a:graphicData uri="http://schemas.openxmlformats.org/drawingml/2006/picture">
+                      <pic:pic xmlns:pic="http://schemas.openxmlformats.org/drawingml/2006/picture">
+                        <pic:nvPicPr>
+                          <pic:cNvPr id="1" name=""/>
+                          <pic:cNvPicPr/>
+                        </pic:nvPicPr>
+                        <pic:blipFill>
+                          <a:blip r:embed="rId27"/>
+                          <a:stretch>
+                            <a:fillRect/>
+                          </a:stretch>
+                        </pic:blipFill>
+                        <pic:spPr>
+                          <a:xfrm>
+                            <a:off x="0" y="0"/>
+                            <a:ext cx="1904258" cy="662350"/>
+                          </a:xfrm>
+                          <a:prstGeom prst="rect">
+                            <a:avLst/>
+                          </a:prstGeom>
+                        </pic:spPr>
+                      </pic:pic>
+                    </a:graphicData>
+                  </a:graphic>
+                </wp:inline>
+              </w:drawing>
+            </w:r>
+          </w:p>
+          <w:p>
+            <w:pPr>
+              <w:tabs>
+                <w:tab w:val="left" w:pos="1348"/>
+              </w:tabs>
+              <w:jc w:val="center"/>
+              <w:rPr>
+                <w:noProof/>
+                <w:sz w:val="18"/>
+                <w:szCs w:val="18"/>
+              </w:rPr>
+            </w:pPr>
+            <w:r>
+              <w:rPr>
+                <w:noProof/>
+              </w:rPr>
+              <w:drawing>
+                <wp:inline distT="0" distB="0" distL="0" distR="0" wp14:anchorId="7B1DE230" wp14:editId="4C2F13C9">
+                  <wp:extent cx="1786142" cy="807840"/>
+                  <wp:effectExtent l="0" t="0" r="5080" b="0"/>
+                  <wp:docPr id="25" name="Picture 25"/>
+                  <wp:cNvGraphicFramePr>
+                    <a:graphicFrameLocks xmlns:a="http://schemas.openxmlformats.org/drawingml/2006/main" noChangeAspect="1"/>
+                  </wp:cNvGraphicFramePr>
+                  <a:graphic xmlns:a="http://schemas.openxmlformats.org/drawingml/2006/main">
+                    <a:graphicData uri="http://schemas.openxmlformats.org/drawingml/2006/picture">
+                      <pic:pic xmlns:pic="http://schemas.openxmlformats.org/drawingml/2006/picture">
+                        <pic:nvPicPr>
+                          <pic:cNvPr id="1" name=""/>
+                          <pic:cNvPicPr/>
+                        </pic:nvPicPr>
+                        <pic:blipFill>
+                          <a:blip r:embed="rId28"/>
+                          <a:stretch>
+                            <a:fillRect/>
+                          </a:stretch>
+                        </pic:blipFill>
+                        <pic:spPr>
+                          <a:xfrm>
+                            <a:off x="0" y="0"/>
+                            <a:ext cx="1839112" cy="831798"/>
+                          </a:xfrm>
+                          <a:prstGeom prst="rect">
+                            <a:avLst/>
+                          </a:prstGeom>
+                        </pic:spPr>
+                      </pic:pic>
+                    </a:graphicData>
+                  </a:graphic>
+                </wp:inline>
+              </w:drawing>
+            </w:r>
+          </w:p>
+          <w:p>
+            <w:pPr>
+              <w:tabs>
+                <w:tab w:val="left" w:pos="1348"/>
+              </w:tabs>
+              <w:jc w:val="center"/>
+              <w:rPr>
+                <w:noProof/>
+                <w:sz w:val="18"/>
+                <w:szCs w:val="18"/>
+              </w:rPr>
+            </w:pPr>
+            <w:r>
+              <w:rPr>
+                <w:noProof/>
+              </w:rPr>
+              <w:drawing>
+                <wp:inline distT="0" distB="0" distL="0" distR="0" wp14:anchorId="5E64F7A3" wp14:editId="0417F768">
+                  <wp:extent cx="1312697" cy="2830266"/>
+                  <wp:effectExtent l="0" t="0" r="1905" b="8255"/>
+                  <wp:docPr id="26" name="Picture 26"/>
+                  <wp:cNvGraphicFramePr>
+                    <a:graphicFrameLocks xmlns:a="http://schemas.openxmlformats.org/drawingml/2006/main" noChangeAspect="1"/>
+                  </wp:cNvGraphicFramePr>
+                  <a:graphic xmlns:a="http://schemas.openxmlformats.org/drawingml/2006/main">
+                    <a:graphicData uri="http://schemas.openxmlformats.org/drawingml/2006/picture">
+                      <pic:pic xmlns:pic="http://schemas.openxmlformats.org/drawingml/2006/picture">
+                        <pic:nvPicPr>
+                          <pic:cNvPr id="1" name=""/>
+                          <pic:cNvPicPr/>
+                        </pic:nvPicPr>
+                        <pic:blipFill rotWithShape="1">
+                          <a:blip r:embed="rId29"/>
+                          <a:srcRect r="53432" b="26535"/>
+                          <a:stretch/>
+                        </pic:blipFill>
+                        <pic:spPr bwMode="auto">
+                          <a:xfrm>
+                            <a:off x="0" y="0"/>
+                            <a:ext cx="1351729" cy="2914421"/>
+                          </a:xfrm>
+                          <a:prstGeom prst="rect">
+                            <a:avLst/>
+                          </a:prstGeom>
+                          <a:ln>
+                            <a:noFill/>
+                          </a:ln>
+                          <a:extLst>
+                            <a:ext uri="{53640926-AAD7-44D8-BBD7-CCE9431645EC}">
+                              <a14:shadowObscured xmlns:a14="http://schemas.microsoft.com/office/drawing/2010/main"/>
+                            </a:ext>
+                          </a:extLst>
+                        </pic:spPr>
+                      </pic:pic>
+                    </a:graphicData>
+                  </a:graphic>
+                </wp:inline>
+              </w:drawing>
+            </w:r>
+          </w:p>
+        </w:tc>
+      </w:tr>
+      <w:tr>
+        <w:tc>
+          <w:tcPr>
+            <w:tcW w:w="967" w:type="dxa"/>
+          </w:tcPr>
+          <w:p>
+            <w:pPr>
+              <w:rPr>
+                <w:sz w:val="18"/>
+                <w:szCs w:val="18"/>
+              </w:rPr>
+            </w:pPr>
+            <w:r>
+              <w:rPr>
+                <w:sz w:val="18"/>
+                <w:szCs w:val="18"/>
+              </w:rPr>
+              <w:t>13</w:t>
+            </w:r>
+          </w:p>
+        </w:tc>
+        <w:tc>
+          <w:tcPr>
+            <w:tcW w:w="1033" w:type="dxa"/>
+          </w:tcPr>
+          <w:p>
+            <w:pPr>
+              <w:rPr>
+                <w:sz w:val="18"/>
+                <w:szCs w:val="18"/>
+              </w:rPr>
+            </w:pPr>
+            <w:r>
+              <w:rPr>
+                <w:sz w:val="18"/>
+                <w:szCs w:val="18"/>
+              </w:rPr>
+              <w:t>Return a movie you have</w:t>
+            </w:r>
+          </w:p>
+        </w:tc>
+        <w:tc>
+          <w:tcPr>
+            <w:tcW w:w="3224" w:type="dxa"/>
+          </w:tcPr>
+          <w:p>
+            <w:pPr>
+              <w:tabs>
+                <w:tab w:val="left" w:pos="1348"/>
+              </w:tabs>
+              <w:jc w:val="center"/>
+              <w:rPr>
+                <w:noProof/>
+                <w:sz w:val="18"/>
+                <w:szCs w:val="18"/>
+              </w:rPr>
+            </w:pPr>
+            <w:r>
+              <w:rPr>
+                <w:noProof/>
+                <w:sz w:val="18"/>
+                <w:szCs w:val="18"/>
+              </w:rPr>
+              <w:t>Refer to after pictures o</w:t>
+            </w:r>
+            <w:r>
+              <w:rPr>
+                <w:noProof/>
+                <w:sz w:val="18"/>
+                <w:szCs w:val="18"/>
+              </w:rPr>
+              <w:t>f</w:t>
+            </w:r>
+            <w:r>
+              <w:rPr>
+                <w:noProof/>
+                <w:sz w:val="18"/>
+                <w:szCs w:val="18"/>
+              </w:rPr>
+              <w:t xml:space="preserve"> test 1</w:t>
+            </w:r>
+            <w:r>
+              <w:rPr>
+                <w:noProof/>
+                <w:sz w:val="18"/>
+                <w:szCs w:val="18"/>
+              </w:rPr>
+              <w:t>2</w:t>
+            </w:r>
+            <w:r>
+              <w:rPr>
+                <w:noProof/>
+                <w:sz w:val="18"/>
+                <w:szCs w:val="18"/>
+              </w:rPr>
+              <w:t>.</w:t>
+            </w:r>
+          </w:p>
+        </w:tc>
+        <w:tc>
+          <w:tcPr>
+            <w:tcW w:w="4364" w:type="dxa"/>
+          </w:tcPr>
+          <w:p>
+            <w:pPr>
+              <w:tabs>
+                <w:tab w:val="left" w:pos="1348"/>
+              </w:tabs>
+              <w:jc w:val="center"/>
+              <w:rPr>
+                <w:noProof/>
+              </w:rPr>
+            </w:pPr>
+            <w:r>
+              <w:rPr>
+                <w:noProof/>
+              </w:rPr>
+              <w:drawing>
+                <wp:inline distT="0" distB="0" distL="0" distR="0" wp14:anchorId="25115908" wp14:editId="06837E99">
+                  <wp:extent cx="2146339" cy="767833"/>
+                  <wp:effectExtent l="0" t="0" r="6350" b="0"/>
+                  <wp:docPr id="27" name="Picture 27"/>
+                  <wp:cNvGraphicFramePr>
+                    <a:graphicFrameLocks xmlns:a="http://schemas.openxmlformats.org/drawingml/2006/main" noChangeAspect="1"/>
+                  </wp:cNvGraphicFramePr>
+                  <a:graphic xmlns:a="http://schemas.openxmlformats.org/drawingml/2006/main">
+                    <a:graphicData uri="http://schemas.openxmlformats.org/drawingml/2006/picture">
+                      <pic:pic xmlns:pic="http://schemas.openxmlformats.org/drawingml/2006/picture">
+                        <pic:nvPicPr>
+                          <pic:cNvPr id="1" name=""/>
+                          <pic:cNvPicPr/>
+                        </pic:nvPicPr>
+                        <pic:blipFill>
+                          <a:blip r:embed="rId30"/>
+                          <a:stretch>
+                            <a:fillRect/>
+                          </a:stretch>
+                        </pic:blipFill>
+                        <pic:spPr>
+                          <a:xfrm>
+                            <a:off x="0" y="0"/>
+                            <a:ext cx="2197459" cy="786121"/>
+                          </a:xfrm>
+                          <a:prstGeom prst="rect">
+                            <a:avLst/>
+                          </a:prstGeom>
+                        </pic:spPr>
+                      </pic:pic>
+                    </a:graphicData>
+                  </a:graphic>
+                </wp:inline>
+              </w:drawing>
+            </w:r>
+          </w:p>
+          <w:p>
+            <w:pPr>
+              <w:tabs>
+                <w:tab w:val="left" w:pos="1348"/>
+              </w:tabs>
+              <w:jc w:val="center"/>
+              <w:rPr>
+                <w:noProof/>
+              </w:rPr>
+            </w:pPr>
+            <w:r>
+              <w:rPr>
+                <w:noProof/>
+              </w:rPr>
+              <w:lastRenderedPageBreak/>
+              <w:drawing>
+                <wp:inline distT="0" distB="0" distL="0" distR="0" wp14:anchorId="5941CBB7" wp14:editId="4138BF91">
+                  <wp:extent cx="2169947" cy="906434"/>
+                  <wp:effectExtent l="0" t="0" r="1905" b="8255"/>
+                  <wp:docPr id="29" name="Picture 29"/>
+                  <wp:cNvGraphicFramePr>
+                    <a:graphicFrameLocks xmlns:a="http://schemas.openxmlformats.org/drawingml/2006/main" noChangeAspect="1"/>
+                  </wp:cNvGraphicFramePr>
+                  <a:graphic xmlns:a="http://schemas.openxmlformats.org/drawingml/2006/main">
+                    <a:graphicData uri="http://schemas.openxmlformats.org/drawingml/2006/picture">
+                      <pic:pic xmlns:pic="http://schemas.openxmlformats.org/drawingml/2006/picture">
+                        <pic:nvPicPr>
+                          <pic:cNvPr id="1" name=""/>
+                          <pic:cNvPicPr/>
+                        </pic:nvPicPr>
+                        <pic:blipFill>
+                          <a:blip r:embed="rId31"/>
+                          <a:stretch>
+                            <a:fillRect/>
+                          </a:stretch>
+                        </pic:blipFill>
+                        <pic:spPr>
+                          <a:xfrm>
+                            <a:off x="0" y="0"/>
+                            <a:ext cx="2228320" cy="930818"/>
+                          </a:xfrm>
+                          <a:prstGeom prst="rect">
+                            <a:avLst/>
+                          </a:prstGeom>
+                        </pic:spPr>
+                      </pic:pic>
+                    </a:graphicData>
+                  </a:graphic>
+                </wp:inline>
+              </w:drawing>
+            </w:r>
+          </w:p>
+          <w:p>
+            <w:pPr>
+              <w:tabs>
+                <w:tab w:val="left" w:pos="1348"/>
+              </w:tabs>
+              <w:jc w:val="center"/>
+              <w:rPr>
+                <w:noProof/>
+              </w:rPr>
+            </w:pPr>
+            <w:r>
+              <w:rPr>
+                <w:noProof/>
+              </w:rPr>
+              <w:drawing>
+                <wp:inline distT="0" distB="0" distL="0" distR="0" wp14:anchorId="7B716B09" wp14:editId="276D6BB7">
+                  <wp:extent cx="1043426" cy="2246436"/>
+                  <wp:effectExtent l="0" t="0" r="4445" b="1905"/>
+                  <wp:docPr id="28" name="Picture 28"/>
+                  <wp:cNvGraphicFramePr>
+                    <a:graphicFrameLocks xmlns:a="http://schemas.openxmlformats.org/drawingml/2006/main" noChangeAspect="1"/>
+                  </wp:cNvGraphicFramePr>
+                  <a:graphic xmlns:a="http://schemas.openxmlformats.org/drawingml/2006/main">
+                    <a:graphicData uri="http://schemas.openxmlformats.org/drawingml/2006/picture">
+                      <pic:pic xmlns:pic="http://schemas.openxmlformats.org/drawingml/2006/picture">
+                        <pic:nvPicPr>
+                          <pic:cNvPr id="1" name=""/>
+                          <pic:cNvPicPr/>
+                        </pic:nvPicPr>
+                        <pic:blipFill rotWithShape="1">
+                          <a:blip r:embed="rId32"/>
+                          <a:srcRect r="53053" b="27804"/>
+                          <a:stretch/>
+                        </pic:blipFill>
+                        <pic:spPr bwMode="auto">
+                          <a:xfrm>
+                            <a:off x="0" y="0"/>
+                            <a:ext cx="1053558" cy="2268250"/>
+                          </a:xfrm>
+                          <a:prstGeom prst="rect">
+                            <a:avLst/>
+                          </a:prstGeom>
+                          <a:ln>
+                            <a:noFill/>
+                          </a:ln>
+                          <a:extLst>
+                            <a:ext uri="{53640926-AAD7-44D8-BBD7-CCE9431645EC}">
+                              <a14:shadowObscured xmlns:a14="http://schemas.microsoft.com/office/drawing/2010/main"/>
+                            </a:ext>
+                          </a:extLst>
+                        </pic:spPr>
+                      </pic:pic>
+                    </a:graphicData>
+                  </a:graphic>
+                </wp:inline>
+              </w:drawing>
+            </w:r>
+          </w:p>
+          <w:p>
+            <w:pPr>
+              <w:tabs>
+                <w:tab w:val="left" w:pos="1348"/>
+              </w:tabs>
+              <w:jc w:val="center"/>
+              <w:rPr>
+                <w:noProof/>
+              </w:rPr>
+            </w:pPr>
+          </w:p>
+        </w:tc>
+      </w:tr>
+      <w:tr>
+        <w:tc>
+          <w:tcPr>
+            <w:tcW w:w="967" w:type="dxa"/>
+          </w:tcPr>
+          <w:p>
+            <w:pPr>
+              <w:rPr>
+                <w:sz w:val="18"/>
+                <w:szCs w:val="18"/>
+              </w:rPr>
+            </w:pPr>
+            <w:r>
+              <w:rPr>
+                <w:sz w:val="18"/>
+                <w:szCs w:val="18"/>
+              </w:rPr>
+              <w:lastRenderedPageBreak/>
+              <w:t>14</w:t>
+            </w:r>
+          </w:p>
+        </w:tc>
+        <w:tc>
+          <w:tcPr>
+            <w:tcW w:w="1033" w:type="dxa"/>
+          </w:tcPr>
+          <w:p>
+            <w:pPr>
+              <w:rPr>
+                <w:sz w:val="18"/>
+                <w:szCs w:val="18"/>
+              </w:rPr>
+            </w:pPr>
+            <w:r>
+              <w:rPr>
+                <w:sz w:val="18"/>
+                <w:szCs w:val="18"/>
+              </w:rPr>
+              <w:t>Return a movie you don’t have.</w:t>
+            </w:r>
+          </w:p>
+        </w:tc>
+        <w:tc>
+          <w:tcPr>
+            <w:tcW w:w="3224" w:type="dxa"/>
+          </w:tcPr>
+          <w:p>
+            <w:pPr>
+              <w:tabs>
+                <w:tab w:val="left" w:pos="1348"/>
+              </w:tabs>
+              <w:jc w:val="center"/>
+              <w:rPr>
+                <w:noProof/>
+                <w:sz w:val="18"/>
+                <w:szCs w:val="18"/>
+              </w:rPr>
+            </w:pPr>
+            <w:r>
+              <w:rPr>
+                <w:noProof/>
+                <w:sz w:val="18"/>
+                <w:szCs w:val="18"/>
+              </w:rPr>
+              <w:t>Refer to after pictures o</w:t>
+            </w:r>
+            <w:r>
+              <w:rPr>
+                <w:noProof/>
+                <w:sz w:val="18"/>
+                <w:szCs w:val="18"/>
+              </w:rPr>
+              <w:t>f</w:t>
+            </w:r>
+            <w:r>
+              <w:rPr>
+                <w:noProof/>
+                <w:sz w:val="18"/>
+                <w:szCs w:val="18"/>
+              </w:rPr>
+              <w:t xml:space="preserve"> test 1</w:t>
+            </w:r>
+            <w:r>
+              <w:rPr>
+                <w:noProof/>
+                <w:sz w:val="18"/>
+                <w:szCs w:val="18"/>
+              </w:rPr>
+              <w:t>3</w:t>
+            </w:r>
+            <w:r>
+              <w:rPr>
+                <w:noProof/>
+                <w:sz w:val="18"/>
+                <w:szCs w:val="18"/>
+              </w:rPr>
+              <w:t>.</w:t>
+            </w:r>
+          </w:p>
+        </w:tc>
+        <w:tc>
+          <w:tcPr>
+            <w:tcW w:w="4364" w:type="dxa"/>
+          </w:tcPr>
+          <w:p>
+            <w:pPr>
+              <w:tabs>
+                <w:tab w:val="left" w:pos="1348"/>
+              </w:tabs>
+              <w:jc w:val="center"/>
+              <w:rPr>
+                <w:noProof/>
+              </w:rPr>
+            </w:pPr>
+            <w:r>
+              <w:rPr>
+                <w:noProof/>
+              </w:rPr>
+              <w:drawing>
+                <wp:inline distT="0" distB="0" distL="0" distR="0" wp14:anchorId="0F0B2ECA" wp14:editId="1A7A09FE">
+                  <wp:extent cx="1832833" cy="630401"/>
+                  <wp:effectExtent l="0" t="0" r="0" b="0"/>
+                  <wp:docPr id="30" name="Picture 30"/>
+                  <wp:cNvGraphicFramePr>
+                    <a:graphicFrameLocks xmlns:a="http://schemas.openxmlformats.org/drawingml/2006/main" noChangeAspect="1"/>
+                  </wp:cNvGraphicFramePr>
+                  <a:graphic xmlns:a="http://schemas.openxmlformats.org/drawingml/2006/main">
+                    <a:graphicData uri="http://schemas.openxmlformats.org/drawingml/2006/picture">
+                      <pic:pic xmlns:pic="http://schemas.openxmlformats.org/drawingml/2006/picture">
+                        <pic:nvPicPr>
+                          <pic:cNvPr id="1" name=""/>
+                          <pic:cNvPicPr/>
+                        </pic:nvPicPr>
+                        <pic:blipFill>
+                          <a:blip r:embed="rId33"/>
+                          <a:stretch>
+                            <a:fillRect/>
+                          </a:stretch>
+                        </pic:blipFill>
+                        <pic:spPr>
+                          <a:xfrm>
+                            <a:off x="0" y="0"/>
+                            <a:ext cx="1899190" cy="653224"/>
+                          </a:xfrm>
+                          <a:prstGeom prst="rect">
+                            <a:avLst/>
+                          </a:prstGeom>
+                        </pic:spPr>
+                      </pic:pic>
+                    </a:graphicData>
+                  </a:graphic>
+                </wp:inline>
+              </w:drawing>
+            </w:r>
+          </w:p>
+          <w:p>
+            <w:pPr>
+              <w:tabs>
+                <w:tab w:val="left" w:pos="1348"/>
+              </w:tabs>
+              <w:jc w:val="center"/>
+              <w:rPr>
+                <w:noProof/>
+              </w:rPr>
+            </w:pPr>
+            <w:r>
+              <w:rPr>
+                <w:noProof/>
+              </w:rPr>
+              <w:drawing>
+                <wp:inline distT="0" distB="0" distL="0" distR="0" wp14:anchorId="5D934192" wp14:editId="13BCABD1">
+                  <wp:extent cx="1843261" cy="755814"/>
+                  <wp:effectExtent l="0" t="0" r="5080" b="6350"/>
+                  <wp:docPr id="31" name="Picture 31"/>
+                  <wp:cNvGraphicFramePr>
+                    <a:graphicFrameLocks xmlns:a="http://schemas.openxmlformats.org/drawingml/2006/main" noChangeAspect="1"/>
+                  </wp:cNvGraphicFramePr>
+                  <a:graphic xmlns:a="http://schemas.openxmlformats.org/drawingml/2006/main">
+                    <a:graphicData uri="http://schemas.openxmlformats.org/drawingml/2006/picture">
+                      <pic:pic xmlns:pic="http://schemas.openxmlformats.org/drawingml/2006/picture">
+                        <pic:nvPicPr>
+                          <pic:cNvPr id="1" name=""/>
+                          <pic:cNvPicPr/>
+                        </pic:nvPicPr>
+                        <pic:blipFill>
+                          <a:blip r:embed="rId34"/>
+                          <a:stretch>
+                            <a:fillRect/>
+                          </a:stretch>
+                        </pic:blipFill>
+                        <pic:spPr>
+                          <a:xfrm>
+                            <a:off x="0" y="0"/>
+                            <a:ext cx="1907903" cy="782320"/>
+                          </a:xfrm>
+                          <a:prstGeom prst="rect">
+                            <a:avLst/>
+                          </a:prstGeom>
+                        </pic:spPr>
+                      </pic:pic>
+                    </a:graphicData>
+                  </a:graphic>
+                </wp:inline>
+              </w:drawing>
+            </w:r>
+          </w:p>
+          <w:p>
+            <w:pPr>
+              <w:tabs>
+                <w:tab w:val="left" w:pos="1348"/>
+              </w:tabs>
+              <w:jc w:val="center"/>
+              <w:rPr>
+                <w:noProof/>
+              </w:rPr>
+            </w:pPr>
+            <w:r>
+              <w:rPr>
+                <w:noProof/>
+              </w:rPr>
+              <w:drawing>
+                <wp:inline distT="0" distB="0" distL="0" distR="0" wp14:anchorId="502F868E" wp14:editId="4A49E6CD">
+                  <wp:extent cx="1043426" cy="2246436"/>
+                  <wp:effectExtent l="0" t="0" r="4445" b="1905"/>
+                  <wp:docPr id="32" name="Picture 32"/>
+                  <wp:cNvGraphicFramePr>
+                    <a:graphicFrameLocks xmlns:a="http://schemas.openxmlformats.org/drawingml/2006/main" noChangeAspect="1"/>
+                  </wp:cNvGraphicFramePr>
+                  <a:graphic xmlns:a="http://schemas.openxmlformats.org/drawingml/2006/main">
+                    <a:graphicData uri="http://schemas.openxmlformats.org/drawingml/2006/picture">
+                      <pic:pic xmlns:pic="http://schemas.openxmlformats.org/drawingml/2006/picture">
+                        <pic:nvPicPr>
+                          <pic:cNvPr id="1" name=""/>
+                          <pic:cNvPicPr/>
+                        </pic:nvPicPr>
+                        <pic:blipFill rotWithShape="1">
+                          <a:blip r:embed="rId32"/>
+                          <a:srcRect r="53053" b="27804"/>
+                          <a:stretch/>
+                        </pic:blipFill>
+                        <pic:spPr bwMode="auto">
+                          <a:xfrm>
+                            <a:off x="0" y="0"/>
+                            <a:ext cx="1053558" cy="2268250"/>
+                          </a:xfrm>
+                          <a:prstGeom prst="rect">
+                            <a:avLst/>
+                          </a:prstGeom>
+                          <a:ln>
+                            <a:noFill/>
+                          </a:ln>
+                          <a:extLst>
+                            <a:ext uri="{53640926-AAD7-44D8-BBD7-CCE9431645EC}">
+                              <a14:shadowObscured xmlns:a14="http://schemas.microsoft.com/office/drawing/2010/main"/>
+                            </a:ext>
+                          </a:extLst>
+                        </pic:spPr>
+                      </pic:pic>
+                    </a:graphicData>
+                  </a:graphic>
+                </wp:inline>
+              </w:drawing>
+            </w:r>
+          </w:p>
+        </w:tc>
+      </w:tr>
+      <w:tr>
+        <w:tc>
+          <w:tcPr>
+            <w:tcW w:w="967" w:type="dxa"/>
+          </w:tcPr>
+          <w:p>
+            <w:pPr>
+              <w:rPr>
+                <w:sz w:val="18"/>
+                <w:szCs w:val="18"/>
+              </w:rPr>
+            </w:pPr>
+            <w:r>
+              <w:rPr>
+                <w:sz w:val="18"/>
+                <w:szCs w:val="18"/>
+              </w:rPr>
+              <w:t>15</w:t>
+            </w:r>
+          </w:p>
+        </w:tc>
+        <w:tc>
+          <w:tcPr>
+            <w:tcW w:w="1033" w:type="dxa"/>
+          </w:tcPr>
+          <w:p>
+            <w:pPr>
+              <w:rPr>
+                <w:sz w:val="18"/>
+                <w:szCs w:val="18"/>
+              </w:rPr>
+            </w:pPr>
+            <w:r>
+              <w:rPr>
+                <w:sz w:val="18"/>
+                <w:szCs w:val="18"/>
+              </w:rPr>
+              <w:t>Rent movie 5</w:t>
+            </w:r>
+            <w:r>
+              <w:rPr>
+                <w:sz w:val="18"/>
+                <w:szCs w:val="18"/>
+              </w:rPr>
+              <w:t xml:space="preserve"> to make it most rented.</w:t>
+            </w:r>
+          </w:p>
+        </w:tc>
+        <w:tc>
+          <w:tcPr>
+            <w:tcW w:w="3224" w:type="dxa"/>
+          </w:tcPr>
+          <w:p>
+            <w:pPr>
+              <w:tabs>
+                <w:tab w:val="left" w:pos="1348"/>
+              </w:tabs>
+              <w:jc w:val="center"/>
+              <w:rPr>
+                <w:noProof/>
+                <w:sz w:val="18"/>
+                <w:szCs w:val="18"/>
+              </w:rPr>
+            </w:pPr>
+            <w:r>
+              <w:rPr>
+                <w:noProof/>
+              </w:rPr>
+              <w:drawing>
+                <wp:inline distT="0" distB="0" distL="0" distR="0" wp14:anchorId="38693665" wp14:editId="23BE4872">
+                  <wp:extent cx="2175031" cy="997466"/>
+                  <wp:effectExtent l="0" t="0" r="0" b="0"/>
+                  <wp:docPr id="33" name="Picture 33"/>
+                  <wp:cNvGraphicFramePr>
+                    <a:graphicFrameLocks xmlns:a="http://schemas.openxmlformats.org/drawingml/2006/main" noChangeAspect="1"/>
+                  </wp:cNvGraphicFramePr>
+                  <a:graphic xmlns:a="http://schemas.openxmlformats.org/drawingml/2006/main">
+                    <a:graphicData uri="http://schemas.openxmlformats.org/drawingml/2006/picture">
+                      <pic:pic xmlns:pic="http://schemas.openxmlformats.org/drawingml/2006/picture">
+                        <pic:nvPicPr>
+                          <pic:cNvPr id="1" name=""/>
+                          <pic:cNvPicPr/>
+                        </pic:nvPicPr>
+                        <pic:blipFill>
+                          <a:blip r:embed="rId35"/>
+                          <a:stretch>
+                            <a:fillRect/>
+                          </a:stretch>
+                        </pic:blipFill>
+                        <pic:spPr>
+                          <a:xfrm>
+                            <a:off x="0" y="0"/>
+                            <a:ext cx="2222734" cy="1019342"/>
+                          </a:xfrm>
+                          <a:prstGeom prst="rect">
+                            <a:avLst/>
+                          </a:prstGeom>
+                        </pic:spPr>
+                      </pic:pic>
+                    </a:graphicData>
+                  </a:graphic>
+                </wp:inline>
+              </w:drawing>
+            </w:r>
+          </w:p>
+        </w:tc>
+        <w:tc>
+          <w:tcPr>
+            <w:tcW w:w="4364" w:type="dxa"/>
+          </w:tcPr>
+          <w:p>
+            <w:pPr>
+              <w:tabs>
+                <w:tab w:val="left" w:pos="1348"/>
+              </w:tabs>
+              <w:jc w:val="center"/>
+              <w:rPr>
+                <w:noProof/>
+              </w:rPr>
+            </w:pPr>
+            <w:r>
+              <w:rPr>
+                <w:noProof/>
+              </w:rPr>
+              <w:drawing>
+                <wp:inline distT="0" distB="0" distL="0" distR="0" wp14:anchorId="5DDDFC29" wp14:editId="32F3562B">
+                  <wp:extent cx="2219665" cy="979264"/>
+                  <wp:effectExtent l="0" t="0" r="9525" b="0"/>
+                  <wp:docPr id="34" name="Picture 34"/>
+                  <wp:cNvGraphicFramePr>
+                    <a:graphicFrameLocks xmlns:a="http://schemas.openxmlformats.org/drawingml/2006/main" noChangeAspect="1"/>
+                  </wp:cNvGraphicFramePr>
+                  <a:graphic xmlns:a="http://schemas.openxmlformats.org/drawingml/2006/main">
+                    <a:graphicData uri="http://schemas.openxmlformats.org/drawingml/2006/picture">
+                      <pic:pic xmlns:pic="http://schemas.openxmlformats.org/drawingml/2006/picture">
+                        <pic:nvPicPr>
+                          <pic:cNvPr id="1" name=""/>
+                          <pic:cNvPicPr/>
+                        </pic:nvPicPr>
+                        <pic:blipFill>
+                          <a:blip r:embed="rId36"/>
+                          <a:stretch>
+                            <a:fillRect/>
+                          </a:stretch>
+                        </pic:blipFill>
+                        <pic:spPr>
+                          <a:xfrm>
+                            <a:off x="0" y="0"/>
+                            <a:ext cx="2263045" cy="998402"/>
+                          </a:xfrm>
+                          <a:prstGeom prst="rect">
+                            <a:avLst/>
+                          </a:prstGeom>
+                        </pic:spPr>
+                      </pic:pic>
+                    </a:graphicData>
+                  </a:graphic>
+                </wp:inline>
+              </w:drawing>
+            </w:r>
+          </w:p>
+        </w:tc>
+      </w:tr>
+      <w:tr>
+        <w:tc>
+          <w:tcPr>
+            <w:tcW w:w="967" w:type="dxa"/>
+          </w:tcPr>
+          <w:p>
+            <w:pPr>
+              <w:rPr>
+                <w:sz w:val="18"/>
+                <w:szCs w:val="18"/>
+              </w:rPr>
+            </w:pPr>
+            <w:r>
+              <w:rPr>
+                <w:sz w:val="18"/>
+                <w:szCs w:val="18"/>
+              </w:rPr>
+              <w:lastRenderedPageBreak/>
+              <w:t>16</w:t>
+            </w:r>
+          </w:p>
+        </w:tc>
+        <w:tc>
+          <w:tcPr>
+            <w:tcW w:w="1033" w:type="dxa"/>
+          </w:tcPr>
+          <w:p>
+            <w:pPr>
+              <w:rPr>
+                <w:sz w:val="18"/>
+                <w:szCs w:val="18"/>
+              </w:rPr>
+            </w:pPr>
+            <w:r>
+              <w:rPr>
+                <w:sz w:val="18"/>
+                <w:szCs w:val="18"/>
+              </w:rPr>
+              <w:t>R</w:t>
+            </w:r>
+            <w:r>
+              <w:rPr>
+                <w:sz w:val="18"/>
+                <w:szCs w:val="18"/>
+              </w:rPr>
+              <w:t>ent and return movie 2 twice to</w:t>
+            </w:r>
+            <w:r>
+              <w:rPr>
+                <w:sz w:val="18"/>
+                <w:szCs w:val="18"/>
+              </w:rPr>
+              <w:t xml:space="preserve"> make it most rented</w:t>
+            </w:r>
+          </w:p>
+        </w:tc>
+        <w:tc>
+          <w:tcPr>
+            <w:tcW w:w="3224" w:type="dxa"/>
+          </w:tcPr>
+          <w:p>
+            <w:pPr>
+              <w:tabs>
+                <w:tab w:val="left" w:pos="1348"/>
+              </w:tabs>
+              <w:jc w:val="center"/>
+              <w:rPr>
+                <w:noProof/>
+                <w:sz w:val="18"/>
+                <w:szCs w:val="18"/>
+              </w:rPr>
+            </w:pPr>
+            <w:r>
+              <w:rPr>
+                <w:noProof/>
+                <w:sz w:val="18"/>
+                <w:szCs w:val="18"/>
+              </w:rPr>
+              <w:t>Refer to after of test 15.</w:t>
+            </w:r>
+          </w:p>
+        </w:tc>
+        <w:tc>
+          <w:tcPr>
+            <w:tcW w:w="4364" w:type="dxa"/>
+          </w:tcPr>
+          <w:p>
+            <w:pPr>
+              <w:tabs>
+                <w:tab w:val="left" w:pos="1348"/>
+              </w:tabs>
+              <w:jc w:val="center"/>
+              <w:rPr>
+                <w:noProof/>
+              </w:rPr>
+            </w:pPr>
+            <w:r>
+              <w:rPr>
+                <w:noProof/>
+              </w:rPr>
+              <w:drawing>
+                <wp:inline distT="0" distB="0" distL="0" distR="0" wp14:anchorId="628811B0" wp14:editId="1C8A3AA6">
+                  <wp:extent cx="2215069" cy="1027415"/>
+                  <wp:effectExtent l="0" t="0" r="0" b="1905"/>
+                  <wp:docPr id="35" name="Picture 35"/>
+                  <wp:cNvGraphicFramePr>
+                    <a:graphicFrameLocks xmlns:a="http://schemas.openxmlformats.org/drawingml/2006/main" noChangeAspect="1"/>
+                  </wp:cNvGraphicFramePr>
+                  <a:graphic xmlns:a="http://schemas.openxmlformats.org/drawingml/2006/main">
+                    <a:graphicData uri="http://schemas.openxmlformats.org/drawingml/2006/picture">
+                      <pic:pic xmlns:pic="http://schemas.openxmlformats.org/drawingml/2006/picture">
+                        <pic:nvPicPr>
+                          <pic:cNvPr id="1" name=""/>
+                          <pic:cNvPicPr/>
+                        </pic:nvPicPr>
+                        <pic:blipFill>
+                          <a:blip r:embed="rId37"/>
+                          <a:stretch>
+                            <a:fillRect/>
+                          </a:stretch>
+                        </pic:blipFill>
+                        <pic:spPr>
+                          <a:xfrm>
+                            <a:off x="0" y="0"/>
+                            <a:ext cx="2249991" cy="1043613"/>
+                          </a:xfrm>
+                          <a:prstGeom prst="rect">
+                            <a:avLst/>
+                          </a:prstGeom>
+                        </pic:spPr>
+                      </pic:pic>
+                    </a:graphicData>
+                  </a:graphic>
+                </wp:inline>
+              </w:drawing>
+            </w:r>
+          </w:p>
+        </w:tc>
+      </w:tr>
+      <w:tr>
+        <w:tc>
+          <w:tcPr>
+            <w:tcW w:w="967" w:type="dxa"/>
+          </w:tcPr>
+          <w:p>
+            <w:pPr>
+              <w:rPr>
+                <w:sz w:val="18"/>
+                <w:szCs w:val="18"/>
+              </w:rPr>
+            </w:pPr>
+            <w:r>
+              <w:rPr>
+                <w:sz w:val="18"/>
+                <w:szCs w:val="18"/>
+              </w:rPr>
+              <w:t>17</w:t>
+            </w:r>
+          </w:p>
+        </w:tc>
+        <w:tc>
+          <w:tcPr>
+            <w:tcW w:w="1033" w:type="dxa"/>
+          </w:tcPr>
+          <w:p>
+            <w:pPr>
+              <w:rPr>
+                <w:sz w:val="18"/>
+                <w:szCs w:val="18"/>
+              </w:rPr>
+            </w:pPr>
+            <w:r>
+              <w:rPr>
+                <w:sz w:val="18"/>
+                <w:szCs w:val="18"/>
+              </w:rPr>
+              <w:t>Most popular when no movies have been rented. Have to restart console to get this output.</w:t>
+            </w:r>
+            <w:bookmarkStart w:id="0" w:name="_GoBack"/>
+            <w:bookmarkEnd w:id="0"/>
+          </w:p>
+        </w:tc>
+        <w:tc>
+          <w:tcPr>
+            <w:tcW w:w="3224" w:type="dxa"/>
+          </w:tcPr>
+          <w:p>
+            <w:pPr>
+              <w:tabs>
+                <w:tab w:val="left" w:pos="1348"/>
+              </w:tabs>
+              <w:jc w:val="center"/>
+              <w:rPr>
+                <w:noProof/>
+                <w:sz w:val="18"/>
+                <w:szCs w:val="18"/>
+              </w:rPr>
+            </w:pPr>
+          </w:p>
+        </w:tc>
+        <w:tc>
+          <w:tcPr>
+            <w:tcW w:w="4364" w:type="dxa"/>
+          </w:tcPr>
+          <w:p>
+            <w:pPr>
+              <w:tabs>
+                <w:tab w:val="left" w:pos="1348"/>
+              </w:tabs>
+              <w:jc w:val="center"/>
+              <w:rPr>
+                <w:noProof/>
+              </w:rPr>
+            </w:pPr>
+            <w:r>
+              <w:rPr>
+                <w:noProof/>
+              </w:rPr>
+              <w:drawing>
+                <wp:inline distT="0" distB="0" distL="0" distR="0" wp14:anchorId="47C55C54" wp14:editId="1EC9E944">
+                  <wp:extent cx="2254737" cy="806298"/>
+                  <wp:effectExtent l="0" t="0" r="0" b="0"/>
+                  <wp:docPr id="36" name="Picture 36"/>
+                  <wp:cNvGraphicFramePr>
+                    <a:graphicFrameLocks xmlns:a="http://schemas.openxmlformats.org/drawingml/2006/main" noChangeAspect="1"/>
+                  </wp:cNvGraphicFramePr>
+                  <a:graphic xmlns:a="http://schemas.openxmlformats.org/drawingml/2006/main">
+                    <a:graphicData uri="http://schemas.openxmlformats.org/drawingml/2006/picture">
+                      <pic:pic xmlns:pic="http://schemas.openxmlformats.org/drawingml/2006/picture">
+                        <pic:nvPicPr>
+                          <pic:cNvPr id="1" name=""/>
+                          <pic:cNvPicPr/>
+                        </pic:nvPicPr>
+                        <pic:blipFill>
+                          <a:blip r:embed="rId38"/>
+                          <a:stretch>
+                            <a:fillRect/>
+                          </a:stretch>
+                        </pic:blipFill>
+                        <pic:spPr>
+                          <a:xfrm>
+                            <a:off x="0" y="0"/>
+                            <a:ext cx="2340353" cy="836914"/>
+                          </a:xfrm>
+                          <a:prstGeom prst="rect">
+                            <a:avLst/>
+                          </a:prstGeom>
+                        </pic:spPr>
+                      </pic:pic>
+                    </a:graphicData>
+                  </a:graphic>
+                </wp:inline>
+              </w:drawing>
+            </w:r>
+          </w:p>
+        </w:tc>
+      </w:tr>
+    </w:tbl>
+    <w:p>
+      <w:pPr>
+        <w:rPr>
+          <w:sz w:val="28"/>
+          <w:szCs w:val="28"/>
+        </w:rPr>
+      </w:pPr>
     </w:p>
     <w:sectPr>
       <w:pgSz w:w="11906" w:h="16838"/>
@@ -1544,6 +4525,25 @@
       <w:contextualSpacing/>
     </w:pPr>
   </w:style>
+  <w:style w:type="table" w:styleId="TableGrid">
+    <w:name w:val="Table Grid"/>
+    <w:basedOn w:val="TableNormal"/>
+    <w:uiPriority w:val="39"/>
+    <w:rsid w:val="00E847AD"/>
+    <w:pPr>
+      <w:spacing w:after="0" w:line="240" w:lineRule="auto"/>
+    </w:pPr>
+    <w:tblPr>
+      <w:tblBorders>
+        <w:top w:val="single" w:sz="4" w:space="0" w:color="auto"/>
+        <w:left w:val="single" w:sz="4" w:space="0" w:color="auto"/>
+        <w:bottom w:val="single" w:sz="4" w:space="0" w:color="auto"/>
+        <w:right w:val="single" w:sz="4" w:space="0" w:color="auto"/>
+        <w:insideH w:val="single" w:sz="4" w:space="0" w:color="auto"/>
+        <w:insideV w:val="single" w:sz="4" w:space="0" w:color="auto"/>
+      </w:tblBorders>
+    </w:tblPr>
+  </w:style>
 </w:styles>
 </file>
 

--- a/Report.docx
+++ b/Report.docx
@@ -10,7 +10,6 @@
           <w:docPartUnique/>
         </w:docPartObj>
       </w:sdtPr>
-      <w:sdtEndPr/>
       <w:sdtContent>
         <w:p>
           <w:r>
@@ -221,7 +220,7 @@
                                 <a:avLst/>
                               </a:prstGeom>
                               <a:blipFill>
-                                <a:blip r:embed="rId5"/>
+                                <a:blip r:embed="rId6"/>
                                 <a:stretch>
                                   <a:fillRect r="-7574"/>
                                 </a:stretch>
@@ -273,7 +272,7 @@
                       <v:path arrowok="t" o:connecttype="custom" o:connectlocs="0,0;7315200,0;7315200,1130373;3620757,733885;0,1092249;0,0" o:connectangles="0,0,0,0,0,0"/>
                     </v:shape>
                     <v:rect id="Rectangle 151" o:spid="_x0000_s1028" style="position:absolute;width:73152;height:12161;visibility:visible;mso-wrap-style:square;v-text-anchor:middle" o:gfxdata="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" stroked="f" strokeweight="1pt">
-                      <v:fill r:id="rId6" o:title="" recolor="t" rotate="t" type="frame"/>
+                      <v:fill r:id="rId7" o:title="" recolor="t" rotate="t" type="frame"/>
                     </v:rect>
                     <w10:wrap anchorx="page" anchory="page"/>
                   </v:group>
@@ -357,7 +356,6 @@
                                   <w:dataBinding w:prefixMappings="xmlns:ns0='http://purl.org/dc/elements/1.1/' xmlns:ns1='http://schemas.openxmlformats.org/package/2006/metadata/core-properties' " w:xpath="/ns1:coreProperties[1]/ns0:creator[1]" w:storeItemID="{6C3C8BC8-F283-45AE-878A-BAB7291924A1}"/>
                                   <w:text/>
                                 </w:sdtPr>
-                                <w:sdtEndPr/>
                                 <w:sdtContent>
                                   <w:p>
                                     <w:pPr>
@@ -404,7 +402,6 @@
                                     <w:dataBinding w:prefixMappings="xmlns:ns0='http://schemas.microsoft.com/office/2006/coverPageProps' " w:xpath="/ns0:CoverPageProperties[1]/ns0:CompanyEmail[1]" w:storeItemID="{55AF091B-3C7A-41E3-B477-F2FDAA23CFDA}"/>
                                     <w:text/>
                                   </w:sdtPr>
-                                  <w:sdtEndPr/>
                                   <w:sdtContent>
                                     <w:r>
                                       <w:rPr>
@@ -459,7 +456,6 @@
                             <w:dataBinding w:prefixMappings="xmlns:ns0='http://purl.org/dc/elements/1.1/' xmlns:ns1='http://schemas.openxmlformats.org/package/2006/metadata/core-properties' " w:xpath="/ns1:coreProperties[1]/ns0:creator[1]" w:storeItemID="{6C3C8BC8-F283-45AE-878A-BAB7291924A1}"/>
                             <w:text/>
                           </w:sdtPr>
-                          <w:sdtEndPr/>
                           <w:sdtContent>
                             <w:p>
                               <w:pPr>
@@ -506,7 +502,6 @@
                               <w:dataBinding w:prefixMappings="xmlns:ns0='http://schemas.microsoft.com/office/2006/coverPageProps' " w:xpath="/ns0:CoverPageProperties[1]/ns0:CompanyEmail[1]" w:storeItemID="{55AF091B-3C7A-41E3-B477-F2FDAA23CFDA}"/>
                               <w:text/>
                             </w:sdtPr>
-                            <w:sdtEndPr/>
                             <w:sdtContent>
                               <w:r>
                                 <w:rPr>
@@ -645,7 +640,6 @@
                                   <w:dataBinding w:prefixMappings="xmlns:ns0='http://purl.org/dc/elements/1.1/' xmlns:ns1='http://schemas.openxmlformats.org/package/2006/metadata/core-properties' " w:xpath="/ns1:coreProperties[1]/ns0:subject[1]" w:storeItemID="{6C3C8BC8-F283-45AE-878A-BAB7291924A1}"/>
                                   <w:text/>
                                 </w:sdtPr>
-                                <w:sdtEndPr/>
                                 <w:sdtContent>
                                   <w:p>
                                     <w:pPr>
@@ -748,7 +742,6 @@
                             <w:dataBinding w:prefixMappings="xmlns:ns0='http://purl.org/dc/elements/1.1/' xmlns:ns1='http://schemas.openxmlformats.org/package/2006/metadata/core-properties' " w:xpath="/ns1:coreProperties[1]/ns0:subject[1]" w:storeItemID="{6C3C8BC8-F283-45AE-878A-BAB7291924A1}"/>
                             <w:text/>
                           </w:sdtPr>
-                          <w:sdtEndPr/>
                           <w:sdtContent>
                             <w:p>
                               <w:pPr>
@@ -812,28 +805,95 @@
         <w:t xml:space="preserve">For a function that displayed the top 10 movies two methods were developed. </w:t>
       </w:r>
       <w:r>
-        <w:t>A</w:t>
-      </w:r>
-      <w:r>
-        <w:t xml:space="preserve"> function that uses the insertion algorithm on an array that always contains the top 10 movies, or the number of movies that have greater than 0 rentals.</w:t>
+        <w:t>The first method uses a max-heap sort to order the entire array then show the first 10 values. The second method uses an insertion sort on a list of 10 movies that have been previously sorted when they were placed in the array. The array contains at most 10 movies with the list resorted every time a movie is rented.</w:t>
+      </w:r>
+      <w:r>
+        <w:t xml:space="preserve"> Therefore, there is always a sorted top 10 array available in O(1) time.</w:t>
+      </w:r>
+    </w:p>
+    <w:p>
+      <w:r>
+        <w:t xml:space="preserve">The max-heap sort method starts by receiving a flattened array from MovieCollection, containing title and number of times rented for each movie, the tree is flattened using in-order traversal. </w:t>
+      </w:r>
+      <w:r>
+        <w:t>Before heapify is run on it recursively.</w:t>
+      </w:r>
+      <w:r>
+        <w:t xml:space="preserve"> The max-heap sort method was selected </w:t>
+      </w:r>
+      <w:r>
+        <w:t>as it returns the descending order of movies, does not use extra space and has a</w:t>
+      </w:r>
+      <w:r>
+        <w:t>n average and worst</w:t>
+      </w:r>
+      <w:r>
+        <w:t xml:space="preserve"> runtime of </w:t>
+      </w:r>
+      <w:r>
+        <w:t>O(n</w:t>
+      </w:r>
+      <w:r>
+        <w:t>*</w:t>
+      </w:r>
+      <w:r>
+        <w:t xml:space="preserve">log(n)) </w:t>
+      </w:r>
+      <w:r>
+        <w:t>and can have a best runtime of</w:t>
+      </w:r>
+      <w:r>
+        <w:t xml:space="preserve"> O(n). Which is an efficient method of find the max values.</w:t>
+      </w:r>
+      <w:r>
+        <w:t xml:space="preserve"> After the max heap has been made, the first 10 elements are printed</w:t>
+      </w:r>
+      <w:r>
+        <w:t>, to show the top 10 most popular movies.</w:t>
       </w:r>
       <w:r>
         <w:t xml:space="preserve"> </w:t>
       </w:r>
       <w:r>
-        <w:t xml:space="preserve">This method is the better method as it prevents a sorting </w:t>
-      </w:r>
-      <w:r>
-        <w:t>algorithm</w:t>
-      </w:r>
-      <w:r>
-        <w:t xml:space="preserve"> each time the top 10 list is requested. Instead the array is available without any modifications when called. The array is instead updated at the rental time of a movie. </w:t>
-      </w:r>
-      <w:r>
-        <w:t>When a movie is rented,</w:t>
-      </w:r>
-      <w:r>
-        <w:t xml:space="preserve"> three options can occur:</w:t>
+        <w:t>However,</w:t>
+      </w:r>
+      <w:r>
+        <w:t xml:space="preserve"> the </w:t>
+      </w:r>
+      <w:r>
+        <w:t>following</w:t>
+      </w:r>
+      <w:r>
+        <w:t xml:space="preserve"> method that was developed for a top 10 order is much more efficient</w:t>
+      </w:r>
+      <w:r>
+        <w:t xml:space="preserve"> in general. </w:t>
+      </w:r>
+    </w:p>
+    <w:p>
+      <w:r>
+        <w:t>The insertion sort list</w:t>
+      </w:r>
+      <w:r>
+        <w:t xml:space="preserve"> method is the </w:t>
+      </w:r>
+      <w:r>
+        <w:t>more efficient</w:t>
+      </w:r>
+      <w:r>
+        <w:t xml:space="preserve"> method as it prevents a sorting algorithm each time the top 10 list is requested. Instead the array is</w:t>
+      </w:r>
+      <w:r>
+        <w:t xml:space="preserve"> always</w:t>
+      </w:r>
+      <w:r>
+        <w:t xml:space="preserve"> available without any modifications when called</w:t>
+      </w:r>
+      <w:r>
+        <w:t>, meaning a request is only O(1) time</w:t>
+      </w:r>
+      <w:r>
+        <w:t>. The array is instead updated at the rental time of a movie. When a movie is rented, three options can occur:</w:t>
       </w:r>
     </w:p>
     <w:p>
@@ -899,8 +959,29 @@
         <w:t>The movie could already be on the list, in this case insertion sort is called on the current list to see if the movie just rented can move up in the list, again using insertion sort.</w:t>
       </w:r>
     </w:p>
-    <w:p/>
-    <w:p/>
+    <w:p>
+      <w:r>
+        <w:t>Insertion sort was selected to sort the methods as the list is already ordered besides the movie currently being looked at, this allows for a run time of O(n).</w:t>
+      </w:r>
+      <w:r>
+        <w:t xml:space="preserve"> which is better than the first methods O(nlog(n)) </w:t>
+      </w:r>
+      <w:r>
+        <w:t>run time</w:t>
+      </w:r>
+      <w:r>
+        <w:t>.</w:t>
+      </w:r>
+      <w:r>
+        <w:t xml:space="preserve"> </w:t>
+      </w:r>
+      <w:r>
+        <w:rPr>
+          <w:highlight w:val="yellow"/>
+        </w:rPr>
+        <w:t>However it doesn’t correspond to n?</w:t>
+      </w:r>
+    </w:p>
     <w:p>
       <w:pPr>
         <w:rPr>
@@ -921,16 +1002,371 @@
       </w:r>
     </w:p>
     <w:p>
-      <w:r>
-        <w:t xml:space="preserve">My function runtime of o(1) when requesting the order as it is ordered when renting movies. </w:t>
+      <w:pPr>
+        <w:rPr>
+          <w:rFonts w:eastAsiaTheme="minorEastAsia"/>
+          <w:i/>
+        </w:rPr>
+      </w:pPr>
+      <m:oMathPara>
+        <m:oMath>
+          <m:r>
+            <m:rPr>
+              <m:sty m:val="bi"/>
+            </m:rPr>
+            <w:rPr>
+              <w:rFonts w:ascii="Cambria Math" w:hAnsi="Cambria Math"/>
+            </w:rPr>
+            <m:t>Method 1</m:t>
+          </m:r>
+          <m:r>
+            <m:rPr>
+              <m:sty m:val="bi"/>
+            </m:rPr>
+            <w:rPr>
+              <w:rFonts w:ascii="Cambria Math" w:eastAsiaTheme="minorEastAsia" w:hAnsi="Cambria Math"/>
+            </w:rPr>
+            <w:br/>
+          </m:r>
+        </m:oMath>
+      </m:oMathPara>
+      <w:r>
+        <w:rPr>
+          <w:rFonts w:eastAsiaTheme="minorEastAsia"/>
+          <w:iCs/>
+        </w:rPr>
+        <w:t>I</w:t>
+      </w:r>
+      <w:r>
+        <w:rPr>
+          <w:rFonts w:eastAsiaTheme="minorEastAsia"/>
+          <w:iCs/>
+        </w:rPr>
+        <w:t>n the heapify method</w:t>
+      </w:r>
+      <w:r>
+        <w:rPr>
+          <w:rFonts w:eastAsiaTheme="minorEastAsia"/>
+          <w:iCs/>
+        </w:rPr>
+        <w:t>, appendix A</w:t>
+      </w:r>
+      <w:r>
+        <w:rPr>
+          <w:rFonts w:eastAsiaTheme="minorEastAsia"/>
+          <w:iCs/>
+        </w:rPr>
+        <w:t>,</w:t>
+      </w:r>
+      <w:r>
+        <w:rPr>
+          <w:rFonts w:eastAsiaTheme="minorEastAsia"/>
+          <w:iCs/>
+        </w:rPr>
+        <w:t xml:space="preserve"> he</w:t>
+      </w:r>
+      <w:r>
+        <w:rPr>
+          <w:rFonts w:eastAsiaTheme="minorEastAsia"/>
+          <w:iCs/>
+        </w:rPr>
+        <w:t>a</w:t>
+      </w:r>
+      <w:r>
+        <w:rPr>
+          <w:rFonts w:eastAsiaTheme="minorEastAsia"/>
+          <w:iCs/>
+        </w:rPr>
+        <w:t xml:space="preserve">pify can be called </w:t>
+      </w:r>
+      <w:r>
+        <w:rPr>
+          <w:rFonts w:eastAsiaTheme="minorEastAsia"/>
+          <w:iCs/>
+        </w:rPr>
+        <w:t xml:space="preserve">recursively </w:t>
+      </w:r>
+      <w:r>
+        <w:rPr>
+          <w:rFonts w:eastAsiaTheme="minorEastAsia"/>
+          <w:iCs/>
+        </w:rPr>
+        <w:t>at most height of tree times</w:t>
+      </w:r>
+      <w:r>
+        <w:rPr>
+          <w:rFonts w:eastAsiaTheme="minorEastAsia"/>
+          <w:iCs/>
+        </w:rPr>
+        <w:t>,</w:t>
+      </w:r>
+      <w:r>
+        <w:rPr>
+          <w:rFonts w:eastAsiaTheme="minorEastAsia"/>
+          <w:iCs/>
+        </w:rPr>
+        <w:t xml:space="preserve"> </w:t>
+      </w:r>
+      <w:r>
+        <w:rPr>
+          <w:rFonts w:eastAsiaTheme="minorEastAsia"/>
+          <w:iCs/>
+        </w:rPr>
+        <w:t>h,</w:t>
+      </w:r>
+      <w:r>
+        <w:rPr>
+          <w:rFonts w:eastAsiaTheme="minorEastAsia"/>
+          <w:iCs/>
+        </w:rPr>
+        <w:t xml:space="preserve"> as it attempts to find the largest node</w:t>
+      </w:r>
+      <w:r>
+        <w:rPr>
+          <w:rFonts w:eastAsiaTheme="minorEastAsia"/>
+          <w:iCs/>
+        </w:rPr>
+        <w:t>.</w:t>
+      </w:r>
+      <w:r>
+        <w:rPr>
+          <w:rFonts w:eastAsiaTheme="minorEastAsia"/>
+          <w:iCs/>
+        </w:rPr>
+        <w:t xml:space="preserve"> </w:t>
+      </w:r>
+      <w:r>
+        <w:rPr>
+          <w:rFonts w:eastAsiaTheme="minorEastAsia"/>
+          <w:iCs/>
+        </w:rPr>
+        <w:t>In</w:t>
+      </w:r>
+      <w:r>
+        <w:rPr>
+          <w:rFonts w:eastAsiaTheme="minorEastAsia"/>
+          <w:iCs/>
+        </w:rPr>
+        <w:t xml:space="preserve"> a </w:t>
+      </w:r>
+      <w:r>
+        <w:rPr>
+          <w:rFonts w:eastAsiaTheme="minorEastAsia"/>
+          <w:iCs/>
+        </w:rPr>
+        <w:t>worst-case</w:t>
+      </w:r>
+      <w:r>
+        <w:rPr>
+          <w:rFonts w:eastAsiaTheme="minorEastAsia"/>
+          <w:iCs/>
+        </w:rPr>
+        <w:t xml:space="preserve"> </w:t>
+      </w:r>
+      <w:r>
+        <w:rPr>
+          <w:rFonts w:eastAsiaTheme="minorEastAsia"/>
+          <w:iCs/>
+        </w:rPr>
+        <w:t xml:space="preserve">scenario </w:t>
+      </w:r>
+      <w:r>
+        <w:rPr>
+          <w:rFonts w:eastAsiaTheme="minorEastAsia"/>
+          <w:iCs/>
+        </w:rPr>
+        <w:t>this would be at the bottom of the tree, so h times</w:t>
+      </w:r>
+      <w:r>
+        <w:rPr>
+          <w:rFonts w:eastAsiaTheme="minorEastAsia"/>
+          <w:iCs/>
+        </w:rPr>
+        <w:t>,</w:t>
+      </w:r>
+      <w:r>
+        <w:rPr>
+          <w:rFonts w:eastAsiaTheme="minorEastAsia"/>
+          <w:iCs/>
+        </w:rPr>
+        <w:t xml:space="preserve"> </w:t>
+      </w:r>
+      <w:r>
+        <w:rPr>
+          <w:rFonts w:eastAsiaTheme="minorEastAsia"/>
+          <w:iCs/>
+        </w:rPr>
+        <w:t>w</w:t>
+      </w:r>
+      <w:r>
+        <w:rPr>
+          <w:rFonts w:eastAsiaTheme="minorEastAsia"/>
+          <w:iCs/>
+        </w:rPr>
+        <w:t xml:space="preserve">here h is from the </w:t>
+      </w:r>
+      <w:r>
+        <w:rPr>
+          <w:rFonts w:eastAsiaTheme="minorEastAsia"/>
+          <w:iCs/>
+        </w:rPr>
+        <w:t>current iterative node</w:t>
+      </w:r>
+      <w:r>
+        <w:rPr>
+          <w:rFonts w:eastAsiaTheme="minorEastAsia"/>
+          <w:iCs/>
+        </w:rPr>
+        <w:t>.</w:t>
+      </w:r>
+      <w:r>
+        <w:rPr>
+          <w:rFonts w:eastAsiaTheme="minorEastAsia"/>
+          <w:iCs/>
+        </w:rPr>
+        <w:t xml:space="preserve"> Therefore running time is h*O(12), O(12) can be simplified to a constant,c.</w:t>
+      </w:r>
+      <w:r>
+        <w:rPr>
+          <w:rFonts w:eastAsiaTheme="minorEastAsia"/>
+          <w:iCs/>
+        </w:rPr>
+        <w:t xml:space="preserve"> Height can be simplified as well due to h &lt;= log(n). This equality comes from log(the number of nodes in the tree) is equal to the height</w:t>
+      </w:r>
+      <w:r>
+        <w:rPr>
+          <w:rFonts w:eastAsiaTheme="minorEastAsia"/>
+          <w:iCs/>
+        </w:rPr>
+        <w:t xml:space="preserve"> of the tree</w:t>
+      </w:r>
+      <w:r>
+        <w:rPr>
+          <w:rFonts w:eastAsiaTheme="minorEastAsia"/>
+          <w:iCs/>
+        </w:rPr>
+        <w:t xml:space="preserve">. </w:t>
+      </w:r>
+      <w:r>
+        <w:rPr>
+          <w:rFonts w:eastAsiaTheme="minorEastAsia"/>
+          <w:iCs/>
+        </w:rPr>
+        <w:t>Therefore,</w:t>
+      </w:r>
+      <w:r>
+        <w:rPr>
+          <w:rFonts w:eastAsiaTheme="minorEastAsia"/>
+          <w:iCs/>
+        </w:rPr>
+        <w:t xml:space="preserve"> the simplified expression for the heapify function is, c*log(n).</w:t>
       </w:r>
     </w:p>
     <w:p>
-      <w:r>
-        <w:t>Inserting:</w:t>
+      <w:pPr>
+        <w:rPr>
+          <w:rFonts w:eastAsiaTheme="minorEastAsia"/>
+          <w:iCs/>
+        </w:rPr>
+      </w:pPr>
+      <w:r>
+        <w:rPr>
+          <w:rFonts w:eastAsiaTheme="minorEastAsia"/>
+          <w:iCs/>
+        </w:rPr>
+        <w:t>In the none recursive state</w:t>
+      </w:r>
+      <w:r>
+        <w:rPr>
+          <w:rFonts w:eastAsiaTheme="minorEastAsia"/>
+          <w:iCs/>
+        </w:rPr>
+        <w:t>, appendix C</w:t>
+      </w:r>
+      <w:bookmarkStart w:id="0" w:name="_GoBack"/>
+      <w:bookmarkEnd w:id="0"/>
+      <w:r>
+        <w:rPr>
+          <w:rFonts w:eastAsiaTheme="minorEastAsia"/>
+          <w:iCs/>
+        </w:rPr>
+        <w:t>, heapify is called n-3 times, length of array – 1 to i &gt; 1. Therefore overall worst-case runtime of max-heap sorting is (n-3)*(</w:t>
+      </w:r>
+      <w:r>
+        <w:rPr>
+          <w:rFonts w:eastAsiaTheme="minorEastAsia"/>
+          <w:iCs/>
+        </w:rPr>
+        <w:t>c*log(n)</w:t>
+      </w:r>
+      <w:r>
+        <w:rPr>
+          <w:rFonts w:eastAsiaTheme="minorEastAsia"/>
+          <w:iCs/>
+        </w:rPr>
+        <w:t>), which can be simplified to (n*</w:t>
+      </w:r>
+      <w:r>
+        <w:rPr>
+          <w:rFonts w:eastAsiaTheme="minorEastAsia"/>
+          <w:iCs/>
+        </w:rPr>
+        <w:t>log(n)</w:t>
+      </w:r>
+      <w:r>
+        <w:rPr>
+          <w:rFonts w:eastAsiaTheme="minorEastAsia"/>
+          <w:iCs/>
+        </w:rPr>
+        <w:t xml:space="preserve">). </w:t>
       </w:r>
     </w:p>
-    <w:p/>
+    <w:p>
+      <w:pPr>
+        <w:rPr>
+          <w:rFonts w:eastAsiaTheme="minorEastAsia"/>
+          <w:b/>
+          <w:bCs/>
+          <w:i/>
+        </w:rPr>
+      </w:pPr>
+      <m:oMathPara>
+        <m:oMath>
+          <m:r>
+            <m:rPr>
+              <m:sty m:val="bi"/>
+            </m:rPr>
+            <w:rPr>
+              <w:rFonts w:ascii="Cambria Math" w:eastAsiaTheme="minorEastAsia" w:hAnsi="Cambria Math"/>
+            </w:rPr>
+            <m:t>Method 2</m:t>
+          </m:r>
+        </m:oMath>
+      </m:oMathPara>
+    </w:p>
+    <w:p>
+      <w:pPr>
+        <w:rPr>
+          <w:rFonts w:eastAsiaTheme="minorEastAsia"/>
+          <w:i/>
+        </w:rPr>
+      </w:pPr>
+      <w:r>
+        <w:rPr>
+          <w:rFonts w:eastAsiaTheme="minorEastAsia"/>
+          <w:i/>
+        </w:rPr>
+        <w:t>As shown the lectures insertion sort has a runtime of O(n) in almost sorted arrays.</w:t>
+      </w:r>
+    </w:p>
+    <w:p>
+      <w:pPr>
+        <w:rPr>
+          <w:rFonts w:eastAsiaTheme="minorEastAsia"/>
+          <w:i/>
+        </w:rPr>
+      </w:pPr>
+    </w:p>
     <w:p>
       <w:pPr>
         <w:rPr>
@@ -958,28 +1394,28 @@
         <w:tblLook w:val="04A0" w:firstRow="1" w:lastRow="0" w:firstColumn="1" w:lastColumn="0" w:noHBand="0" w:noVBand="1"/>
       </w:tblPr>
       <w:tblGrid>
-        <w:gridCol w:w="656"/>
-        <w:gridCol w:w="1050"/>
+        <w:gridCol w:w="551"/>
+        <w:gridCol w:w="1215"/>
         <w:gridCol w:w="3696"/>
-        <w:gridCol w:w="4186"/>
+        <w:gridCol w:w="4126"/>
       </w:tblGrid>
       <w:tr>
         <w:tc>
           <w:tcPr>
-            <w:tcW w:w="967" w:type="dxa"/>
-          </w:tcPr>
-          <w:p>
-            <w:pPr>
-              <w:rPr>
-                <w:sz w:val="18"/>
-                <w:szCs w:val="18"/>
-              </w:rPr>
-            </w:pPr>
-          </w:p>
-        </w:tc>
-        <w:tc>
-          <w:tcPr>
-            <w:tcW w:w="1033" w:type="dxa"/>
+            <w:tcW w:w="656" w:type="dxa"/>
+          </w:tcPr>
+          <w:p>
+            <w:pPr>
+              <w:rPr>
+                <w:sz w:val="18"/>
+                <w:szCs w:val="18"/>
+              </w:rPr>
+            </w:pPr>
+          </w:p>
+        </w:tc>
+        <w:tc>
+          <w:tcPr>
+            <w:tcW w:w="1329" w:type="dxa"/>
           </w:tcPr>
           <w:p>
             <w:pPr>
@@ -999,7 +1435,7 @@
         </w:tc>
         <w:tc>
           <w:tcPr>
-            <w:tcW w:w="3628" w:type="dxa"/>
+            <w:tcW w:w="3417" w:type="dxa"/>
           </w:tcPr>
           <w:p>
             <w:pPr>
@@ -1019,7 +1455,7 @@
         </w:tc>
         <w:tc>
           <w:tcPr>
-            <w:tcW w:w="3960" w:type="dxa"/>
+            <w:tcW w:w="4186" w:type="dxa"/>
           </w:tcPr>
           <w:p>
             <w:pPr>
@@ -1041,7 +1477,7 @@
       <w:tr>
         <w:tc>
           <w:tcPr>
-            <w:tcW w:w="967" w:type="dxa"/>
+            <w:tcW w:w="656" w:type="dxa"/>
           </w:tcPr>
           <w:p>
             <w:pPr>
@@ -1061,7 +1497,7 @@
         </w:tc>
         <w:tc>
           <w:tcPr>
-            <w:tcW w:w="1033" w:type="dxa"/>
+            <w:tcW w:w="1329" w:type="dxa"/>
           </w:tcPr>
           <w:p>
             <w:pPr>
@@ -1081,7 +1517,7 @@
         </w:tc>
         <w:tc>
           <w:tcPr>
-            <w:tcW w:w="3628" w:type="dxa"/>
+            <w:tcW w:w="3417" w:type="dxa"/>
           </w:tcPr>
           <w:p>
             <w:pPr>
@@ -1112,7 +1548,7 @@
                           <pic:cNvPicPr/>
                         </pic:nvPicPr>
                         <pic:blipFill rotWithShape="1">
-                          <a:blip r:embed="rId7"/>
+                          <a:blip r:embed="rId8"/>
                           <a:srcRect r="57735"/>
                           <a:stretch/>
                         </pic:blipFill>
@@ -1143,7 +1579,7 @@
         </w:tc>
         <w:tc>
           <w:tcPr>
-            <w:tcW w:w="3960" w:type="dxa"/>
+            <w:tcW w:w="4186" w:type="dxa"/>
           </w:tcPr>
           <w:p>
             <w:pPr>
@@ -1163,104 +1599,6 @@
                   <wp:extent cx="2404925" cy="1063230"/>
                   <wp:effectExtent l="0" t="0" r="0" b="3810"/>
                   <wp:docPr id="2" name="Picture 2"/>
-                  <wp:cNvGraphicFramePr>
-                    <a:graphicFrameLocks xmlns:a="http://schemas.openxmlformats.org/drawingml/2006/main" noChangeAspect="1"/>
-                  </wp:cNvGraphicFramePr>
-                  <a:graphic xmlns:a="http://schemas.openxmlformats.org/drawingml/2006/main">
-                    <a:graphicData uri="http://schemas.openxmlformats.org/drawingml/2006/picture">
-                      <pic:pic xmlns:pic="http://schemas.openxmlformats.org/drawingml/2006/picture">
-                        <pic:nvPicPr>
-                          <pic:cNvPr id="1" name=""/>
-                          <pic:cNvPicPr/>
-                        </pic:nvPicPr>
-                        <pic:blipFill>
-                          <a:blip r:embed="rId8"/>
-                          <a:stretch>
-                            <a:fillRect/>
-                          </a:stretch>
-                        </pic:blipFill>
-                        <pic:spPr>
-                          <a:xfrm>
-                            <a:off x="0" y="0"/>
-                            <a:ext cx="2432827" cy="1075566"/>
-                          </a:xfrm>
-                          <a:prstGeom prst="rect">
-                            <a:avLst/>
-                          </a:prstGeom>
-                        </pic:spPr>
-                      </pic:pic>
-                    </a:graphicData>
-                  </a:graphic>
-                </wp:inline>
-              </w:drawing>
-            </w:r>
-          </w:p>
-        </w:tc>
-      </w:tr>
-      <w:tr>
-        <w:tc>
-          <w:tcPr>
-            <w:tcW w:w="967" w:type="dxa"/>
-          </w:tcPr>
-          <w:p>
-            <w:pPr>
-              <w:rPr>
-                <w:sz w:val="18"/>
-                <w:szCs w:val="18"/>
-              </w:rPr>
-            </w:pPr>
-            <w:r>
-              <w:rPr>
-                <w:sz w:val="18"/>
-                <w:szCs w:val="18"/>
-              </w:rPr>
-              <w:t>2</w:t>
-            </w:r>
-          </w:p>
-        </w:tc>
-        <w:tc>
-          <w:tcPr>
-            <w:tcW w:w="1033" w:type="dxa"/>
-          </w:tcPr>
-          <w:p>
-            <w:pPr>
-              <w:rPr>
-                <w:sz w:val="18"/>
-                <w:szCs w:val="18"/>
-              </w:rPr>
-            </w:pPr>
-            <w:r>
-              <w:rPr>
-                <w:sz w:val="18"/>
-                <w:szCs w:val="18"/>
-              </w:rPr>
-              <w:t>Valid staff login</w:t>
-            </w:r>
-          </w:p>
-        </w:tc>
-        <w:tc>
-          <w:tcPr>
-            <w:tcW w:w="3628" w:type="dxa"/>
-          </w:tcPr>
-          <w:p>
-            <w:pPr>
-              <w:rPr>
-                <w:noProof/>
-                <w:sz w:val="18"/>
-                <w:szCs w:val="18"/>
-              </w:rPr>
-            </w:pPr>
-            <w:r>
-              <w:rPr>
-                <w:noProof/>
-                <w:sz w:val="18"/>
-                <w:szCs w:val="18"/>
-              </w:rPr>
-              <w:drawing>
-                <wp:inline distT="0" distB="0" distL="0" distR="0" wp14:anchorId="690B1FFE" wp14:editId="10847255">
-                  <wp:extent cx="2108835" cy="808481"/>
-                  <wp:effectExtent l="0" t="0" r="5715" b="0"/>
-                  <wp:docPr id="4" name="Picture 4"/>
                   <wp:cNvGraphicFramePr>
                     <a:graphicFrameLocks xmlns:a="http://schemas.openxmlformats.org/drawingml/2006/main" noChangeAspect="1"/>
                   </wp:cNvGraphicFramePr>
@@ -1280,7 +1618,7 @@
                         <pic:spPr>
                           <a:xfrm>
                             <a:off x="0" y="0"/>
-                            <a:ext cx="2240011" cy="858771"/>
+                            <a:ext cx="2432827" cy="1075566"/>
                           </a:xfrm>
                           <a:prstGeom prst="rect">
                             <a:avLst/>
@@ -1294,15 +1632,54 @@
             </w:r>
           </w:p>
         </w:tc>
-        <w:tc>
-          <w:tcPr>
-            <w:tcW w:w="3960" w:type="dxa"/>
-          </w:tcPr>
-          <w:p>
-            <w:pPr>
-              <w:tabs>
-                <w:tab w:val="left" w:pos="1348"/>
-              </w:tabs>
+      </w:tr>
+      <w:tr>
+        <w:tc>
+          <w:tcPr>
+            <w:tcW w:w="656" w:type="dxa"/>
+          </w:tcPr>
+          <w:p>
+            <w:pPr>
+              <w:rPr>
+                <w:sz w:val="18"/>
+                <w:szCs w:val="18"/>
+              </w:rPr>
+            </w:pPr>
+            <w:r>
+              <w:rPr>
+                <w:sz w:val="18"/>
+                <w:szCs w:val="18"/>
+              </w:rPr>
+              <w:t>2</w:t>
+            </w:r>
+          </w:p>
+        </w:tc>
+        <w:tc>
+          <w:tcPr>
+            <w:tcW w:w="1329" w:type="dxa"/>
+          </w:tcPr>
+          <w:p>
+            <w:pPr>
+              <w:rPr>
+                <w:sz w:val="18"/>
+                <w:szCs w:val="18"/>
+              </w:rPr>
+            </w:pPr>
+            <w:r>
+              <w:rPr>
+                <w:sz w:val="18"/>
+                <w:szCs w:val="18"/>
+              </w:rPr>
+              <w:t>Valid staff login</w:t>
+            </w:r>
+          </w:p>
+        </w:tc>
+        <w:tc>
+          <w:tcPr>
+            <w:tcW w:w="3417" w:type="dxa"/>
+          </w:tcPr>
+          <w:p>
+            <w:pPr>
               <w:rPr>
                 <w:noProof/>
                 <w:sz w:val="18"/>
@@ -1316,10 +1693,10 @@
                 <w:szCs w:val="18"/>
               </w:rPr>
               <w:drawing>
-                <wp:inline distT="0" distB="0" distL="0" distR="0" wp14:anchorId="63E39737" wp14:editId="0BBBA516">
-                  <wp:extent cx="2428075" cy="831023"/>
-                  <wp:effectExtent l="0" t="0" r="0" b="7620"/>
-                  <wp:docPr id="3" name="Picture 3"/>
+                <wp:inline distT="0" distB="0" distL="0" distR="0" wp14:anchorId="690B1FFE" wp14:editId="10847255">
+                  <wp:extent cx="2108835" cy="808481"/>
+                  <wp:effectExtent l="0" t="0" r="5715" b="0"/>
+                  <wp:docPr id="4" name="Picture 4"/>
                   <wp:cNvGraphicFramePr>
                     <a:graphicFrameLocks xmlns:a="http://schemas.openxmlformats.org/drawingml/2006/main" noChangeAspect="1"/>
                   </wp:cNvGraphicFramePr>
@@ -1339,7 +1716,7 @@
                         <pic:spPr>
                           <a:xfrm>
                             <a:off x="0" y="0"/>
-                            <a:ext cx="2600301" cy="889968"/>
+                            <a:ext cx="2240011" cy="858771"/>
                           </a:xfrm>
                           <a:prstGeom prst="rect">
                             <a:avLst/>
@@ -1353,70 +1730,15 @@
             </w:r>
           </w:p>
         </w:tc>
-      </w:tr>
-      <w:tr>
-        <w:tc>
-          <w:tcPr>
-            <w:tcW w:w="967" w:type="dxa"/>
-          </w:tcPr>
-          <w:p>
-            <w:pPr>
-              <w:rPr>
-                <w:sz w:val="18"/>
-                <w:szCs w:val="18"/>
-              </w:rPr>
-            </w:pPr>
-            <w:r>
-              <w:rPr>
-                <w:sz w:val="18"/>
-                <w:szCs w:val="18"/>
-              </w:rPr>
-              <w:lastRenderedPageBreak/>
-              <w:t>3</w:t>
-            </w:r>
-          </w:p>
-        </w:tc>
-        <w:tc>
-          <w:tcPr>
-            <w:tcW w:w="1033" w:type="dxa"/>
-          </w:tcPr>
-          <w:p>
-            <w:pPr>
-              <w:rPr>
-                <w:sz w:val="18"/>
-                <w:szCs w:val="18"/>
-              </w:rPr>
-            </w:pPr>
-            <w:r>
-              <w:rPr>
-                <w:sz w:val="18"/>
-                <w:szCs w:val="18"/>
-              </w:rPr>
-              <w:t>Adding 3 movies to library, will be first, 2</w:t>
-            </w:r>
-            <w:r>
-              <w:rPr>
-                <w:sz w:val="18"/>
-                <w:szCs w:val="18"/>
-                <w:vertAlign w:val="superscript"/>
-              </w:rPr>
-              <w:t>nd</w:t>
-            </w:r>
-            <w:r>
-              <w:rPr>
-                <w:sz w:val="18"/>
-                <w:szCs w:val="18"/>
-              </w:rPr>
-              <w:t xml:space="preserve"> and 3rd movie in the library. Uses display movies from member actions to view all movies. </w:t>
-            </w:r>
-          </w:p>
-        </w:tc>
-        <w:tc>
-          <w:tcPr>
-            <w:tcW w:w="3628" w:type="dxa"/>
-          </w:tcPr>
-          <w:p>
-            <w:pPr>
+        <w:tc>
+          <w:tcPr>
+            <w:tcW w:w="4186" w:type="dxa"/>
+          </w:tcPr>
+          <w:p>
+            <w:pPr>
+              <w:tabs>
+                <w:tab w:val="left" w:pos="1348"/>
+              </w:tabs>
               <w:rPr>
                 <w:noProof/>
                 <w:sz w:val="18"/>
@@ -1430,10 +1752,10 @@
                 <w:szCs w:val="18"/>
               </w:rPr>
               <w:drawing>
-                <wp:inline distT="0" distB="0" distL="0" distR="0" wp14:anchorId="05057495" wp14:editId="5B654C30">
-                  <wp:extent cx="2209360" cy="793340"/>
-                  <wp:effectExtent l="0" t="0" r="635" b="6985"/>
-                  <wp:docPr id="5" name="Picture 5"/>
+                <wp:inline distT="0" distB="0" distL="0" distR="0" wp14:anchorId="63E39737" wp14:editId="0BBBA516">
+                  <wp:extent cx="2428075" cy="831023"/>
+                  <wp:effectExtent l="0" t="0" r="0" b="7620"/>
+                  <wp:docPr id="3" name="Picture 3"/>
                   <wp:cNvGraphicFramePr>
                     <a:graphicFrameLocks xmlns:a="http://schemas.openxmlformats.org/drawingml/2006/main" noChangeAspect="1"/>
                   </wp:cNvGraphicFramePr>
@@ -1453,7 +1775,7 @@
                         <pic:spPr>
                           <a:xfrm>
                             <a:off x="0" y="0"/>
-                            <a:ext cx="2263968" cy="812949"/>
+                            <a:ext cx="2600301" cy="889968"/>
                           </a:xfrm>
                           <a:prstGeom prst="rect">
                             <a:avLst/>
@@ -1467,15 +1789,69 @@
             </w:r>
           </w:p>
         </w:tc>
-        <w:tc>
-          <w:tcPr>
-            <w:tcW w:w="3960" w:type="dxa"/>
-          </w:tcPr>
-          <w:p>
-            <w:pPr>
-              <w:tabs>
-                <w:tab w:val="left" w:pos="1348"/>
-              </w:tabs>
+      </w:tr>
+      <w:tr>
+        <w:tc>
+          <w:tcPr>
+            <w:tcW w:w="656" w:type="dxa"/>
+          </w:tcPr>
+          <w:p>
+            <w:pPr>
+              <w:rPr>
+                <w:sz w:val="18"/>
+                <w:szCs w:val="18"/>
+              </w:rPr>
+            </w:pPr>
+            <w:r>
+              <w:rPr>
+                <w:sz w:val="18"/>
+                <w:szCs w:val="18"/>
+              </w:rPr>
+              <w:t>3</w:t>
+            </w:r>
+          </w:p>
+        </w:tc>
+        <w:tc>
+          <w:tcPr>
+            <w:tcW w:w="1329" w:type="dxa"/>
+          </w:tcPr>
+          <w:p>
+            <w:pPr>
+              <w:rPr>
+                <w:sz w:val="18"/>
+                <w:szCs w:val="18"/>
+              </w:rPr>
+            </w:pPr>
+            <w:r>
+              <w:rPr>
+                <w:sz w:val="18"/>
+                <w:szCs w:val="18"/>
+              </w:rPr>
+              <w:t>Adding 3 movies to library, will be first, 2</w:t>
+            </w:r>
+            <w:r>
+              <w:rPr>
+                <w:sz w:val="18"/>
+                <w:szCs w:val="18"/>
+                <w:vertAlign w:val="superscript"/>
+              </w:rPr>
+              <w:t>nd</w:t>
+            </w:r>
+            <w:r>
+              <w:rPr>
+                <w:sz w:val="18"/>
+                <w:szCs w:val="18"/>
+              </w:rPr>
+              <w:t xml:space="preserve"> and 3rd movie in the library. Uses display movies from member actions to view all movies. </w:t>
+            </w:r>
+          </w:p>
+        </w:tc>
+        <w:tc>
+          <w:tcPr>
+            <w:tcW w:w="3417" w:type="dxa"/>
+          </w:tcPr>
+          <w:p>
+            <w:pPr>
               <w:rPr>
                 <w:noProof/>
                 <w:sz w:val="18"/>
@@ -1489,10 +1865,10 @@
                 <w:szCs w:val="18"/>
               </w:rPr>
               <w:drawing>
-                <wp:inline distT="0" distB="0" distL="0" distR="0" wp14:anchorId="616D958D" wp14:editId="2A4C69E3">
-                  <wp:extent cx="1807202" cy="2469842"/>
-                  <wp:effectExtent l="0" t="0" r="3175" b="6985"/>
-                  <wp:docPr id="22" name="Picture 22"/>
+                <wp:inline distT="0" distB="0" distL="0" distR="0" wp14:anchorId="05057495" wp14:editId="5B654C30">
+                  <wp:extent cx="2209360" cy="793340"/>
+                  <wp:effectExtent l="0" t="0" r="635" b="6985"/>
+                  <wp:docPr id="5" name="Picture 5"/>
                   <wp:cNvGraphicFramePr>
                     <a:graphicFrameLocks xmlns:a="http://schemas.openxmlformats.org/drawingml/2006/main" noChangeAspect="1"/>
                   </wp:cNvGraphicFramePr>
@@ -1512,7 +1888,7 @@
                         <pic:spPr>
                           <a:xfrm>
                             <a:off x="0" y="0"/>
-                            <a:ext cx="1825058" cy="2494245"/>
+                            <a:ext cx="2263968" cy="812949"/>
                           </a:xfrm>
                           <a:prstGeom prst="rect">
                             <a:avLst/>
@@ -1526,59 +1902,15 @@
             </w:r>
           </w:p>
         </w:tc>
-      </w:tr>
-      <w:tr>
-        <w:tc>
-          <w:tcPr>
-            <w:tcW w:w="967" w:type="dxa"/>
-          </w:tcPr>
-          <w:p>
-            <w:pPr>
-              <w:rPr>
-                <w:sz w:val="18"/>
-                <w:szCs w:val="18"/>
-              </w:rPr>
-            </w:pPr>
-            <w:r>
-              <w:rPr>
-                <w:sz w:val="18"/>
-                <w:szCs w:val="18"/>
-              </w:rPr>
-              <w:t>4</w:t>
-            </w:r>
-          </w:p>
-        </w:tc>
-        <w:tc>
-          <w:tcPr>
-            <w:tcW w:w="1033" w:type="dxa"/>
-          </w:tcPr>
-          <w:p>
-            <w:pPr>
-              <w:rPr>
-                <w:sz w:val="18"/>
-                <w:szCs w:val="18"/>
-              </w:rPr>
-            </w:pPr>
-            <w:r>
-              <w:rPr>
-                <w:sz w:val="18"/>
-                <w:szCs w:val="18"/>
-              </w:rPr>
-              <w:t>Register a member, with name “Liam H” will be first member and password 0000</w:t>
-            </w:r>
-          </w:p>
-        </w:tc>
-        <w:tc>
-          <w:tcPr>
-            <w:tcW w:w="7588" w:type="dxa"/>
-            <w:gridSpan w:val="2"/>
+        <w:tc>
+          <w:tcPr>
+            <w:tcW w:w="4186" w:type="dxa"/>
           </w:tcPr>
           <w:p>
             <w:pPr>
               <w:tabs>
                 <w:tab w:val="left" w:pos="1348"/>
               </w:tabs>
-              <w:jc w:val="center"/>
               <w:rPr>
                 <w:noProof/>
                 <w:sz w:val="18"/>
@@ -1592,10 +1924,10 @@
                 <w:szCs w:val="18"/>
               </w:rPr>
               <w:drawing>
-                <wp:inline distT="0" distB="0" distL="0" distR="0" wp14:anchorId="4238F68B" wp14:editId="1E5707B1">
-                  <wp:extent cx="2660889" cy="841985"/>
-                  <wp:effectExtent l="0" t="0" r="6350" b="0"/>
-                  <wp:docPr id="9" name="Picture 9"/>
+                <wp:inline distT="0" distB="0" distL="0" distR="0" wp14:anchorId="616D958D" wp14:editId="2A4C69E3">
+                  <wp:extent cx="1807202" cy="2469842"/>
+                  <wp:effectExtent l="0" t="0" r="3175" b="6985"/>
+                  <wp:docPr id="22" name="Picture 22"/>
                   <wp:cNvGraphicFramePr>
                     <a:graphicFrameLocks xmlns:a="http://schemas.openxmlformats.org/drawingml/2006/main" noChangeAspect="1"/>
                   </wp:cNvGraphicFramePr>
@@ -1615,7 +1947,7 @@
                         <pic:spPr>
                           <a:xfrm>
                             <a:off x="0" y="0"/>
-                            <a:ext cx="2720971" cy="860997"/>
+                            <a:ext cx="1825058" cy="2494245"/>
                           </a:xfrm>
                           <a:prstGeom prst="rect">
                             <a:avLst/>
@@ -1633,47 +1965,47 @@
       <w:tr>
         <w:tc>
           <w:tcPr>
-            <w:tcW w:w="967" w:type="dxa"/>
-          </w:tcPr>
-          <w:p>
-            <w:pPr>
-              <w:rPr>
-                <w:sz w:val="18"/>
-                <w:szCs w:val="18"/>
-              </w:rPr>
-            </w:pPr>
-            <w:r>
-              <w:rPr>
-                <w:sz w:val="18"/>
-                <w:szCs w:val="18"/>
-              </w:rPr>
-              <w:t>5</w:t>
-            </w:r>
-          </w:p>
-        </w:tc>
-        <w:tc>
-          <w:tcPr>
-            <w:tcW w:w="1033" w:type="dxa"/>
-          </w:tcPr>
-          <w:p>
-            <w:pPr>
-              <w:rPr>
-                <w:sz w:val="18"/>
-                <w:szCs w:val="18"/>
-              </w:rPr>
-            </w:pPr>
-            <w:r>
-              <w:rPr>
-                <w:sz w:val="18"/>
-                <w:szCs w:val="18"/>
-              </w:rPr>
-              <w:t>Setting password for new member not using 4 digits.</w:t>
-            </w:r>
-          </w:p>
-        </w:tc>
-        <w:tc>
-          <w:tcPr>
-            <w:tcW w:w="7588" w:type="dxa"/>
+            <w:tcW w:w="656" w:type="dxa"/>
+          </w:tcPr>
+          <w:p>
+            <w:pPr>
+              <w:rPr>
+                <w:sz w:val="18"/>
+                <w:szCs w:val="18"/>
+              </w:rPr>
+            </w:pPr>
+            <w:r>
+              <w:rPr>
+                <w:sz w:val="18"/>
+                <w:szCs w:val="18"/>
+              </w:rPr>
+              <w:t>4</w:t>
+            </w:r>
+          </w:p>
+        </w:tc>
+        <w:tc>
+          <w:tcPr>
+            <w:tcW w:w="1329" w:type="dxa"/>
+          </w:tcPr>
+          <w:p>
+            <w:pPr>
+              <w:rPr>
+                <w:sz w:val="18"/>
+                <w:szCs w:val="18"/>
+              </w:rPr>
+            </w:pPr>
+            <w:r>
+              <w:rPr>
+                <w:sz w:val="18"/>
+                <w:szCs w:val="18"/>
+              </w:rPr>
+              <w:t>Register a member, with name “Liam H” will be first member and password 0000</w:t>
+            </w:r>
+          </w:p>
+        </w:tc>
+        <w:tc>
+          <w:tcPr>
+            <w:tcW w:w="7603" w:type="dxa"/>
             <w:gridSpan w:val="2"/>
           </w:tcPr>
           <w:p>
@@ -1695,10 +2027,10 @@
                 <w:szCs w:val="18"/>
               </w:rPr>
               <w:drawing>
-                <wp:inline distT="0" distB="0" distL="0" distR="0" wp14:anchorId="2AC127AC" wp14:editId="5B262583">
-                  <wp:extent cx="1215676" cy="1971884"/>
-                  <wp:effectExtent l="0" t="0" r="3810" b="0"/>
-                  <wp:docPr id="8" name="Picture 8"/>
+                <wp:inline distT="0" distB="0" distL="0" distR="0" wp14:anchorId="4238F68B" wp14:editId="1E5707B1">
+                  <wp:extent cx="2660889" cy="841985"/>
+                  <wp:effectExtent l="0" t="0" r="6350" b="0"/>
+                  <wp:docPr id="9" name="Picture 9"/>
                   <wp:cNvGraphicFramePr>
                     <a:graphicFrameLocks xmlns:a="http://schemas.openxmlformats.org/drawingml/2006/main" noChangeAspect="1"/>
                   </wp:cNvGraphicFramePr>
@@ -1718,7 +2050,7 @@
                         <pic:spPr>
                           <a:xfrm>
                             <a:off x="0" y="0"/>
-                            <a:ext cx="1227278" cy="1990703"/>
+                            <a:ext cx="2720971" cy="860997"/>
                           </a:xfrm>
                           <a:prstGeom prst="rect">
                             <a:avLst/>
@@ -1736,47 +2068,48 @@
       <w:tr>
         <w:tc>
           <w:tcPr>
-            <w:tcW w:w="967" w:type="dxa"/>
-          </w:tcPr>
-          <w:p>
-            <w:pPr>
-              <w:rPr>
-                <w:sz w:val="18"/>
-                <w:szCs w:val="18"/>
-              </w:rPr>
-            </w:pPr>
-            <w:r>
-              <w:rPr>
-                <w:sz w:val="18"/>
-                <w:szCs w:val="18"/>
-              </w:rPr>
-              <w:t>6</w:t>
-            </w:r>
-          </w:p>
-        </w:tc>
-        <w:tc>
-          <w:tcPr>
-            <w:tcW w:w="1033" w:type="dxa"/>
-          </w:tcPr>
-          <w:p>
-            <w:pPr>
-              <w:rPr>
-                <w:sz w:val="18"/>
-                <w:szCs w:val="18"/>
-              </w:rPr>
-            </w:pPr>
-            <w:r>
-              <w:rPr>
-                <w:sz w:val="18"/>
-                <w:szCs w:val="18"/>
-              </w:rPr>
-              <w:t>Get liam h number</w:t>
-            </w:r>
-          </w:p>
-        </w:tc>
-        <w:tc>
-          <w:tcPr>
-            <w:tcW w:w="3628" w:type="dxa"/>
+            <w:tcW w:w="656" w:type="dxa"/>
+          </w:tcPr>
+          <w:p>
+            <w:pPr>
+              <w:rPr>
+                <w:sz w:val="18"/>
+                <w:szCs w:val="18"/>
+              </w:rPr>
+            </w:pPr>
+            <w:r>
+              <w:rPr>
+                <w:sz w:val="18"/>
+                <w:szCs w:val="18"/>
+              </w:rPr>
+              <w:t>5</w:t>
+            </w:r>
+          </w:p>
+        </w:tc>
+        <w:tc>
+          <w:tcPr>
+            <w:tcW w:w="1329" w:type="dxa"/>
+          </w:tcPr>
+          <w:p>
+            <w:pPr>
+              <w:rPr>
+                <w:sz w:val="18"/>
+                <w:szCs w:val="18"/>
+              </w:rPr>
+            </w:pPr>
+            <w:r>
+              <w:rPr>
+                <w:sz w:val="18"/>
+                <w:szCs w:val="18"/>
+              </w:rPr>
+              <w:t>Setting password for new member not using 4 digits.</w:t>
+            </w:r>
+          </w:p>
+        </w:tc>
+        <w:tc>
+          <w:tcPr>
+            <w:tcW w:w="7603" w:type="dxa"/>
+            <w:gridSpan w:val="2"/>
           </w:tcPr>
           <w:p>
             <w:pPr>
@@ -1797,10 +2130,10 @@
                 <w:szCs w:val="18"/>
               </w:rPr>
               <w:drawing>
-                <wp:inline distT="0" distB="0" distL="0" distR="0" wp14:anchorId="55982F9A" wp14:editId="323B3D4A">
-                  <wp:extent cx="1889590" cy="618410"/>
-                  <wp:effectExtent l="0" t="0" r="0" b="0"/>
-                  <wp:docPr id="10" name="Picture 10"/>
+                <wp:inline distT="0" distB="0" distL="0" distR="0" wp14:anchorId="2AC127AC" wp14:editId="5B262583">
+                  <wp:extent cx="1215676" cy="1971884"/>
+                  <wp:effectExtent l="0" t="0" r="3810" b="0"/>
+                  <wp:docPr id="8" name="Picture 8"/>
                   <wp:cNvGraphicFramePr>
                     <a:graphicFrameLocks xmlns:a="http://schemas.openxmlformats.org/drawingml/2006/main" noChangeAspect="1"/>
                   </wp:cNvGraphicFramePr>
@@ -1820,7 +2153,7 @@
                         <pic:spPr>
                           <a:xfrm>
                             <a:off x="0" y="0"/>
-                            <a:ext cx="1975794" cy="646622"/>
+                            <a:ext cx="1227278" cy="1990703"/>
                           </a:xfrm>
                           <a:prstGeom prst="rect">
                             <a:avLst/>
@@ -1834,9 +2167,51 @@
             </w:r>
           </w:p>
         </w:tc>
-        <w:tc>
-          <w:tcPr>
-            <w:tcW w:w="3960" w:type="dxa"/>
+      </w:tr>
+      <w:tr>
+        <w:tc>
+          <w:tcPr>
+            <w:tcW w:w="656" w:type="dxa"/>
+          </w:tcPr>
+          <w:p>
+            <w:pPr>
+              <w:rPr>
+                <w:sz w:val="18"/>
+                <w:szCs w:val="18"/>
+              </w:rPr>
+            </w:pPr>
+            <w:r>
+              <w:rPr>
+                <w:sz w:val="18"/>
+                <w:szCs w:val="18"/>
+              </w:rPr>
+              <w:t>6</w:t>
+            </w:r>
+          </w:p>
+        </w:tc>
+        <w:tc>
+          <w:tcPr>
+            <w:tcW w:w="1329" w:type="dxa"/>
+          </w:tcPr>
+          <w:p>
+            <w:pPr>
+              <w:rPr>
+                <w:sz w:val="18"/>
+                <w:szCs w:val="18"/>
+              </w:rPr>
+            </w:pPr>
+            <w:r>
+              <w:rPr>
+                <w:sz w:val="18"/>
+                <w:szCs w:val="18"/>
+              </w:rPr>
+              <w:t>Get liam h number</w:t>
+            </w:r>
+          </w:p>
+        </w:tc>
+        <w:tc>
+          <w:tcPr>
+            <w:tcW w:w="3417" w:type="dxa"/>
           </w:tcPr>
           <w:p>
             <w:pPr>
@@ -1857,10 +2232,10 @@
                 <w:szCs w:val="18"/>
               </w:rPr>
               <w:drawing>
-                <wp:inline distT="0" distB="0" distL="0" distR="0" wp14:anchorId="4BDFF05E" wp14:editId="1CAFC1EE">
-                  <wp:extent cx="1707895" cy="581411"/>
-                  <wp:effectExtent l="0" t="0" r="6985" b="9525"/>
-                  <wp:docPr id="11" name="Picture 11"/>
+                <wp:inline distT="0" distB="0" distL="0" distR="0" wp14:anchorId="55982F9A" wp14:editId="323B3D4A">
+                  <wp:extent cx="1889590" cy="618410"/>
+                  <wp:effectExtent l="0" t="0" r="0" b="0"/>
+                  <wp:docPr id="10" name="Picture 10"/>
                   <wp:cNvGraphicFramePr>
                     <a:graphicFrameLocks xmlns:a="http://schemas.openxmlformats.org/drawingml/2006/main" noChangeAspect="1"/>
                   </wp:cNvGraphicFramePr>
@@ -1880,7 +2255,7 @@
                         <pic:spPr>
                           <a:xfrm>
                             <a:off x="0" y="0"/>
-                            <a:ext cx="1934533" cy="658564"/>
+                            <a:ext cx="1975794" cy="646622"/>
                           </a:xfrm>
                           <a:prstGeom prst="rect">
                             <a:avLst/>
@@ -1894,51 +2269,9 @@
             </w:r>
           </w:p>
         </w:tc>
-      </w:tr>
-      <w:tr>
-        <w:tc>
-          <w:tcPr>
-            <w:tcW w:w="967" w:type="dxa"/>
-          </w:tcPr>
-          <w:p>
-            <w:pPr>
-              <w:rPr>
-                <w:sz w:val="18"/>
-                <w:szCs w:val="18"/>
-              </w:rPr>
-            </w:pPr>
-            <w:r>
-              <w:rPr>
-                <w:sz w:val="18"/>
-                <w:szCs w:val="18"/>
-              </w:rPr>
-              <w:t>7</w:t>
-            </w:r>
-          </w:p>
-        </w:tc>
-        <w:tc>
-          <w:tcPr>
-            <w:tcW w:w="1033" w:type="dxa"/>
-          </w:tcPr>
-          <w:p>
-            <w:pPr>
-              <w:rPr>
-                <w:sz w:val="18"/>
-                <w:szCs w:val="18"/>
-              </w:rPr>
-            </w:pPr>
-            <w:r>
-              <w:rPr>
-                <w:sz w:val="18"/>
-                <w:szCs w:val="18"/>
-              </w:rPr>
-              <w:t>Attempting login with not a real member</w:t>
-            </w:r>
-          </w:p>
-        </w:tc>
-        <w:tc>
-          <w:tcPr>
-            <w:tcW w:w="3628" w:type="dxa"/>
+        <w:tc>
+          <w:tcPr>
+            <w:tcW w:w="4186" w:type="dxa"/>
           </w:tcPr>
           <w:p>
             <w:pPr>
@@ -1959,10 +2292,10 @@
                 <w:szCs w:val="18"/>
               </w:rPr>
               <w:drawing>
-                <wp:inline distT="0" distB="0" distL="0" distR="0" wp14:anchorId="14F0CCF8" wp14:editId="037CC358">
-                  <wp:extent cx="1902797" cy="663926"/>
-                  <wp:effectExtent l="0" t="0" r="2540" b="3175"/>
-                  <wp:docPr id="12" name="Picture 12"/>
+                <wp:inline distT="0" distB="0" distL="0" distR="0" wp14:anchorId="4BDFF05E" wp14:editId="1CAFC1EE">
+                  <wp:extent cx="1707895" cy="581411"/>
+                  <wp:effectExtent l="0" t="0" r="6985" b="9525"/>
+                  <wp:docPr id="11" name="Picture 11"/>
                   <wp:cNvGraphicFramePr>
                     <a:graphicFrameLocks xmlns:a="http://schemas.openxmlformats.org/drawingml/2006/main" noChangeAspect="1"/>
                   </wp:cNvGraphicFramePr>
@@ -1982,7 +2315,7 @@
                         <pic:spPr>
                           <a:xfrm>
                             <a:off x="0" y="0"/>
-                            <a:ext cx="1934661" cy="675044"/>
+                            <a:ext cx="1934533" cy="658564"/>
                           </a:xfrm>
                           <a:prstGeom prst="rect">
                             <a:avLst/>
@@ -1996,9 +2329,52 @@
             </w:r>
           </w:p>
         </w:tc>
-        <w:tc>
-          <w:tcPr>
-            <w:tcW w:w="3960" w:type="dxa"/>
+      </w:tr>
+      <w:tr>
+        <w:tc>
+          <w:tcPr>
+            <w:tcW w:w="656" w:type="dxa"/>
+          </w:tcPr>
+          <w:p>
+            <w:pPr>
+              <w:rPr>
+                <w:sz w:val="18"/>
+                <w:szCs w:val="18"/>
+              </w:rPr>
+            </w:pPr>
+            <w:r>
+              <w:rPr>
+                <w:sz w:val="18"/>
+                <w:szCs w:val="18"/>
+              </w:rPr>
+              <w:lastRenderedPageBreak/>
+              <w:t>7</w:t>
+            </w:r>
+          </w:p>
+        </w:tc>
+        <w:tc>
+          <w:tcPr>
+            <w:tcW w:w="1329" w:type="dxa"/>
+          </w:tcPr>
+          <w:p>
+            <w:pPr>
+              <w:rPr>
+                <w:sz w:val="18"/>
+                <w:szCs w:val="18"/>
+              </w:rPr>
+            </w:pPr>
+            <w:r>
+              <w:rPr>
+                <w:sz w:val="18"/>
+                <w:szCs w:val="18"/>
+              </w:rPr>
+              <w:t>Attempting login with not a real member</w:t>
+            </w:r>
+          </w:p>
+        </w:tc>
+        <w:tc>
+          <w:tcPr>
+            <w:tcW w:w="3417" w:type="dxa"/>
           </w:tcPr>
           <w:p>
             <w:pPr>
@@ -2019,10 +2395,10 @@
                 <w:szCs w:val="18"/>
               </w:rPr>
               <w:drawing>
-                <wp:inline distT="0" distB="0" distL="0" distR="0" wp14:anchorId="3C42EFFA" wp14:editId="6076B112">
-                  <wp:extent cx="1708547" cy="724120"/>
-                  <wp:effectExtent l="0" t="0" r="6350" b="0"/>
-                  <wp:docPr id="13" name="Picture 13"/>
+                <wp:inline distT="0" distB="0" distL="0" distR="0" wp14:anchorId="14F0CCF8" wp14:editId="037CC358">
+                  <wp:extent cx="1902797" cy="663926"/>
+                  <wp:effectExtent l="0" t="0" r="2540" b="3175"/>
+                  <wp:docPr id="12" name="Picture 12"/>
                   <wp:cNvGraphicFramePr>
                     <a:graphicFrameLocks xmlns:a="http://schemas.openxmlformats.org/drawingml/2006/main" noChangeAspect="1"/>
                   </wp:cNvGraphicFramePr>
@@ -2042,7 +2418,7 @@
                         <pic:spPr>
                           <a:xfrm>
                             <a:off x="0" y="0"/>
-                            <a:ext cx="1829927" cy="775564"/>
+                            <a:ext cx="1934661" cy="675044"/>
                           </a:xfrm>
                           <a:prstGeom prst="rect">
                             <a:avLst/>
@@ -2056,51 +2432,9 @@
             </w:r>
           </w:p>
         </w:tc>
-      </w:tr>
-      <w:tr>
-        <w:tc>
-          <w:tcPr>
-            <w:tcW w:w="967" w:type="dxa"/>
-          </w:tcPr>
-          <w:p>
-            <w:pPr>
-              <w:rPr>
-                <w:sz w:val="18"/>
-                <w:szCs w:val="18"/>
-              </w:rPr>
-            </w:pPr>
-            <w:r>
-              <w:rPr>
-                <w:sz w:val="18"/>
-                <w:szCs w:val="18"/>
-              </w:rPr>
-              <w:t>8</w:t>
-            </w:r>
-          </w:p>
-        </w:tc>
-        <w:tc>
-          <w:tcPr>
-            <w:tcW w:w="1033" w:type="dxa"/>
-          </w:tcPr>
-          <w:p>
-            <w:pPr>
-              <w:rPr>
-                <w:sz w:val="18"/>
-                <w:szCs w:val="18"/>
-              </w:rPr>
-            </w:pPr>
-            <w:r>
-              <w:rPr>
-                <w:sz w:val="18"/>
-                <w:szCs w:val="18"/>
-              </w:rPr>
-              <w:t>Login with real member but wrong password</w:t>
-            </w:r>
-          </w:p>
-        </w:tc>
-        <w:tc>
-          <w:tcPr>
-            <w:tcW w:w="3628" w:type="dxa"/>
+        <w:tc>
+          <w:tcPr>
+            <w:tcW w:w="4186" w:type="dxa"/>
           </w:tcPr>
           <w:p>
             <w:pPr>
@@ -2121,10 +2455,10 @@
                 <w:szCs w:val="18"/>
               </w:rPr>
               <w:drawing>
-                <wp:inline distT="0" distB="0" distL="0" distR="0" wp14:anchorId="3A5518D5" wp14:editId="6848DB48">
-                  <wp:extent cx="1898626" cy="660694"/>
-                  <wp:effectExtent l="0" t="0" r="6985" b="6350"/>
-                  <wp:docPr id="14" name="Picture 14"/>
+                <wp:inline distT="0" distB="0" distL="0" distR="0" wp14:anchorId="3C42EFFA" wp14:editId="6076B112">
+                  <wp:extent cx="1708547" cy="724120"/>
+                  <wp:effectExtent l="0" t="0" r="6350" b="0"/>
+                  <wp:docPr id="13" name="Picture 13"/>
                   <wp:cNvGraphicFramePr>
                     <a:graphicFrameLocks xmlns:a="http://schemas.openxmlformats.org/drawingml/2006/main" noChangeAspect="1"/>
                   </wp:cNvGraphicFramePr>
@@ -2144,7 +2478,7 @@
                         <pic:spPr>
                           <a:xfrm>
                             <a:off x="0" y="0"/>
-                            <a:ext cx="2014458" cy="701002"/>
+                            <a:ext cx="1829927" cy="775564"/>
                           </a:xfrm>
                           <a:prstGeom prst="rect">
                             <a:avLst/>
@@ -2158,9 +2492,51 @@
             </w:r>
           </w:p>
         </w:tc>
-        <w:tc>
-          <w:tcPr>
-            <w:tcW w:w="3960" w:type="dxa"/>
+      </w:tr>
+      <w:tr>
+        <w:tc>
+          <w:tcPr>
+            <w:tcW w:w="656" w:type="dxa"/>
+          </w:tcPr>
+          <w:p>
+            <w:pPr>
+              <w:rPr>
+                <w:sz w:val="18"/>
+                <w:szCs w:val="18"/>
+              </w:rPr>
+            </w:pPr>
+            <w:r>
+              <w:rPr>
+                <w:sz w:val="18"/>
+                <w:szCs w:val="18"/>
+              </w:rPr>
+              <w:t>8</w:t>
+            </w:r>
+          </w:p>
+        </w:tc>
+        <w:tc>
+          <w:tcPr>
+            <w:tcW w:w="1329" w:type="dxa"/>
+          </w:tcPr>
+          <w:p>
+            <w:pPr>
+              <w:rPr>
+                <w:sz w:val="18"/>
+                <w:szCs w:val="18"/>
+              </w:rPr>
+            </w:pPr>
+            <w:r>
+              <w:rPr>
+                <w:sz w:val="18"/>
+                <w:szCs w:val="18"/>
+              </w:rPr>
+              <w:t>Login with real member but wrong password</w:t>
+            </w:r>
+          </w:p>
+        </w:tc>
+        <w:tc>
+          <w:tcPr>
+            <w:tcW w:w="3417" w:type="dxa"/>
           </w:tcPr>
           <w:p>
             <w:pPr>
@@ -2181,10 +2557,10 @@
                 <w:szCs w:val="18"/>
               </w:rPr>
               <w:drawing>
-                <wp:inline distT="0" distB="0" distL="0" distR="0" wp14:anchorId="053662EF" wp14:editId="5A6232FD">
-                  <wp:extent cx="1735759" cy="692407"/>
-                  <wp:effectExtent l="0" t="0" r="0" b="0"/>
-                  <wp:docPr id="15" name="Picture 15"/>
+                <wp:inline distT="0" distB="0" distL="0" distR="0" wp14:anchorId="3A5518D5" wp14:editId="6848DB48">
+                  <wp:extent cx="1898626" cy="660694"/>
+                  <wp:effectExtent l="0" t="0" r="6985" b="6350"/>
+                  <wp:docPr id="14" name="Picture 14"/>
                   <wp:cNvGraphicFramePr>
                     <a:graphicFrameLocks xmlns:a="http://schemas.openxmlformats.org/drawingml/2006/main" noChangeAspect="1"/>
                   </wp:cNvGraphicFramePr>
@@ -2204,7 +2580,7 @@
                         <pic:spPr>
                           <a:xfrm>
                             <a:off x="0" y="0"/>
-                            <a:ext cx="1821294" cy="726528"/>
+                            <a:ext cx="2014458" cy="701002"/>
                           </a:xfrm>
                           <a:prstGeom prst="rect">
                             <a:avLst/>
@@ -2218,51 +2594,9 @@
             </w:r>
           </w:p>
         </w:tc>
-      </w:tr>
-      <w:tr>
-        <w:tc>
-          <w:tcPr>
-            <w:tcW w:w="967" w:type="dxa"/>
-          </w:tcPr>
-          <w:p>
-            <w:pPr>
-              <w:rPr>
-                <w:sz w:val="18"/>
-                <w:szCs w:val="18"/>
-              </w:rPr>
-            </w:pPr>
-            <w:r>
-              <w:rPr>
-                <w:sz w:val="18"/>
-                <w:szCs w:val="18"/>
-              </w:rPr>
-              <w:t>9</w:t>
-            </w:r>
-          </w:p>
-        </w:tc>
-        <w:tc>
-          <w:tcPr>
-            <w:tcW w:w="1033" w:type="dxa"/>
-          </w:tcPr>
-          <w:p>
-            <w:pPr>
-              <w:rPr>
-                <w:sz w:val="18"/>
-                <w:szCs w:val="18"/>
-              </w:rPr>
-            </w:pPr>
-            <w:r>
-              <w:rPr>
-                <w:sz w:val="18"/>
-                <w:szCs w:val="18"/>
-              </w:rPr>
-              <w:t>Correct member login</w:t>
-            </w:r>
-          </w:p>
-        </w:tc>
-        <w:tc>
-          <w:tcPr>
-            <w:tcW w:w="3628" w:type="dxa"/>
+        <w:tc>
+          <w:tcPr>
+            <w:tcW w:w="4186" w:type="dxa"/>
           </w:tcPr>
           <w:p>
             <w:pPr>
@@ -2283,10 +2617,10 @@
                 <w:szCs w:val="18"/>
               </w:rPr>
               <w:drawing>
-                <wp:inline distT="0" distB="0" distL="0" distR="0" wp14:anchorId="6359E802" wp14:editId="1C502EEB">
-                  <wp:extent cx="1770659" cy="748354"/>
-                  <wp:effectExtent l="0" t="0" r="1270" b="0"/>
-                  <wp:docPr id="17" name="Picture 17"/>
+                <wp:inline distT="0" distB="0" distL="0" distR="0" wp14:anchorId="053662EF" wp14:editId="5A6232FD">
+                  <wp:extent cx="1735759" cy="692407"/>
+                  <wp:effectExtent l="0" t="0" r="0" b="0"/>
+                  <wp:docPr id="15" name="Picture 15"/>
                   <wp:cNvGraphicFramePr>
                     <a:graphicFrameLocks xmlns:a="http://schemas.openxmlformats.org/drawingml/2006/main" noChangeAspect="1"/>
                   </wp:cNvGraphicFramePr>
@@ -2306,7 +2640,7 @@
                         <pic:spPr>
                           <a:xfrm>
                             <a:off x="0" y="0"/>
-                            <a:ext cx="1800991" cy="761174"/>
+                            <a:ext cx="1821294" cy="726528"/>
                           </a:xfrm>
                           <a:prstGeom prst="rect">
                             <a:avLst/>
@@ -2320,9 +2654,51 @@
             </w:r>
           </w:p>
         </w:tc>
-        <w:tc>
-          <w:tcPr>
-            <w:tcW w:w="3960" w:type="dxa"/>
+      </w:tr>
+      <w:tr>
+        <w:tc>
+          <w:tcPr>
+            <w:tcW w:w="656" w:type="dxa"/>
+          </w:tcPr>
+          <w:p>
+            <w:pPr>
+              <w:rPr>
+                <w:sz w:val="18"/>
+                <w:szCs w:val="18"/>
+              </w:rPr>
+            </w:pPr>
+            <w:r>
+              <w:rPr>
+                <w:sz w:val="18"/>
+                <w:szCs w:val="18"/>
+              </w:rPr>
+              <w:t>9</w:t>
+            </w:r>
+          </w:p>
+        </w:tc>
+        <w:tc>
+          <w:tcPr>
+            <w:tcW w:w="1329" w:type="dxa"/>
+          </w:tcPr>
+          <w:p>
+            <w:pPr>
+              <w:rPr>
+                <w:sz w:val="18"/>
+                <w:szCs w:val="18"/>
+              </w:rPr>
+            </w:pPr>
+            <w:r>
+              <w:rPr>
+                <w:sz w:val="18"/>
+                <w:szCs w:val="18"/>
+              </w:rPr>
+              <w:t>Correct member login</w:t>
+            </w:r>
+          </w:p>
+        </w:tc>
+        <w:tc>
+          <w:tcPr>
+            <w:tcW w:w="3417" w:type="dxa"/>
           </w:tcPr>
           <w:p>
             <w:pPr>
@@ -2343,10 +2719,10 @@
                 <w:szCs w:val="18"/>
               </w:rPr>
               <w:drawing>
-                <wp:inline distT="0" distB="0" distL="0" distR="0" wp14:anchorId="75B85F7C" wp14:editId="3DC41D1B">
-                  <wp:extent cx="1850878" cy="635376"/>
-                  <wp:effectExtent l="0" t="0" r="0" b="0"/>
-                  <wp:docPr id="18" name="Picture 18"/>
+                <wp:inline distT="0" distB="0" distL="0" distR="0" wp14:anchorId="6359E802" wp14:editId="1C502EEB">
+                  <wp:extent cx="1770659" cy="748354"/>
+                  <wp:effectExtent l="0" t="0" r="1270" b="0"/>
+                  <wp:docPr id="17" name="Picture 17"/>
                   <wp:cNvGraphicFramePr>
                     <a:graphicFrameLocks xmlns:a="http://schemas.openxmlformats.org/drawingml/2006/main" noChangeAspect="1"/>
                   </wp:cNvGraphicFramePr>
@@ -2366,7 +2742,7 @@
                         <pic:spPr>
                           <a:xfrm>
                             <a:off x="0" y="0"/>
-                            <a:ext cx="2014166" cy="691430"/>
+                            <a:ext cx="1800991" cy="761174"/>
                           </a:xfrm>
                           <a:prstGeom prst="rect">
                             <a:avLst/>
@@ -2380,52 +2756,9 @@
             </w:r>
           </w:p>
         </w:tc>
-      </w:tr>
-      <w:tr>
-        <w:tc>
-          <w:tcPr>
-            <w:tcW w:w="967" w:type="dxa"/>
-          </w:tcPr>
-          <w:p>
-            <w:pPr>
-              <w:rPr>
-                <w:sz w:val="18"/>
-                <w:szCs w:val="18"/>
-              </w:rPr>
-            </w:pPr>
-            <w:r>
-              <w:rPr>
-                <w:sz w:val="18"/>
-                <w:szCs w:val="18"/>
-              </w:rPr>
-              <w:lastRenderedPageBreak/>
-              <w:t>10</w:t>
-            </w:r>
-          </w:p>
-        </w:tc>
-        <w:tc>
-          <w:tcPr>
-            <w:tcW w:w="1033" w:type="dxa"/>
-          </w:tcPr>
-          <w:p>
-            <w:pPr>
-              <w:rPr>
-                <w:sz w:val="18"/>
-                <w:szCs w:val="18"/>
-              </w:rPr>
-            </w:pPr>
-            <w:r>
-              <w:rPr>
-                <w:sz w:val="18"/>
-                <w:szCs w:val="18"/>
-              </w:rPr>
-              <w:t>Rent a movie, uses show members rented movies to verify it works. Rented 2 movies. Also shows the time rented has increased when showing all movies to members</w:t>
-            </w:r>
-          </w:p>
-        </w:tc>
-        <w:tc>
-          <w:tcPr>
-            <w:tcW w:w="3628" w:type="dxa"/>
+        <w:tc>
+          <w:tcPr>
+            <w:tcW w:w="4186" w:type="dxa"/>
           </w:tcPr>
           <w:p>
             <w:pPr>
@@ -2446,10 +2779,10 @@
                 <w:szCs w:val="18"/>
               </w:rPr>
               <w:drawing>
-                <wp:inline distT="0" distB="0" distL="0" distR="0" wp14:anchorId="7C4D86A8" wp14:editId="0FC7A5C1">
-                  <wp:extent cx="1860514" cy="668076"/>
-                  <wp:effectExtent l="0" t="0" r="6985" b="0"/>
-                  <wp:docPr id="19" name="Picture 19"/>
+                <wp:inline distT="0" distB="0" distL="0" distR="0" wp14:anchorId="75B85F7C" wp14:editId="3DC41D1B">
+                  <wp:extent cx="1850878" cy="635376"/>
+                  <wp:effectExtent l="0" t="0" r="0" b="0"/>
+                  <wp:docPr id="18" name="Picture 18"/>
                   <wp:cNvGraphicFramePr>
                     <a:graphicFrameLocks xmlns:a="http://schemas.openxmlformats.org/drawingml/2006/main" noChangeAspect="1"/>
                   </wp:cNvGraphicFramePr>
@@ -2469,7 +2802,7 @@
                         <pic:spPr>
                           <a:xfrm>
                             <a:off x="0" y="0"/>
-                            <a:ext cx="2058538" cy="739183"/>
+                            <a:ext cx="2014166" cy="691430"/>
                           </a:xfrm>
                           <a:prstGeom prst="rect">
                             <a:avLst/>
@@ -2483,9 +2816,51 @@
             </w:r>
           </w:p>
         </w:tc>
-        <w:tc>
-          <w:tcPr>
-            <w:tcW w:w="3960" w:type="dxa"/>
+      </w:tr>
+      <w:tr>
+        <w:tc>
+          <w:tcPr>
+            <w:tcW w:w="656" w:type="dxa"/>
+          </w:tcPr>
+          <w:p>
+            <w:pPr>
+              <w:rPr>
+                <w:sz w:val="18"/>
+                <w:szCs w:val="18"/>
+              </w:rPr>
+            </w:pPr>
+            <w:r>
+              <w:rPr>
+                <w:sz w:val="18"/>
+                <w:szCs w:val="18"/>
+              </w:rPr>
+              <w:t>10</w:t>
+            </w:r>
+          </w:p>
+        </w:tc>
+        <w:tc>
+          <w:tcPr>
+            <w:tcW w:w="1329" w:type="dxa"/>
+          </w:tcPr>
+          <w:p>
+            <w:pPr>
+              <w:rPr>
+                <w:sz w:val="18"/>
+                <w:szCs w:val="18"/>
+              </w:rPr>
+            </w:pPr>
+            <w:r>
+              <w:rPr>
+                <w:sz w:val="18"/>
+                <w:szCs w:val="18"/>
+              </w:rPr>
+              <w:t>Rent a movie, uses show members rented movies to verify it works. Rented 2 movies. Also shows the time rented has increased when showing all movies to members</w:t>
+            </w:r>
+          </w:p>
+        </w:tc>
+        <w:tc>
+          <w:tcPr>
+            <w:tcW w:w="3417" w:type="dxa"/>
           </w:tcPr>
           <w:p>
             <w:pPr>
@@ -2506,10 +2881,10 @@
                 <w:szCs w:val="18"/>
               </w:rPr>
               <w:drawing>
-                <wp:inline distT="0" distB="0" distL="0" distR="0" wp14:anchorId="308DCDC0" wp14:editId="522A2522">
-                  <wp:extent cx="1612092" cy="718724"/>
-                  <wp:effectExtent l="0" t="0" r="7620" b="5715"/>
-                  <wp:docPr id="20" name="Picture 20"/>
+                <wp:inline distT="0" distB="0" distL="0" distR="0" wp14:anchorId="7C4D86A8" wp14:editId="0FC7A5C1">
+                  <wp:extent cx="1860514" cy="668076"/>
+                  <wp:effectExtent l="0" t="0" r="6985" b="0"/>
+                  <wp:docPr id="19" name="Picture 19"/>
                   <wp:cNvGraphicFramePr>
                     <a:graphicFrameLocks xmlns:a="http://schemas.openxmlformats.org/drawingml/2006/main" noChangeAspect="1"/>
                   </wp:cNvGraphicFramePr>
@@ -2529,7 +2904,7 @@
                         <pic:spPr>
                           <a:xfrm>
                             <a:off x="0" y="0"/>
-                            <a:ext cx="1647702" cy="734600"/>
+                            <a:ext cx="2058538" cy="739183"/>
                           </a:xfrm>
                           <a:prstGeom prst="rect">
                             <a:avLst/>
@@ -2542,6 +2917,11 @@
               </w:drawing>
             </w:r>
           </w:p>
+        </w:tc>
+        <w:tc>
+          <w:tcPr>
+            <w:tcW w:w="4186" w:type="dxa"/>
+          </w:tcPr>
           <w:p>
             <w:pPr>
               <w:tabs>
@@ -2561,10 +2941,10 @@
                 <w:szCs w:val="18"/>
               </w:rPr>
               <w:drawing>
-                <wp:inline distT="0" distB="0" distL="0" distR="0" wp14:anchorId="1AC73AEC" wp14:editId="27CC9BBB">
-                  <wp:extent cx="1174922" cy="2193503"/>
-                  <wp:effectExtent l="0" t="0" r="6350" b="0"/>
-                  <wp:docPr id="23" name="Picture 23"/>
+                <wp:inline distT="0" distB="0" distL="0" distR="0" wp14:anchorId="308DCDC0" wp14:editId="522A2522">
+                  <wp:extent cx="1612092" cy="718724"/>
+                  <wp:effectExtent l="0" t="0" r="7620" b="5715"/>
+                  <wp:docPr id="20" name="Picture 20"/>
                   <wp:cNvGraphicFramePr>
                     <a:graphicFrameLocks xmlns:a="http://schemas.openxmlformats.org/drawingml/2006/main" noChangeAspect="1"/>
                   </wp:cNvGraphicFramePr>
@@ -2584,7 +2964,7 @@
                         <pic:spPr>
                           <a:xfrm>
                             <a:off x="0" y="0"/>
-                            <a:ext cx="1186022" cy="2214225"/>
+                            <a:ext cx="1647702" cy="734600"/>
                           </a:xfrm>
                           <a:prstGeom prst="rect">
                             <a:avLst/>
@@ -2597,54 +2977,6 @@
               </w:drawing>
             </w:r>
           </w:p>
-        </w:tc>
-      </w:tr>
-      <w:tr>
-        <w:tc>
-          <w:tcPr>
-            <w:tcW w:w="967" w:type="dxa"/>
-          </w:tcPr>
-          <w:p>
-            <w:pPr>
-              <w:rPr>
-                <w:sz w:val="18"/>
-                <w:szCs w:val="18"/>
-              </w:rPr>
-            </w:pPr>
-            <w:r>
-              <w:rPr>
-                <w:sz w:val="18"/>
-                <w:szCs w:val="18"/>
-              </w:rPr>
-              <w:t>11</w:t>
-            </w:r>
-          </w:p>
-        </w:tc>
-        <w:tc>
-          <w:tcPr>
-            <w:tcW w:w="1033" w:type="dxa"/>
-          </w:tcPr>
-          <w:p>
-            <w:pPr>
-              <w:rPr>
-                <w:sz w:val="18"/>
-                <w:szCs w:val="18"/>
-              </w:rPr>
-            </w:pPr>
-            <w:r>
-              <w:rPr>
-                <w:sz w:val="18"/>
-                <w:szCs w:val="18"/>
-              </w:rPr>
-              <w:t>Attempt to rent a movie with no copies or not a valid title</w:t>
-            </w:r>
-          </w:p>
-        </w:tc>
-        <w:tc>
-          <w:tcPr>
-            <w:tcW w:w="7588" w:type="dxa"/>
-            <w:gridSpan w:val="2"/>
-          </w:tcPr>
           <w:p>
             <w:pPr>
               <w:tabs>
@@ -2664,10 +2996,10 @@
                 <w:szCs w:val="18"/>
               </w:rPr>
               <w:drawing>
-                <wp:inline distT="0" distB="0" distL="0" distR="0" wp14:anchorId="324FAD89" wp14:editId="35C124BB">
-                  <wp:extent cx="2257350" cy="797534"/>
-                  <wp:effectExtent l="0" t="0" r="0" b="3175"/>
-                  <wp:docPr id="21" name="Picture 21"/>
+                <wp:inline distT="0" distB="0" distL="0" distR="0" wp14:anchorId="1AC73AEC" wp14:editId="27CC9BBB">
+                  <wp:extent cx="1174922" cy="2193503"/>
+                  <wp:effectExtent l="0" t="0" r="6350" b="0"/>
+                  <wp:docPr id="23" name="Picture 23"/>
                   <wp:cNvGraphicFramePr>
                     <a:graphicFrameLocks xmlns:a="http://schemas.openxmlformats.org/drawingml/2006/main" noChangeAspect="1"/>
                   </wp:cNvGraphicFramePr>
@@ -2687,7 +3019,7 @@
                         <pic:spPr>
                           <a:xfrm>
                             <a:off x="0" y="0"/>
-                            <a:ext cx="2434831" cy="860239"/>
+                            <a:ext cx="1186022" cy="2214225"/>
                           </a:xfrm>
                           <a:prstGeom prst="rect">
                             <a:avLst/>
@@ -2705,47 +3037,48 @@
       <w:tr>
         <w:tc>
           <w:tcPr>
-            <w:tcW w:w="967" w:type="dxa"/>
-          </w:tcPr>
-          <w:p>
-            <w:pPr>
-              <w:rPr>
-                <w:sz w:val="18"/>
-                <w:szCs w:val="18"/>
-              </w:rPr>
-            </w:pPr>
-            <w:r>
-              <w:rPr>
-                <w:sz w:val="18"/>
-                <w:szCs w:val="18"/>
-              </w:rPr>
-              <w:t>12</w:t>
-            </w:r>
-          </w:p>
-        </w:tc>
-        <w:tc>
-          <w:tcPr>
-            <w:tcW w:w="1033" w:type="dxa"/>
-          </w:tcPr>
-          <w:p>
-            <w:pPr>
-              <w:rPr>
-                <w:sz w:val="18"/>
-                <w:szCs w:val="18"/>
-              </w:rPr>
-            </w:pPr>
-            <w:r>
-              <w:rPr>
-                <w:sz w:val="18"/>
-                <w:szCs w:val="18"/>
-              </w:rPr>
-              <w:t>Attempting to rent a movie that you already have</w:t>
-            </w:r>
-          </w:p>
-        </w:tc>
-        <w:tc>
-          <w:tcPr>
-            <w:tcW w:w="3224" w:type="dxa"/>
+            <w:tcW w:w="656" w:type="dxa"/>
+          </w:tcPr>
+          <w:p>
+            <w:pPr>
+              <w:rPr>
+                <w:sz w:val="18"/>
+                <w:szCs w:val="18"/>
+              </w:rPr>
+            </w:pPr>
+            <w:r>
+              <w:rPr>
+                <w:sz w:val="18"/>
+                <w:szCs w:val="18"/>
+              </w:rPr>
+              <w:t>11</w:t>
+            </w:r>
+          </w:p>
+        </w:tc>
+        <w:tc>
+          <w:tcPr>
+            <w:tcW w:w="1329" w:type="dxa"/>
+          </w:tcPr>
+          <w:p>
+            <w:pPr>
+              <w:rPr>
+                <w:sz w:val="18"/>
+                <w:szCs w:val="18"/>
+              </w:rPr>
+            </w:pPr>
+            <w:r>
+              <w:rPr>
+                <w:sz w:val="18"/>
+                <w:szCs w:val="18"/>
+              </w:rPr>
+              <w:t>Attempt to rent a movie with no copies or not a valid title</w:t>
+            </w:r>
+          </w:p>
+        </w:tc>
+        <w:tc>
+          <w:tcPr>
+            <w:tcW w:w="7603" w:type="dxa"/>
+            <w:gridSpan w:val="2"/>
           </w:tcPr>
           <w:p>
             <w:pPr>
@@ -2765,51 +3098,11 @@
                 <w:sz w:val="18"/>
                 <w:szCs w:val="18"/>
               </w:rPr>
-              <w:t>Refer to after pictures o</w:t>
-            </w:r>
-            <w:r>
-              <w:rPr>
-                <w:noProof/>
-                <w:sz w:val="18"/>
-                <w:szCs w:val="18"/>
-              </w:rPr>
-              <w:t>f</w:t>
-            </w:r>
-            <w:r>
-              <w:rPr>
-                <w:noProof/>
-                <w:sz w:val="18"/>
-                <w:szCs w:val="18"/>
-              </w:rPr>
-              <w:t xml:space="preserve"> test 10.</w:t>
-            </w:r>
-          </w:p>
-        </w:tc>
-        <w:tc>
-          <w:tcPr>
-            <w:tcW w:w="4364" w:type="dxa"/>
-          </w:tcPr>
-          <w:p>
-            <w:pPr>
-              <w:tabs>
-                <w:tab w:val="left" w:pos="1348"/>
-              </w:tabs>
-              <w:jc w:val="center"/>
-              <w:rPr>
-                <w:noProof/>
-                <w:sz w:val="18"/>
-                <w:szCs w:val="18"/>
-              </w:rPr>
-            </w:pPr>
-            <w:r>
-              <w:rPr>
-                <w:noProof/>
-              </w:rPr>
               <w:drawing>
-                <wp:inline distT="0" distB="0" distL="0" distR="0" wp14:anchorId="5642ECFE" wp14:editId="58282582">
-                  <wp:extent cx="1757978" cy="611470"/>
-                  <wp:effectExtent l="0" t="0" r="0" b="0"/>
-                  <wp:docPr id="24" name="Picture 24"/>
+                <wp:inline distT="0" distB="0" distL="0" distR="0" wp14:anchorId="324FAD89" wp14:editId="35C124BB">
+                  <wp:extent cx="2257350" cy="797534"/>
+                  <wp:effectExtent l="0" t="0" r="0" b="3175"/>
+                  <wp:docPr id="21" name="Picture 21"/>
                   <wp:cNvGraphicFramePr>
                     <a:graphicFrameLocks xmlns:a="http://schemas.openxmlformats.org/drawingml/2006/main" noChangeAspect="1"/>
                   </wp:cNvGraphicFramePr>
@@ -2829,7 +3122,7 @@
                         <pic:spPr>
                           <a:xfrm>
                             <a:off x="0" y="0"/>
-                            <a:ext cx="1904258" cy="662350"/>
+                            <a:ext cx="2434831" cy="860239"/>
                           </a:xfrm>
                           <a:prstGeom prst="rect">
                             <a:avLst/>
@@ -2842,6 +3135,53 @@
               </w:drawing>
             </w:r>
           </w:p>
+        </w:tc>
+      </w:tr>
+      <w:tr>
+        <w:tc>
+          <w:tcPr>
+            <w:tcW w:w="656" w:type="dxa"/>
+          </w:tcPr>
+          <w:p>
+            <w:pPr>
+              <w:rPr>
+                <w:sz w:val="18"/>
+                <w:szCs w:val="18"/>
+              </w:rPr>
+            </w:pPr>
+            <w:r>
+              <w:rPr>
+                <w:sz w:val="18"/>
+                <w:szCs w:val="18"/>
+              </w:rPr>
+              <w:t>12</w:t>
+            </w:r>
+          </w:p>
+        </w:tc>
+        <w:tc>
+          <w:tcPr>
+            <w:tcW w:w="1329" w:type="dxa"/>
+          </w:tcPr>
+          <w:p>
+            <w:pPr>
+              <w:rPr>
+                <w:sz w:val="18"/>
+                <w:szCs w:val="18"/>
+              </w:rPr>
+            </w:pPr>
+            <w:r>
+              <w:rPr>
+                <w:sz w:val="18"/>
+                <w:szCs w:val="18"/>
+              </w:rPr>
+              <w:t>Attempting to rent a movie that you already have</w:t>
+            </w:r>
+          </w:p>
+        </w:tc>
+        <w:tc>
+          <w:tcPr>
+            <w:tcW w:w="3417" w:type="dxa"/>
+          </w:tcPr>
           <w:p>
             <w:pPr>
               <w:tabs>
@@ -2857,12 +3197,54 @@
             <w:r>
               <w:rPr>
                 <w:noProof/>
+                <w:sz w:val="18"/>
+                <w:szCs w:val="18"/>
+              </w:rPr>
+              <w:t>Refer to after pictures o</w:t>
+            </w:r>
+            <w:r>
+              <w:rPr>
+                <w:noProof/>
+                <w:sz w:val="18"/>
+                <w:szCs w:val="18"/>
+              </w:rPr>
+              <w:t>f</w:t>
+            </w:r>
+            <w:r>
+              <w:rPr>
+                <w:noProof/>
+                <w:sz w:val="18"/>
+                <w:szCs w:val="18"/>
+              </w:rPr>
+              <w:t xml:space="preserve"> test 10.</w:t>
+            </w:r>
+          </w:p>
+        </w:tc>
+        <w:tc>
+          <w:tcPr>
+            <w:tcW w:w="4186" w:type="dxa"/>
+          </w:tcPr>
+          <w:p>
+            <w:pPr>
+              <w:tabs>
+                <w:tab w:val="left" w:pos="1348"/>
+              </w:tabs>
+              <w:jc w:val="center"/>
+              <w:rPr>
+                <w:noProof/>
+                <w:sz w:val="18"/>
+                <w:szCs w:val="18"/>
+              </w:rPr>
+            </w:pPr>
+            <w:r>
+              <w:rPr>
+                <w:noProof/>
               </w:rPr>
               <w:drawing>
-                <wp:inline distT="0" distB="0" distL="0" distR="0" wp14:anchorId="7B1DE230" wp14:editId="4C2F13C9">
-                  <wp:extent cx="1786142" cy="807840"/>
-                  <wp:effectExtent l="0" t="0" r="5080" b="0"/>
-                  <wp:docPr id="25" name="Picture 25"/>
+                <wp:inline distT="0" distB="0" distL="0" distR="0" wp14:anchorId="5642ECFE" wp14:editId="58282582">
+                  <wp:extent cx="1757978" cy="611470"/>
+                  <wp:effectExtent l="0" t="0" r="0" b="0"/>
+                  <wp:docPr id="24" name="Picture 24"/>
                   <wp:cNvGraphicFramePr>
                     <a:graphicFrameLocks xmlns:a="http://schemas.openxmlformats.org/drawingml/2006/main" noChangeAspect="1"/>
                   </wp:cNvGraphicFramePr>
@@ -2882,6 +3264,59 @@
                         <pic:spPr>
                           <a:xfrm>
                             <a:off x="0" y="0"/>
+                            <a:ext cx="1904258" cy="662350"/>
+                          </a:xfrm>
+                          <a:prstGeom prst="rect">
+                            <a:avLst/>
+                          </a:prstGeom>
+                        </pic:spPr>
+                      </pic:pic>
+                    </a:graphicData>
+                  </a:graphic>
+                </wp:inline>
+              </w:drawing>
+            </w:r>
+          </w:p>
+          <w:p>
+            <w:pPr>
+              <w:tabs>
+                <w:tab w:val="left" w:pos="1348"/>
+              </w:tabs>
+              <w:jc w:val="center"/>
+              <w:rPr>
+                <w:noProof/>
+                <w:sz w:val="18"/>
+                <w:szCs w:val="18"/>
+              </w:rPr>
+            </w:pPr>
+            <w:r>
+              <w:rPr>
+                <w:noProof/>
+              </w:rPr>
+              <w:drawing>
+                <wp:inline distT="0" distB="0" distL="0" distR="0" wp14:anchorId="7B1DE230" wp14:editId="4C2F13C9">
+                  <wp:extent cx="1786142" cy="807840"/>
+                  <wp:effectExtent l="0" t="0" r="5080" b="0"/>
+                  <wp:docPr id="25" name="Picture 25"/>
+                  <wp:cNvGraphicFramePr>
+                    <a:graphicFrameLocks xmlns:a="http://schemas.openxmlformats.org/drawingml/2006/main" noChangeAspect="1"/>
+                  </wp:cNvGraphicFramePr>
+                  <a:graphic xmlns:a="http://schemas.openxmlformats.org/drawingml/2006/main">
+                    <a:graphicData uri="http://schemas.openxmlformats.org/drawingml/2006/picture">
+                      <pic:pic xmlns:pic="http://schemas.openxmlformats.org/drawingml/2006/picture">
+                        <pic:nvPicPr>
+                          <pic:cNvPr id="1" name=""/>
+                          <pic:cNvPicPr/>
+                        </pic:nvPicPr>
+                        <pic:blipFill>
+                          <a:blip r:embed="rId29"/>
+                          <a:stretch>
+                            <a:fillRect/>
+                          </a:stretch>
+                        </pic:blipFill>
+                        <pic:spPr>
+                          <a:xfrm>
+                            <a:off x="0" y="0"/>
                             <a:ext cx="1839112" cy="831798"/>
                           </a:xfrm>
                           <a:prstGeom prst="rect">
@@ -2911,6 +3346,7 @@
               <w:rPr>
                 <w:noProof/>
               </w:rPr>
+              <w:lastRenderedPageBreak/>
               <w:drawing>
                 <wp:inline distT="0" distB="0" distL="0" distR="0" wp14:anchorId="5E64F7A3" wp14:editId="0417F768">
                   <wp:extent cx="1312697" cy="2830266"/>
@@ -2927,7 +3363,7 @@
                           <pic:cNvPicPr/>
                         </pic:nvPicPr>
                         <pic:blipFill rotWithShape="1">
-                          <a:blip r:embed="rId29"/>
+                          <a:blip r:embed="rId30"/>
                           <a:srcRect r="53432" b="26535"/>
                           <a:stretch/>
                         </pic:blipFill>
@@ -2960,27 +3396,28 @@
       <w:tr>
         <w:tc>
           <w:tcPr>
-            <w:tcW w:w="967" w:type="dxa"/>
-          </w:tcPr>
-          <w:p>
-            <w:pPr>
-              <w:rPr>
-                <w:sz w:val="18"/>
-                <w:szCs w:val="18"/>
-              </w:rPr>
-            </w:pPr>
-            <w:r>
-              <w:rPr>
-                <w:sz w:val="18"/>
-                <w:szCs w:val="18"/>
-              </w:rPr>
+            <w:tcW w:w="656" w:type="dxa"/>
+          </w:tcPr>
+          <w:p>
+            <w:pPr>
+              <w:rPr>
+                <w:sz w:val="18"/>
+                <w:szCs w:val="18"/>
+              </w:rPr>
+            </w:pPr>
+            <w:r>
+              <w:rPr>
+                <w:sz w:val="18"/>
+                <w:szCs w:val="18"/>
+              </w:rPr>
+              <w:lastRenderedPageBreak/>
               <w:t>13</w:t>
             </w:r>
           </w:p>
         </w:tc>
         <w:tc>
           <w:tcPr>
-            <w:tcW w:w="1033" w:type="dxa"/>
+            <w:tcW w:w="1329" w:type="dxa"/>
           </w:tcPr>
           <w:p>
             <w:pPr>
@@ -3000,7 +3437,7 @@
         </w:tc>
         <w:tc>
           <w:tcPr>
-            <w:tcW w:w="3224" w:type="dxa"/>
+            <w:tcW w:w="3417" w:type="dxa"/>
           </w:tcPr>
           <w:p>
             <w:pPr>
@@ -3020,23 +3457,7 @@
                 <w:sz w:val="18"/>
                 <w:szCs w:val="18"/>
               </w:rPr>
-              <w:t>Refer to after pictures o</w:t>
-            </w:r>
-            <w:r>
-              <w:rPr>
-                <w:noProof/>
-                <w:sz w:val="18"/>
-                <w:szCs w:val="18"/>
-              </w:rPr>
-              <w:t>f</w:t>
-            </w:r>
-            <w:r>
-              <w:rPr>
-                <w:noProof/>
-                <w:sz w:val="18"/>
-                <w:szCs w:val="18"/>
-              </w:rPr>
-              <w:t xml:space="preserve"> test 1</w:t>
+              <w:t>Refer to after pictures of test 1</w:t>
             </w:r>
             <w:r>
               <w:rPr>
@@ -3058,7 +3479,7 @@
         </w:tc>
         <w:tc>
           <w:tcPr>
-            <w:tcW w:w="4364" w:type="dxa"/>
+            <w:tcW w:w="4186" w:type="dxa"/>
           </w:tcPr>
           <w:p>
             <w:pPr>
@@ -3079,58 +3500,6 @@
                   <wp:extent cx="2146339" cy="767833"/>
                   <wp:effectExtent l="0" t="0" r="6350" b="0"/>
                   <wp:docPr id="27" name="Picture 27"/>
-                  <wp:cNvGraphicFramePr>
-                    <a:graphicFrameLocks xmlns:a="http://schemas.openxmlformats.org/drawingml/2006/main" noChangeAspect="1"/>
-                  </wp:cNvGraphicFramePr>
-                  <a:graphic xmlns:a="http://schemas.openxmlformats.org/drawingml/2006/main">
-                    <a:graphicData uri="http://schemas.openxmlformats.org/drawingml/2006/picture">
-                      <pic:pic xmlns:pic="http://schemas.openxmlformats.org/drawingml/2006/picture">
-                        <pic:nvPicPr>
-                          <pic:cNvPr id="1" name=""/>
-                          <pic:cNvPicPr/>
-                        </pic:nvPicPr>
-                        <pic:blipFill>
-                          <a:blip r:embed="rId30"/>
-                          <a:stretch>
-                            <a:fillRect/>
-                          </a:stretch>
-                        </pic:blipFill>
-                        <pic:spPr>
-                          <a:xfrm>
-                            <a:off x="0" y="0"/>
-                            <a:ext cx="2197459" cy="786121"/>
-                          </a:xfrm>
-                          <a:prstGeom prst="rect">
-                            <a:avLst/>
-                          </a:prstGeom>
-                        </pic:spPr>
-                      </pic:pic>
-                    </a:graphicData>
-                  </a:graphic>
-                </wp:inline>
-              </w:drawing>
-            </w:r>
-          </w:p>
-          <w:p>
-            <w:pPr>
-              <w:tabs>
-                <w:tab w:val="left" w:pos="1348"/>
-              </w:tabs>
-              <w:jc w:val="center"/>
-              <w:rPr>
-                <w:noProof/>
-              </w:rPr>
-            </w:pPr>
-            <w:r>
-              <w:rPr>
-                <w:noProof/>
-              </w:rPr>
-              <w:lastRenderedPageBreak/>
-              <w:drawing>
-                <wp:inline distT="0" distB="0" distL="0" distR="0" wp14:anchorId="5941CBB7" wp14:editId="4138BF91">
-                  <wp:extent cx="2169947" cy="906434"/>
-                  <wp:effectExtent l="0" t="0" r="1905" b="8255"/>
-                  <wp:docPr id="29" name="Picture 29"/>
                   <wp:cNvGraphicFramePr>
                     <a:graphicFrameLocks xmlns:a="http://schemas.openxmlformats.org/drawingml/2006/main" noChangeAspect="1"/>
                   </wp:cNvGraphicFramePr>
@@ -3150,6 +3519,57 @@
                         <pic:spPr>
                           <a:xfrm>
                             <a:off x="0" y="0"/>
+                            <a:ext cx="2197459" cy="786121"/>
+                          </a:xfrm>
+                          <a:prstGeom prst="rect">
+                            <a:avLst/>
+                          </a:prstGeom>
+                        </pic:spPr>
+                      </pic:pic>
+                    </a:graphicData>
+                  </a:graphic>
+                </wp:inline>
+              </w:drawing>
+            </w:r>
+          </w:p>
+          <w:p>
+            <w:pPr>
+              <w:tabs>
+                <w:tab w:val="left" w:pos="1348"/>
+              </w:tabs>
+              <w:jc w:val="center"/>
+              <w:rPr>
+                <w:noProof/>
+              </w:rPr>
+            </w:pPr>
+            <w:r>
+              <w:rPr>
+                <w:noProof/>
+              </w:rPr>
+              <w:drawing>
+                <wp:inline distT="0" distB="0" distL="0" distR="0" wp14:anchorId="5941CBB7" wp14:editId="4138BF91">
+                  <wp:extent cx="2169947" cy="906434"/>
+                  <wp:effectExtent l="0" t="0" r="1905" b="8255"/>
+                  <wp:docPr id="29" name="Picture 29"/>
+                  <wp:cNvGraphicFramePr>
+                    <a:graphicFrameLocks xmlns:a="http://schemas.openxmlformats.org/drawingml/2006/main" noChangeAspect="1"/>
+                  </wp:cNvGraphicFramePr>
+                  <a:graphic xmlns:a="http://schemas.openxmlformats.org/drawingml/2006/main">
+                    <a:graphicData uri="http://schemas.openxmlformats.org/drawingml/2006/picture">
+                      <pic:pic xmlns:pic="http://schemas.openxmlformats.org/drawingml/2006/picture">
+                        <pic:nvPicPr>
+                          <pic:cNvPr id="1" name=""/>
+                          <pic:cNvPicPr/>
+                        </pic:nvPicPr>
+                        <pic:blipFill>
+                          <a:blip r:embed="rId32"/>
+                          <a:stretch>
+                            <a:fillRect/>
+                          </a:stretch>
+                        </pic:blipFill>
+                        <pic:spPr>
+                          <a:xfrm>
+                            <a:off x="0" y="0"/>
                             <a:ext cx="2228320" cy="930818"/>
                           </a:xfrm>
                           <a:prstGeom prst="rect">
@@ -3193,7 +3613,7 @@
                           <pic:cNvPicPr/>
                         </pic:nvPicPr>
                         <pic:blipFill rotWithShape="1">
-                          <a:blip r:embed="rId32"/>
+                          <a:blip r:embed="rId33"/>
                           <a:srcRect r="53053" b="27804"/>
                           <a:stretch/>
                         </pic:blipFill>
@@ -3237,28 +3657,27 @@
       <w:tr>
         <w:tc>
           <w:tcPr>
-            <w:tcW w:w="967" w:type="dxa"/>
-          </w:tcPr>
-          <w:p>
-            <w:pPr>
-              <w:rPr>
-                <w:sz w:val="18"/>
-                <w:szCs w:val="18"/>
-              </w:rPr>
-            </w:pPr>
-            <w:r>
-              <w:rPr>
-                <w:sz w:val="18"/>
-                <w:szCs w:val="18"/>
-              </w:rPr>
-              <w:lastRenderedPageBreak/>
+            <w:tcW w:w="656" w:type="dxa"/>
+          </w:tcPr>
+          <w:p>
+            <w:pPr>
+              <w:rPr>
+                <w:sz w:val="18"/>
+                <w:szCs w:val="18"/>
+              </w:rPr>
+            </w:pPr>
+            <w:r>
+              <w:rPr>
+                <w:sz w:val="18"/>
+                <w:szCs w:val="18"/>
+              </w:rPr>
               <w:t>14</w:t>
             </w:r>
           </w:p>
         </w:tc>
         <w:tc>
           <w:tcPr>
-            <w:tcW w:w="1033" w:type="dxa"/>
+            <w:tcW w:w="1329" w:type="dxa"/>
           </w:tcPr>
           <w:p>
             <w:pPr>
@@ -3278,7 +3697,7 @@
         </w:tc>
         <w:tc>
           <w:tcPr>
-            <w:tcW w:w="3224" w:type="dxa"/>
+            <w:tcW w:w="3417" w:type="dxa"/>
           </w:tcPr>
           <w:p>
             <w:pPr>
@@ -3298,23 +3717,7 @@
                 <w:sz w:val="18"/>
                 <w:szCs w:val="18"/>
               </w:rPr>
-              <w:t>Refer to after pictures o</w:t>
-            </w:r>
-            <w:r>
-              <w:rPr>
-                <w:noProof/>
-                <w:sz w:val="18"/>
-                <w:szCs w:val="18"/>
-              </w:rPr>
-              <w:t>f</w:t>
-            </w:r>
-            <w:r>
-              <w:rPr>
-                <w:noProof/>
-                <w:sz w:val="18"/>
-                <w:szCs w:val="18"/>
-              </w:rPr>
-              <w:t xml:space="preserve"> test 1</w:t>
+              <w:t>Refer to after pictures of test 1</w:t>
             </w:r>
             <w:r>
               <w:rPr>
@@ -3336,7 +3739,7 @@
         </w:tc>
         <w:tc>
           <w:tcPr>
-            <w:tcW w:w="4364" w:type="dxa"/>
+            <w:tcW w:w="4186" w:type="dxa"/>
           </w:tcPr>
           <w:p>
             <w:pPr>
@@ -3357,57 +3760,6 @@
                   <wp:extent cx="1832833" cy="630401"/>
                   <wp:effectExtent l="0" t="0" r="0" b="0"/>
                   <wp:docPr id="30" name="Picture 30"/>
-                  <wp:cNvGraphicFramePr>
-                    <a:graphicFrameLocks xmlns:a="http://schemas.openxmlformats.org/drawingml/2006/main" noChangeAspect="1"/>
-                  </wp:cNvGraphicFramePr>
-                  <a:graphic xmlns:a="http://schemas.openxmlformats.org/drawingml/2006/main">
-                    <a:graphicData uri="http://schemas.openxmlformats.org/drawingml/2006/picture">
-                      <pic:pic xmlns:pic="http://schemas.openxmlformats.org/drawingml/2006/picture">
-                        <pic:nvPicPr>
-                          <pic:cNvPr id="1" name=""/>
-                          <pic:cNvPicPr/>
-                        </pic:nvPicPr>
-                        <pic:blipFill>
-                          <a:blip r:embed="rId33"/>
-                          <a:stretch>
-                            <a:fillRect/>
-                          </a:stretch>
-                        </pic:blipFill>
-                        <pic:spPr>
-                          <a:xfrm>
-                            <a:off x="0" y="0"/>
-                            <a:ext cx="1899190" cy="653224"/>
-                          </a:xfrm>
-                          <a:prstGeom prst="rect">
-                            <a:avLst/>
-                          </a:prstGeom>
-                        </pic:spPr>
-                      </pic:pic>
-                    </a:graphicData>
-                  </a:graphic>
-                </wp:inline>
-              </w:drawing>
-            </w:r>
-          </w:p>
-          <w:p>
-            <w:pPr>
-              <w:tabs>
-                <w:tab w:val="left" w:pos="1348"/>
-              </w:tabs>
-              <w:jc w:val="center"/>
-              <w:rPr>
-                <w:noProof/>
-              </w:rPr>
-            </w:pPr>
-            <w:r>
-              <w:rPr>
-                <w:noProof/>
-              </w:rPr>
-              <w:drawing>
-                <wp:inline distT="0" distB="0" distL="0" distR="0" wp14:anchorId="5D934192" wp14:editId="13BCABD1">
-                  <wp:extent cx="1843261" cy="755814"/>
-                  <wp:effectExtent l="0" t="0" r="5080" b="6350"/>
-                  <wp:docPr id="31" name="Picture 31"/>
                   <wp:cNvGraphicFramePr>
                     <a:graphicFrameLocks xmlns:a="http://schemas.openxmlformats.org/drawingml/2006/main" noChangeAspect="1"/>
                   </wp:cNvGraphicFramePr>
@@ -3427,6 +3779,57 @@
                         <pic:spPr>
                           <a:xfrm>
                             <a:off x="0" y="0"/>
+                            <a:ext cx="1899190" cy="653224"/>
+                          </a:xfrm>
+                          <a:prstGeom prst="rect">
+                            <a:avLst/>
+                          </a:prstGeom>
+                        </pic:spPr>
+                      </pic:pic>
+                    </a:graphicData>
+                  </a:graphic>
+                </wp:inline>
+              </w:drawing>
+            </w:r>
+          </w:p>
+          <w:p>
+            <w:pPr>
+              <w:tabs>
+                <w:tab w:val="left" w:pos="1348"/>
+              </w:tabs>
+              <w:jc w:val="center"/>
+              <w:rPr>
+                <w:noProof/>
+              </w:rPr>
+            </w:pPr>
+            <w:r>
+              <w:rPr>
+                <w:noProof/>
+              </w:rPr>
+              <w:drawing>
+                <wp:inline distT="0" distB="0" distL="0" distR="0" wp14:anchorId="5D934192" wp14:editId="13BCABD1">
+                  <wp:extent cx="1843261" cy="755814"/>
+                  <wp:effectExtent l="0" t="0" r="5080" b="6350"/>
+                  <wp:docPr id="31" name="Picture 31"/>
+                  <wp:cNvGraphicFramePr>
+                    <a:graphicFrameLocks xmlns:a="http://schemas.openxmlformats.org/drawingml/2006/main" noChangeAspect="1"/>
+                  </wp:cNvGraphicFramePr>
+                  <a:graphic xmlns:a="http://schemas.openxmlformats.org/drawingml/2006/main">
+                    <a:graphicData uri="http://schemas.openxmlformats.org/drawingml/2006/picture">
+                      <pic:pic xmlns:pic="http://schemas.openxmlformats.org/drawingml/2006/picture">
+                        <pic:nvPicPr>
+                          <pic:cNvPr id="1" name=""/>
+                          <pic:cNvPicPr/>
+                        </pic:nvPicPr>
+                        <pic:blipFill>
+                          <a:blip r:embed="rId35"/>
+                          <a:stretch>
+                            <a:fillRect/>
+                          </a:stretch>
+                        </pic:blipFill>
+                        <pic:spPr>
+                          <a:xfrm>
+                            <a:off x="0" y="0"/>
                             <a:ext cx="1907903" cy="782320"/>
                           </a:xfrm>
                           <a:prstGeom prst="rect">
@@ -3454,6 +3857,7 @@
               <w:rPr>
                 <w:noProof/>
               </w:rPr>
+              <w:lastRenderedPageBreak/>
               <w:drawing>
                 <wp:inline distT="0" distB="0" distL="0" distR="0" wp14:anchorId="502F868E" wp14:editId="4A49E6CD">
                   <wp:extent cx="1043426" cy="2246436"/>
@@ -3470,7 +3874,7 @@
                           <pic:cNvPicPr/>
                         </pic:nvPicPr>
                         <pic:blipFill rotWithShape="1">
-                          <a:blip r:embed="rId32"/>
+                          <a:blip r:embed="rId33"/>
                           <a:srcRect r="53053" b="27804"/>
                           <a:stretch/>
                         </pic:blipFill>
@@ -3503,27 +3907,28 @@
       <w:tr>
         <w:tc>
           <w:tcPr>
-            <w:tcW w:w="967" w:type="dxa"/>
-          </w:tcPr>
-          <w:p>
-            <w:pPr>
-              <w:rPr>
-                <w:sz w:val="18"/>
-                <w:szCs w:val="18"/>
-              </w:rPr>
-            </w:pPr>
-            <w:r>
-              <w:rPr>
-                <w:sz w:val="18"/>
-                <w:szCs w:val="18"/>
-              </w:rPr>
+            <w:tcW w:w="656" w:type="dxa"/>
+          </w:tcPr>
+          <w:p>
+            <w:pPr>
+              <w:rPr>
+                <w:sz w:val="18"/>
+                <w:szCs w:val="18"/>
+              </w:rPr>
+            </w:pPr>
+            <w:r>
+              <w:rPr>
+                <w:sz w:val="18"/>
+                <w:szCs w:val="18"/>
+              </w:rPr>
+              <w:lastRenderedPageBreak/>
               <w:t>15</w:t>
             </w:r>
           </w:p>
         </w:tc>
         <w:tc>
           <w:tcPr>
-            <w:tcW w:w="1033" w:type="dxa"/>
+            <w:tcW w:w="1329" w:type="dxa"/>
           </w:tcPr>
           <w:p>
             <w:pPr>
@@ -3550,7 +3955,7 @@
         </w:tc>
         <w:tc>
           <w:tcPr>
-            <w:tcW w:w="3224" w:type="dxa"/>
+            <w:tcW w:w="3417" w:type="dxa"/>
           </w:tcPr>
           <w:p>
             <w:pPr>
@@ -3573,62 +3978,6 @@
                   <wp:extent cx="2175031" cy="997466"/>
                   <wp:effectExtent l="0" t="0" r="0" b="0"/>
                   <wp:docPr id="33" name="Picture 33"/>
-                  <wp:cNvGraphicFramePr>
-                    <a:graphicFrameLocks xmlns:a="http://schemas.openxmlformats.org/drawingml/2006/main" noChangeAspect="1"/>
-                  </wp:cNvGraphicFramePr>
-                  <a:graphic xmlns:a="http://schemas.openxmlformats.org/drawingml/2006/main">
-                    <a:graphicData uri="http://schemas.openxmlformats.org/drawingml/2006/picture">
-                      <pic:pic xmlns:pic="http://schemas.openxmlformats.org/drawingml/2006/picture">
-                        <pic:nvPicPr>
-                          <pic:cNvPr id="1" name=""/>
-                          <pic:cNvPicPr/>
-                        </pic:nvPicPr>
-                        <pic:blipFill>
-                          <a:blip r:embed="rId35"/>
-                          <a:stretch>
-                            <a:fillRect/>
-                          </a:stretch>
-                        </pic:blipFill>
-                        <pic:spPr>
-                          <a:xfrm>
-                            <a:off x="0" y="0"/>
-                            <a:ext cx="2222734" cy="1019342"/>
-                          </a:xfrm>
-                          <a:prstGeom prst="rect">
-                            <a:avLst/>
-                          </a:prstGeom>
-                        </pic:spPr>
-                      </pic:pic>
-                    </a:graphicData>
-                  </a:graphic>
-                </wp:inline>
-              </w:drawing>
-            </w:r>
-          </w:p>
-        </w:tc>
-        <w:tc>
-          <w:tcPr>
-            <w:tcW w:w="4364" w:type="dxa"/>
-          </w:tcPr>
-          <w:p>
-            <w:pPr>
-              <w:tabs>
-                <w:tab w:val="left" w:pos="1348"/>
-              </w:tabs>
-              <w:jc w:val="center"/>
-              <w:rPr>
-                <w:noProof/>
-              </w:rPr>
-            </w:pPr>
-            <w:r>
-              <w:rPr>
-                <w:noProof/>
-              </w:rPr>
-              <w:drawing>
-                <wp:inline distT="0" distB="0" distL="0" distR="0" wp14:anchorId="5DDDFC29" wp14:editId="32F3562B">
-                  <wp:extent cx="2219665" cy="979264"/>
-                  <wp:effectExtent l="0" t="0" r="9525" b="0"/>
-                  <wp:docPr id="34" name="Picture 34"/>
                   <wp:cNvGraphicFramePr>
                     <a:graphicFrameLocks xmlns:a="http://schemas.openxmlformats.org/drawingml/2006/main" noChangeAspect="1"/>
                   </wp:cNvGraphicFramePr>
@@ -3648,7 +3997,7 @@
                         <pic:spPr>
                           <a:xfrm>
                             <a:off x="0" y="0"/>
-                            <a:ext cx="2263045" cy="998402"/>
+                            <a:ext cx="2222734" cy="1019342"/>
                           </a:xfrm>
                           <a:prstGeom prst="rect">
                             <a:avLst/>
@@ -3662,66 +4011,9 @@
             </w:r>
           </w:p>
         </w:tc>
-      </w:tr>
-      <w:tr>
-        <w:tc>
-          <w:tcPr>
-            <w:tcW w:w="967" w:type="dxa"/>
-          </w:tcPr>
-          <w:p>
-            <w:pPr>
-              <w:rPr>
-                <w:sz w:val="18"/>
-                <w:szCs w:val="18"/>
-              </w:rPr>
-            </w:pPr>
-            <w:r>
-              <w:rPr>
-                <w:sz w:val="18"/>
-                <w:szCs w:val="18"/>
-              </w:rPr>
-              <w:lastRenderedPageBreak/>
-              <w:t>16</w:t>
-            </w:r>
-          </w:p>
-        </w:tc>
-        <w:tc>
-          <w:tcPr>
-            <w:tcW w:w="1033" w:type="dxa"/>
-          </w:tcPr>
-          <w:p>
-            <w:pPr>
-              <w:rPr>
-                <w:sz w:val="18"/>
-                <w:szCs w:val="18"/>
-              </w:rPr>
-            </w:pPr>
-            <w:r>
-              <w:rPr>
-                <w:sz w:val="18"/>
-                <w:szCs w:val="18"/>
-              </w:rPr>
-              <w:t>R</w:t>
-            </w:r>
-            <w:r>
-              <w:rPr>
-                <w:sz w:val="18"/>
-                <w:szCs w:val="18"/>
-              </w:rPr>
-              <w:t>ent and return movie 2 twice to</w:t>
-            </w:r>
-            <w:r>
-              <w:rPr>
-                <w:sz w:val="18"/>
-                <w:szCs w:val="18"/>
-              </w:rPr>
-              <w:t xml:space="preserve"> make it most rented</w:t>
-            </w:r>
-          </w:p>
-        </w:tc>
-        <w:tc>
-          <w:tcPr>
-            <w:tcW w:w="3224" w:type="dxa"/>
+        <w:tc>
+          <w:tcPr>
+            <w:tcW w:w="4186" w:type="dxa"/>
           </w:tcPr>
           <w:p>
             <w:pPr>
@@ -3731,32 +4023,6 @@
               <w:jc w:val="center"/>
               <w:rPr>
                 <w:noProof/>
-                <w:sz w:val="18"/>
-                <w:szCs w:val="18"/>
-              </w:rPr>
-            </w:pPr>
-            <w:r>
-              <w:rPr>
-                <w:noProof/>
-                <w:sz w:val="18"/>
-                <w:szCs w:val="18"/>
-              </w:rPr>
-              <w:t>Refer to after of test 15.</w:t>
-            </w:r>
-          </w:p>
-        </w:tc>
-        <w:tc>
-          <w:tcPr>
-            <w:tcW w:w="4364" w:type="dxa"/>
-          </w:tcPr>
-          <w:p>
-            <w:pPr>
-              <w:tabs>
-                <w:tab w:val="left" w:pos="1348"/>
-              </w:tabs>
-              <w:jc w:val="center"/>
-              <w:rPr>
-                <w:noProof/>
               </w:rPr>
             </w:pPr>
             <w:r>
@@ -3764,10 +4030,10 @@
                 <w:noProof/>
               </w:rPr>
               <w:drawing>
-                <wp:inline distT="0" distB="0" distL="0" distR="0" wp14:anchorId="628811B0" wp14:editId="1C8A3AA6">
-                  <wp:extent cx="2215069" cy="1027415"/>
-                  <wp:effectExtent l="0" t="0" r="0" b="1905"/>
-                  <wp:docPr id="35" name="Picture 35"/>
+                <wp:inline distT="0" distB="0" distL="0" distR="0" wp14:anchorId="5DDDFC29" wp14:editId="32F3562B">
+                  <wp:extent cx="2219665" cy="979264"/>
+                  <wp:effectExtent l="0" t="0" r="9525" b="0"/>
+                  <wp:docPr id="34" name="Picture 34"/>
                   <wp:cNvGraphicFramePr>
                     <a:graphicFrameLocks xmlns:a="http://schemas.openxmlformats.org/drawingml/2006/main" noChangeAspect="1"/>
                   </wp:cNvGraphicFramePr>
@@ -3787,7 +4053,7 @@
                         <pic:spPr>
                           <a:xfrm>
                             <a:off x="0" y="0"/>
-                            <a:ext cx="2249991" cy="1043613"/>
+                            <a:ext cx="2263045" cy="998402"/>
                           </a:xfrm>
                           <a:prstGeom prst="rect">
                             <a:avLst/>
@@ -3805,49 +4071,47 @@
       <w:tr>
         <w:tc>
           <w:tcPr>
-            <w:tcW w:w="967" w:type="dxa"/>
-          </w:tcPr>
-          <w:p>
-            <w:pPr>
-              <w:rPr>
-                <w:sz w:val="18"/>
-                <w:szCs w:val="18"/>
-              </w:rPr>
-            </w:pPr>
-            <w:r>
-              <w:rPr>
-                <w:sz w:val="18"/>
-                <w:szCs w:val="18"/>
-              </w:rPr>
-              <w:t>17</w:t>
-            </w:r>
-          </w:p>
-        </w:tc>
-        <w:tc>
-          <w:tcPr>
-            <w:tcW w:w="1033" w:type="dxa"/>
-          </w:tcPr>
-          <w:p>
-            <w:pPr>
-              <w:rPr>
-                <w:sz w:val="18"/>
-                <w:szCs w:val="18"/>
-              </w:rPr>
-            </w:pPr>
-            <w:r>
-              <w:rPr>
-                <w:sz w:val="18"/>
-                <w:szCs w:val="18"/>
-              </w:rPr>
-              <w:t>Most popular when no movies have been rented. Have to restart console to get this output.</w:t>
-            </w:r>
-            <w:bookmarkStart w:id="0" w:name="_GoBack"/>
-            <w:bookmarkEnd w:id="0"/>
-          </w:p>
-        </w:tc>
-        <w:tc>
-          <w:tcPr>
-            <w:tcW w:w="3224" w:type="dxa"/>
+            <w:tcW w:w="656" w:type="dxa"/>
+          </w:tcPr>
+          <w:p>
+            <w:pPr>
+              <w:rPr>
+                <w:sz w:val="18"/>
+                <w:szCs w:val="18"/>
+              </w:rPr>
+            </w:pPr>
+            <w:r>
+              <w:rPr>
+                <w:sz w:val="18"/>
+                <w:szCs w:val="18"/>
+              </w:rPr>
+              <w:t>16</w:t>
+            </w:r>
+          </w:p>
+        </w:tc>
+        <w:tc>
+          <w:tcPr>
+            <w:tcW w:w="1329" w:type="dxa"/>
+          </w:tcPr>
+          <w:p>
+            <w:pPr>
+              <w:rPr>
+                <w:sz w:val="18"/>
+                <w:szCs w:val="18"/>
+              </w:rPr>
+            </w:pPr>
+            <w:r>
+              <w:rPr>
+                <w:sz w:val="18"/>
+                <w:szCs w:val="18"/>
+              </w:rPr>
+              <w:t>Rent and return movie 2 twice to make it most rented</w:t>
+            </w:r>
+          </w:p>
+        </w:tc>
+        <w:tc>
+          <w:tcPr>
+            <w:tcW w:w="3417" w:type="dxa"/>
           </w:tcPr>
           <w:p>
             <w:pPr>
@@ -3861,11 +4125,19 @@
                 <w:szCs w:val="18"/>
               </w:rPr>
             </w:pPr>
-          </w:p>
-        </w:tc>
-        <w:tc>
-          <w:tcPr>
-            <w:tcW w:w="4364" w:type="dxa"/>
+            <w:r>
+              <w:rPr>
+                <w:noProof/>
+                <w:sz w:val="18"/>
+                <w:szCs w:val="18"/>
+              </w:rPr>
+              <w:t>Refer to after of test 15.</w:t>
+            </w:r>
+          </w:p>
+        </w:tc>
+        <w:tc>
+          <w:tcPr>
+            <w:tcW w:w="4186" w:type="dxa"/>
           </w:tcPr>
           <w:p>
             <w:pPr>
@@ -3882,10 +4154,10 @@
                 <w:noProof/>
               </w:rPr>
               <w:drawing>
-                <wp:inline distT="0" distB="0" distL="0" distR="0" wp14:anchorId="47C55C54" wp14:editId="1EC9E944">
-                  <wp:extent cx="2254737" cy="806298"/>
-                  <wp:effectExtent l="0" t="0" r="0" b="0"/>
-                  <wp:docPr id="36" name="Picture 36"/>
+                <wp:inline distT="0" distB="0" distL="0" distR="0" wp14:anchorId="628811B0" wp14:editId="1C8A3AA6">
+                  <wp:extent cx="2215069" cy="1027415"/>
+                  <wp:effectExtent l="0" t="0" r="0" b="1905"/>
+                  <wp:docPr id="35" name="Picture 35"/>
                   <wp:cNvGraphicFramePr>
                     <a:graphicFrameLocks xmlns:a="http://schemas.openxmlformats.org/drawingml/2006/main" noChangeAspect="1"/>
                   </wp:cNvGraphicFramePr>
@@ -3905,6 +4177,122 @@
                         <pic:spPr>
                           <a:xfrm>
                             <a:off x="0" y="0"/>
+                            <a:ext cx="2249991" cy="1043613"/>
+                          </a:xfrm>
+                          <a:prstGeom prst="rect">
+                            <a:avLst/>
+                          </a:prstGeom>
+                        </pic:spPr>
+                      </pic:pic>
+                    </a:graphicData>
+                  </a:graphic>
+                </wp:inline>
+              </w:drawing>
+            </w:r>
+          </w:p>
+        </w:tc>
+      </w:tr>
+      <w:tr>
+        <w:tc>
+          <w:tcPr>
+            <w:tcW w:w="656" w:type="dxa"/>
+          </w:tcPr>
+          <w:p>
+            <w:pPr>
+              <w:rPr>
+                <w:sz w:val="18"/>
+                <w:szCs w:val="18"/>
+              </w:rPr>
+            </w:pPr>
+            <w:r>
+              <w:rPr>
+                <w:sz w:val="18"/>
+                <w:szCs w:val="18"/>
+              </w:rPr>
+              <w:t>17</w:t>
+            </w:r>
+          </w:p>
+        </w:tc>
+        <w:tc>
+          <w:tcPr>
+            <w:tcW w:w="1329" w:type="dxa"/>
+          </w:tcPr>
+          <w:p>
+            <w:pPr>
+              <w:rPr>
+                <w:sz w:val="18"/>
+                <w:szCs w:val="18"/>
+              </w:rPr>
+            </w:pPr>
+            <w:r>
+              <w:rPr>
+                <w:sz w:val="18"/>
+                <w:szCs w:val="18"/>
+              </w:rPr>
+              <w:t>Most popular when no movies have been rented. Have to restart console to get this output.</w:t>
+            </w:r>
+          </w:p>
+        </w:tc>
+        <w:tc>
+          <w:tcPr>
+            <w:tcW w:w="3417" w:type="dxa"/>
+          </w:tcPr>
+          <w:p>
+            <w:pPr>
+              <w:tabs>
+                <w:tab w:val="left" w:pos="1348"/>
+              </w:tabs>
+              <w:jc w:val="center"/>
+              <w:rPr>
+                <w:noProof/>
+                <w:sz w:val="18"/>
+                <w:szCs w:val="18"/>
+              </w:rPr>
+            </w:pPr>
+          </w:p>
+        </w:tc>
+        <w:tc>
+          <w:tcPr>
+            <w:tcW w:w="4186" w:type="dxa"/>
+          </w:tcPr>
+          <w:p>
+            <w:pPr>
+              <w:tabs>
+                <w:tab w:val="left" w:pos="1348"/>
+              </w:tabs>
+              <w:jc w:val="center"/>
+              <w:rPr>
+                <w:noProof/>
+              </w:rPr>
+            </w:pPr>
+            <w:r>
+              <w:rPr>
+                <w:noProof/>
+              </w:rPr>
+              <w:drawing>
+                <wp:inline distT="0" distB="0" distL="0" distR="0" wp14:anchorId="47C55C54" wp14:editId="1EC9E944">
+                  <wp:extent cx="2254737" cy="806298"/>
+                  <wp:effectExtent l="0" t="0" r="0" b="0"/>
+                  <wp:docPr id="36" name="Picture 36"/>
+                  <wp:cNvGraphicFramePr>
+                    <a:graphicFrameLocks xmlns:a="http://schemas.openxmlformats.org/drawingml/2006/main" noChangeAspect="1"/>
+                  </wp:cNvGraphicFramePr>
+                  <a:graphic xmlns:a="http://schemas.openxmlformats.org/drawingml/2006/main">
+                    <a:graphicData uri="http://schemas.openxmlformats.org/drawingml/2006/picture">
+                      <pic:pic xmlns:pic="http://schemas.openxmlformats.org/drawingml/2006/picture">
+                        <pic:nvPicPr>
+                          <pic:cNvPr id="1" name=""/>
+                          <pic:cNvPicPr/>
+                        </pic:nvPicPr>
+                        <pic:blipFill>
+                          <a:blip r:embed="rId39"/>
+                          <a:stretch>
+                            <a:fillRect/>
+                          </a:stretch>
+                        </pic:blipFill>
+                        <pic:spPr>
+                          <a:xfrm>
+                            <a:off x="0" y="0"/>
                             <a:ext cx="2340353" cy="836914"/>
                           </a:xfrm>
                           <a:prstGeom prst="rect">
@@ -3929,6 +4317,2032 @@
         </w:rPr>
       </w:pPr>
     </w:p>
+    <w:p>
+      <w:pPr>
+        <w:rPr>
+          <w:sz w:val="28"/>
+          <w:szCs w:val="28"/>
+        </w:rPr>
+      </w:pPr>
+    </w:p>
+    <w:p>
+      <w:pPr>
+        <w:rPr>
+          <w:sz w:val="28"/>
+          <w:szCs w:val="28"/>
+        </w:rPr>
+      </w:pPr>
+    </w:p>
+    <w:p>
+      <w:pPr>
+        <w:rPr>
+          <w:sz w:val="28"/>
+          <w:szCs w:val="28"/>
+        </w:rPr>
+      </w:pPr>
+    </w:p>
+    <w:p>
+      <w:pPr>
+        <w:rPr>
+          <w:sz w:val="28"/>
+          <w:szCs w:val="28"/>
+        </w:rPr>
+      </w:pPr>
+    </w:p>
+    <w:p>
+      <w:pPr>
+        <w:rPr>
+          <w:sz w:val="28"/>
+          <w:szCs w:val="28"/>
+        </w:rPr>
+      </w:pPr>
+    </w:p>
+    <w:p>
+      <w:pPr>
+        <w:rPr>
+          <w:sz w:val="28"/>
+          <w:szCs w:val="28"/>
+        </w:rPr>
+      </w:pPr>
+    </w:p>
+    <w:p>
+      <w:pPr>
+        <w:rPr>
+          <w:sz w:val="28"/>
+          <w:szCs w:val="28"/>
+        </w:rPr>
+      </w:pPr>
+    </w:p>
+    <w:p>
+      <w:pPr>
+        <w:rPr>
+          <w:sz w:val="28"/>
+          <w:szCs w:val="28"/>
+        </w:rPr>
+      </w:pPr>
+    </w:p>
+    <w:p>
+      <w:pPr>
+        <w:rPr>
+          <w:sz w:val="28"/>
+          <w:szCs w:val="28"/>
+        </w:rPr>
+      </w:pPr>
+    </w:p>
+    <w:p>
+      <w:pPr>
+        <w:pStyle w:val="Heading1"/>
+      </w:pPr>
+      <w:r>
+        <w:lastRenderedPageBreak/>
+        <w:t>Appendix</w:t>
+      </w:r>
+    </w:p>
+    <w:p/>
+    <w:p>
+      <w:pPr>
+        <w:pStyle w:val="Heading2"/>
+      </w:pPr>
+      <w:r>
+        <w:t>A</w:t>
+      </w:r>
+    </w:p>
+    <w:tbl>
+      <w:tblPr>
+        <w:tblStyle w:val="TableGrid"/>
+        <w:tblW w:w="0" w:type="auto"/>
+        <w:tblBorders>
+          <w:top w:val="none" w:sz="0" w:space="0" w:color="auto"/>
+          <w:left w:val="none" w:sz="0" w:space="0" w:color="auto"/>
+          <w:bottom w:val="none" w:sz="0" w:space="0" w:color="auto"/>
+          <w:right w:val="none" w:sz="0" w:space="0" w:color="auto"/>
+          <w:insideH w:val="none" w:sz="0" w:space="0" w:color="auto"/>
+          <w:insideV w:val="none" w:sz="0" w:space="0" w:color="auto"/>
+        </w:tblBorders>
+        <w:tblLook w:val="04A0" w:firstRow="1" w:lastRow="0" w:firstColumn="1" w:lastColumn="0" w:noHBand="0" w:noVBand="1"/>
+      </w:tblPr>
+      <w:tblGrid>
+        <w:gridCol w:w="704"/>
+        <w:gridCol w:w="8312"/>
+      </w:tblGrid>
+      <w:tr>
+        <w:tc>
+          <w:tcPr>
+            <w:tcW w:w="704" w:type="dxa"/>
+          </w:tcPr>
+          <w:p>
+            <w:r>
+              <w:t>1</w:t>
+            </w:r>
+          </w:p>
+        </w:tc>
+        <w:tc>
+          <w:tcPr>
+            <w:tcW w:w="8312" w:type="dxa"/>
+          </w:tcPr>
+          <w:p>
+            <m:oMathPara>
+              <m:oMathParaPr>
+                <m:jc m:val="left"/>
+              </m:oMathParaPr>
+              <m:oMath>
+                <m:r>
+                  <w:rPr>
+                    <w:rFonts w:ascii="Cambria Math" w:hAnsi="Cambria Math"/>
+                  </w:rPr>
+                  <m:t xml:space="preserve">for i </m:t>
+                </m:r>
+                <m:r>
+                  <w:rPr>
+                    <w:rFonts w:ascii="Cambria Math" w:eastAsiaTheme="minorEastAsia" w:hAnsi="Cambria Math"/>
+                  </w:rPr>
+                  <m:t>←1 to 10 do</m:t>
+                </m:r>
+              </m:oMath>
+            </m:oMathPara>
+          </w:p>
+        </w:tc>
+      </w:tr>
+      <w:tr>
+        <w:tc>
+          <w:tcPr>
+            <w:tcW w:w="704" w:type="dxa"/>
+          </w:tcPr>
+          <w:p>
+            <w:r>
+              <w:t>2</w:t>
+            </w:r>
+          </w:p>
+        </w:tc>
+        <w:tc>
+          <w:tcPr>
+            <w:tcW w:w="8312" w:type="dxa"/>
+          </w:tcPr>
+          <w:p>
+            <w:r>
+              <w:rPr>
+                <w:rFonts w:eastAsiaTheme="minorEastAsia"/>
+              </w:rPr>
+              <w:tab/>
+            </w:r>
+            <m:oMath>
+              <m:r>
+                <w:rPr>
+                  <w:rFonts w:ascii="Cambria Math" w:hAnsi="Cambria Math"/>
+                </w:rPr>
+                <m:t>movie</m:t>
+              </m:r>
+              <m:r>
+                <w:rPr>
+                  <w:rFonts w:ascii="Cambria Math" w:eastAsiaTheme="minorEastAsia" w:hAnsi="Cambria Math"/>
+                </w:rPr>
+                <m:t>←</m:t>
+              </m:r>
+              <m:r>
+                <w:rPr>
+                  <w:rFonts w:ascii="Cambria Math" w:hAnsi="Cambria Math"/>
+                </w:rPr>
+                <m:t>ordered</m:t>
+              </m:r>
+              <m:d>
+                <m:dPr>
+                  <m:begChr m:val="["/>
+                  <m:endChr m:val="]"/>
+                  <m:ctrlPr>
+                    <w:rPr>
+                      <w:rFonts w:ascii="Cambria Math" w:hAnsi="Cambria Math"/>
+                      <w:i/>
+                    </w:rPr>
+                  </m:ctrlPr>
+                </m:dPr>
+                <m:e>
+                  <m:r>
+                    <w:rPr>
+                      <w:rFonts w:ascii="Cambria Math" w:hAnsi="Cambria Math"/>
+                    </w:rPr>
+                    <m:t>i</m:t>
+                  </m:r>
+                </m:e>
+              </m:d>
+            </m:oMath>
+          </w:p>
+        </w:tc>
+      </w:tr>
+      <w:tr>
+        <w:tc>
+          <w:tcPr>
+            <w:tcW w:w="704" w:type="dxa"/>
+          </w:tcPr>
+          <w:p>
+            <w:r>
+              <w:t>3</w:t>
+            </w:r>
+          </w:p>
+        </w:tc>
+        <w:tc>
+          <w:tcPr>
+            <w:tcW w:w="8312" w:type="dxa"/>
+          </w:tcPr>
+          <w:p>
+            <w:r>
+              <w:tab/>
+            </w:r>
+            <m:oMath>
+              <m:r>
+                <w:rPr>
+                  <w:rFonts w:ascii="Cambria Math" w:hAnsi="Cambria Math"/>
+                </w:rPr>
+                <m:t>key</m:t>
+              </m:r>
+              <m:r>
+                <w:rPr>
+                  <w:rFonts w:ascii="Cambria Math" w:eastAsiaTheme="minorEastAsia" w:hAnsi="Cambria Math"/>
+                </w:rPr>
+                <m:t>←movie time</m:t>
+              </m:r>
+              <m:sSub>
+                <m:sSubPr>
+                  <m:ctrlPr>
+                    <w:rPr>
+                      <w:rFonts w:ascii="Cambria Math" w:eastAsiaTheme="minorEastAsia" w:hAnsi="Cambria Math"/>
+                      <w:i/>
+                    </w:rPr>
+                  </m:ctrlPr>
+                </m:sSubPr>
+                <m:e>
+                  <m:r>
+                    <w:rPr>
+                      <w:rFonts w:ascii="Cambria Math" w:eastAsiaTheme="minorEastAsia" w:hAnsi="Cambria Math"/>
+                    </w:rPr>
+                    <m:t>s</m:t>
+                  </m:r>
+                </m:e>
+                <m:sub>
+                  <m:r>
+                    <w:rPr>
+                      <w:rFonts w:ascii="Cambria Math" w:eastAsiaTheme="minorEastAsia" w:hAnsi="Cambria Math"/>
+                    </w:rPr>
+                    <m:t>rented</m:t>
+                  </m:r>
+                </m:sub>
+              </m:sSub>
+            </m:oMath>
+          </w:p>
+        </w:tc>
+      </w:tr>
+      <w:tr>
+        <w:tc>
+          <w:tcPr>
+            <w:tcW w:w="704" w:type="dxa"/>
+          </w:tcPr>
+          <w:p>
+            <w:r>
+              <w:t>4</w:t>
+            </w:r>
+          </w:p>
+        </w:tc>
+        <w:tc>
+          <w:tcPr>
+            <w:tcW w:w="8312" w:type="dxa"/>
+          </w:tcPr>
+          <w:p>
+            <w:r>
+              <w:rPr>
+                <w:rFonts w:eastAsiaTheme="minorEastAsia"/>
+              </w:rPr>
+              <w:tab/>
+            </w:r>
+            <m:oMath>
+              <m:r>
+                <w:rPr>
+                  <w:rFonts w:ascii="Cambria Math" w:eastAsiaTheme="minorEastAsia" w:hAnsi="Cambria Math"/>
+                </w:rPr>
+                <m:t>j← i-1</m:t>
+              </m:r>
+            </m:oMath>
+          </w:p>
+        </w:tc>
+      </w:tr>
+      <w:tr>
+        <w:tc>
+          <w:tcPr>
+            <w:tcW w:w="704" w:type="dxa"/>
+          </w:tcPr>
+          <w:p>
+            <w:r>
+              <w:t>5</w:t>
+            </w:r>
+          </w:p>
+        </w:tc>
+        <w:tc>
+          <w:tcPr>
+            <w:tcW w:w="8312" w:type="dxa"/>
+          </w:tcPr>
+          <w:p/>
+        </w:tc>
+      </w:tr>
+      <w:tr>
+        <w:tc>
+          <w:tcPr>
+            <w:tcW w:w="704" w:type="dxa"/>
+          </w:tcPr>
+          <w:p>
+            <w:r>
+              <w:t>6</w:t>
+            </w:r>
+          </w:p>
+        </w:tc>
+        <w:tc>
+          <w:tcPr>
+            <w:tcW w:w="8312" w:type="dxa"/>
+          </w:tcPr>
+          <w:p>
+            <w:r>
+              <w:rPr>
+                <w:rFonts w:eastAsiaTheme="minorEastAsia"/>
+              </w:rPr>
+              <w:tab/>
+              <w:t>w</w:t>
+            </w:r>
+            <m:oMath>
+              <m:r>
+                <m:rPr>
+                  <m:sty m:val="p"/>
+                </m:rPr>
+                <w:rPr>
+                  <w:rFonts w:ascii="Cambria Math" w:hAnsi="Cambria Math"/>
+                </w:rPr>
+                <m:t xml:space="preserve">hile </m:t>
+              </m:r>
+              <m:r>
+                <m:rPr>
+                  <m:sty m:val="p"/>
+                </m:rPr>
+                <w:rPr>
+                  <w:rFonts w:ascii="Cambria Math" w:hAnsi="Cambria Math"/>
+                </w:rPr>
+                <m:t>j≥0</m:t>
+              </m:r>
+              <m:r>
+                <m:rPr>
+                  <m:sty m:val="p"/>
+                </m:rPr>
+                <w:rPr>
+                  <w:rFonts w:ascii="Cambria Math" w:hAnsi="Cambria Math"/>
+                </w:rPr>
+                <m:t xml:space="preserve"> </m:t>
+              </m:r>
+              <m:r>
+                <m:rPr>
+                  <m:sty m:val="p"/>
+                </m:rPr>
+                <w:rPr>
+                  <w:rFonts w:ascii="Cambria Math" w:hAnsi="Cambria Math"/>
+                </w:rPr>
+                <m:t>and ordered[j].</m:t>
+              </m:r>
+              <m:r>
+                <w:rPr>
+                  <w:rFonts w:ascii="Cambria Math" w:hAnsi="Cambria Math"/>
+                </w:rPr>
+                <m:t>times rented</m:t>
+              </m:r>
+              <m:r>
+                <m:rPr>
+                  <m:sty m:val="p"/>
+                </m:rPr>
+                <w:rPr>
+                  <w:rFonts w:ascii="Cambria Math" w:hAnsi="Cambria Math"/>
+                </w:rPr>
+                <m:t xml:space="preserve">&gt;key </m:t>
+              </m:r>
+              <m:r>
+                <m:rPr>
+                  <m:sty m:val="p"/>
+                </m:rPr>
+                <w:rPr>
+                  <w:rFonts w:ascii="Cambria Math" w:hAnsi="Cambria Math"/>
+                </w:rPr>
+                <m:t>do</m:t>
+              </m:r>
+            </m:oMath>
+          </w:p>
+        </w:tc>
+      </w:tr>
+      <w:tr>
+        <w:tc>
+          <w:tcPr>
+            <w:tcW w:w="704" w:type="dxa"/>
+          </w:tcPr>
+          <w:p>
+            <w:r>
+              <w:t>7</w:t>
+            </w:r>
+          </w:p>
+        </w:tc>
+        <w:tc>
+          <w:tcPr>
+            <w:tcW w:w="8312" w:type="dxa"/>
+          </w:tcPr>
+          <w:p>
+            <w:pPr>
+              <w:rPr>
+                <w:rFonts w:eastAsiaTheme="minorEastAsia"/>
+              </w:rPr>
+            </w:pPr>
+            <w:r>
+              <w:rPr>
+                <w:rFonts w:eastAsiaTheme="minorEastAsia"/>
+              </w:rPr>
+              <w:tab/>
+            </w:r>
+            <w:r>
+              <w:rPr>
+                <w:rFonts w:eastAsiaTheme="minorEastAsia"/>
+              </w:rPr>
+              <w:tab/>
+            </w:r>
+            <m:oMath>
+              <m:r>
+                <w:rPr>
+                  <w:rFonts w:ascii="Cambria Math" w:eastAsiaTheme="minorEastAsia" w:hAnsi="Cambria Math"/>
+                </w:rPr>
+                <m:t>ordered</m:t>
+              </m:r>
+              <m:d>
+                <m:dPr>
+                  <m:begChr m:val="["/>
+                  <m:endChr m:val="]"/>
+                  <m:ctrlPr>
+                    <w:rPr>
+                      <w:rFonts w:ascii="Cambria Math" w:eastAsiaTheme="minorEastAsia" w:hAnsi="Cambria Math"/>
+                      <w:i/>
+                    </w:rPr>
+                  </m:ctrlPr>
+                </m:dPr>
+                <m:e>
+                  <m:r>
+                    <w:rPr>
+                      <w:rFonts w:ascii="Cambria Math" w:eastAsiaTheme="minorEastAsia" w:hAnsi="Cambria Math"/>
+                    </w:rPr>
+                    <m:t>j+1</m:t>
+                  </m:r>
+                </m:e>
+              </m:d>
+              <m:r>
+                <m:rPr>
+                  <m:sty m:val="p"/>
+                </m:rPr>
+                <w:rPr>
+                  <w:rFonts w:ascii="Cambria Math" w:hAnsi="Cambria Math"/>
+                </w:rPr>
+                <m:t xml:space="preserve"> </m:t>
+              </m:r>
+              <m:r>
+                <w:rPr>
+                  <w:rFonts w:ascii="Cambria Math" w:eastAsiaTheme="minorEastAsia" w:hAnsi="Cambria Math"/>
+                </w:rPr>
+                <m:t>←ordered</m:t>
+              </m:r>
+              <m:d>
+                <m:dPr>
+                  <m:begChr m:val="["/>
+                  <m:endChr m:val="]"/>
+                  <m:ctrlPr>
+                    <w:rPr>
+                      <w:rFonts w:ascii="Cambria Math" w:eastAsiaTheme="minorEastAsia" w:hAnsi="Cambria Math"/>
+                      <w:i/>
+                    </w:rPr>
+                  </m:ctrlPr>
+                </m:dPr>
+                <m:e>
+                  <m:r>
+                    <w:rPr>
+                      <w:rFonts w:ascii="Cambria Math" w:eastAsiaTheme="minorEastAsia" w:hAnsi="Cambria Math"/>
+                    </w:rPr>
+                    <m:t>j</m:t>
+                  </m:r>
+                </m:e>
+              </m:d>
+            </m:oMath>
+          </w:p>
+        </w:tc>
+      </w:tr>
+      <w:tr>
+        <w:tc>
+          <w:tcPr>
+            <w:tcW w:w="704" w:type="dxa"/>
+          </w:tcPr>
+          <w:p>
+            <w:r>
+              <w:t>8</w:t>
+            </w:r>
+          </w:p>
+        </w:tc>
+        <w:tc>
+          <w:tcPr>
+            <w:tcW w:w="8312" w:type="dxa"/>
+          </w:tcPr>
+          <w:p>
+            <w:pPr>
+              <w:rPr>
+                <w:rFonts w:eastAsiaTheme="minorEastAsia"/>
+              </w:rPr>
+            </w:pPr>
+            <w:r>
+              <w:rPr>
+                <w:rFonts w:eastAsiaTheme="minorEastAsia"/>
+              </w:rPr>
+              <w:tab/>
+            </w:r>
+            <w:r>
+              <w:rPr>
+                <w:rFonts w:eastAsiaTheme="minorEastAsia"/>
+              </w:rPr>
+              <w:tab/>
+            </w:r>
+            <m:oMath>
+              <m:r>
+                <m:rPr>
+                  <m:sty m:val="p"/>
+                </m:rPr>
+                <w:rPr>
+                  <w:rFonts w:ascii="Cambria Math" w:hAnsi="Cambria Math"/>
+                </w:rPr>
+                <m:t>j=j-</m:t>
+              </m:r>
+              <m:r>
+                <m:rPr>
+                  <m:sty m:val="p"/>
+                </m:rPr>
+                <w:rPr>
+                  <w:rFonts w:ascii="Cambria Math" w:hAnsi="Cambria Math"/>
+                </w:rPr>
+                <m:t>1</m:t>
+              </m:r>
+            </m:oMath>
+          </w:p>
+        </w:tc>
+      </w:tr>
+      <w:tr>
+        <w:tc>
+          <w:tcPr>
+            <w:tcW w:w="704" w:type="dxa"/>
+          </w:tcPr>
+          <w:p>
+            <w:r>
+              <w:t>9</w:t>
+            </w:r>
+          </w:p>
+        </w:tc>
+        <w:tc>
+          <w:tcPr>
+            <w:tcW w:w="8312" w:type="dxa"/>
+          </w:tcPr>
+          <w:p>
+            <w:pPr>
+              <w:rPr>
+                <w:rFonts w:eastAsiaTheme="minorEastAsia"/>
+              </w:rPr>
+            </w:pPr>
+            <w:r>
+              <w:rPr>
+                <w:rFonts w:eastAsiaTheme="minorEastAsia"/>
+              </w:rPr>
+              <w:tab/>
+            </w:r>
+            <m:oMath>
+              <m:r>
+                <w:rPr>
+                  <w:rFonts w:ascii="Cambria Math" w:eastAsiaTheme="minorEastAsia" w:hAnsi="Cambria Math"/>
+                </w:rPr>
+                <m:t>ordered</m:t>
+              </m:r>
+              <m:d>
+                <m:dPr>
+                  <m:begChr m:val="["/>
+                  <m:endChr m:val="]"/>
+                  <m:ctrlPr>
+                    <w:rPr>
+                      <w:rFonts w:ascii="Cambria Math" w:eastAsiaTheme="minorEastAsia" w:hAnsi="Cambria Math"/>
+                      <w:i/>
+                    </w:rPr>
+                  </m:ctrlPr>
+                </m:dPr>
+                <m:e>
+                  <m:r>
+                    <w:rPr>
+                      <w:rFonts w:ascii="Cambria Math" w:eastAsiaTheme="minorEastAsia" w:hAnsi="Cambria Math"/>
+                    </w:rPr>
+                    <m:t>j+1</m:t>
+                  </m:r>
+                </m:e>
+              </m:d>
+              <m:r>
+                <w:rPr>
+                  <w:rFonts w:ascii="Cambria Math" w:eastAsiaTheme="minorEastAsia" w:hAnsi="Cambria Math"/>
+                </w:rPr>
+                <m:t>←movie</m:t>
+              </m:r>
+            </m:oMath>
+          </w:p>
+        </w:tc>
+      </w:tr>
+      <w:tr>
+        <w:tc>
+          <w:tcPr>
+            <w:tcW w:w="704" w:type="dxa"/>
+          </w:tcPr>
+          <w:p>
+            <w:pPr>
+              <w:pStyle w:val="Heading2"/>
+              <w:outlineLvl w:val="1"/>
+            </w:pPr>
+          </w:p>
+        </w:tc>
+        <w:tc>
+          <w:tcPr>
+            <w:tcW w:w="8312" w:type="dxa"/>
+          </w:tcPr>
+          <w:p>
+            <w:pPr>
+              <w:rPr>
+                <w:rFonts w:eastAsiaTheme="minorEastAsia"/>
+              </w:rPr>
+            </w:pPr>
+          </w:p>
+        </w:tc>
+      </w:tr>
+    </w:tbl>
+    <w:p>
+      <w:pPr>
+        <w:pStyle w:val="Heading2"/>
+      </w:pPr>
+      <w:r>
+        <w:t>B</w:t>
+      </w:r>
+    </w:p>
+    <w:tbl>
+      <w:tblPr>
+        <w:tblStyle w:val="TableGrid"/>
+        <w:tblW w:w="0" w:type="auto"/>
+        <w:tblBorders>
+          <w:top w:val="none" w:sz="0" w:space="0" w:color="auto"/>
+          <w:left w:val="none" w:sz="0" w:space="0" w:color="auto"/>
+          <w:bottom w:val="none" w:sz="0" w:space="0" w:color="auto"/>
+          <w:right w:val="none" w:sz="0" w:space="0" w:color="auto"/>
+          <w:insideH w:val="none" w:sz="0" w:space="0" w:color="auto"/>
+          <w:insideV w:val="none" w:sz="0" w:space="0" w:color="auto"/>
+        </w:tblBorders>
+        <w:tblLook w:val="04A0" w:firstRow="1" w:lastRow="0" w:firstColumn="1" w:lastColumn="0" w:noHBand="0" w:noVBand="1"/>
+      </w:tblPr>
+      <w:tblGrid>
+        <w:gridCol w:w="1271"/>
+        <w:gridCol w:w="7745"/>
+      </w:tblGrid>
+      <w:tr>
+        <w:tc>
+          <w:tcPr>
+            <w:tcW w:w="1271" w:type="dxa"/>
+          </w:tcPr>
+          <w:p>
+            <w:r>
+              <w:t>1</w:t>
+            </w:r>
+          </w:p>
+        </w:tc>
+        <w:tc>
+          <w:tcPr>
+            <w:tcW w:w="7745" w:type="dxa"/>
+          </w:tcPr>
+          <w:p>
+            <w:pPr>
+              <w:rPr>
+                <w:rFonts w:ascii="Calibri" w:eastAsia="Calibri" w:hAnsi="Calibri" w:cs="Times New Roman"/>
+              </w:rPr>
+            </w:pPr>
+            <m:oMathPara>
+              <m:oMathParaPr>
+                <m:jc m:val="left"/>
+              </m:oMathParaPr>
+              <m:oMath>
+                <m:r>
+                  <w:rPr>
+                    <w:rFonts w:ascii="Cambria Math" w:eastAsia="Calibri" w:hAnsi="Cambria Math" w:cs="Times New Roman"/>
+                  </w:rPr>
+                  <m:t>heapify(movies,n,i</m:t>
+                </m:r>
+                <m:r>
+                  <w:rPr>
+                    <w:rFonts w:ascii="Cambria Math" w:eastAsia="Calibri" w:hAnsi="Cambria Math" w:cs="Times New Roman"/>
+                  </w:rPr>
+                  <m:t>)</m:t>
+                </m:r>
+              </m:oMath>
+            </m:oMathPara>
+          </w:p>
+        </w:tc>
+      </w:tr>
+      <w:tr>
+        <w:tblPrEx>
+          <w:tblBorders>
+            <w:top w:val="single" w:sz="4" w:space="0" w:color="auto"/>
+            <w:left w:val="single" w:sz="4" w:space="0" w:color="auto"/>
+            <w:bottom w:val="single" w:sz="4" w:space="0" w:color="auto"/>
+            <w:right w:val="single" w:sz="4" w:space="0" w:color="auto"/>
+            <w:insideH w:val="single" w:sz="4" w:space="0" w:color="auto"/>
+            <w:insideV w:val="single" w:sz="4" w:space="0" w:color="auto"/>
+          </w:tblBorders>
+        </w:tblPrEx>
+        <w:tc>
+          <w:tcPr>
+            <w:tcW w:w="1271" w:type="dxa"/>
+            <w:tcBorders>
+              <w:top w:val="nil"/>
+              <w:left w:val="nil"/>
+              <w:bottom w:val="nil"/>
+              <w:right w:val="nil"/>
+            </w:tcBorders>
+          </w:tcPr>
+          <w:p>
+            <w:r>
+              <w:t>2</w:t>
+            </w:r>
+          </w:p>
+        </w:tc>
+        <w:tc>
+          <w:tcPr>
+            <w:tcW w:w="7745" w:type="dxa"/>
+            <w:tcBorders>
+              <w:top w:val="nil"/>
+              <w:left w:val="nil"/>
+              <w:bottom w:val="nil"/>
+              <w:right w:val="nil"/>
+            </w:tcBorders>
+          </w:tcPr>
+          <w:p>
+            <w:r>
+              <w:rPr>
+                <w:rFonts w:eastAsiaTheme="minorEastAsia"/>
+              </w:rPr>
+              <w:tab/>
+            </w:r>
+            <m:oMath>
+              <m:r>
+                <w:rPr>
+                  <w:rFonts w:ascii="Cambria Math" w:hAnsi="Cambria Math"/>
+                </w:rPr>
+                <m:t>largest ←i</m:t>
+              </m:r>
+            </m:oMath>
+          </w:p>
+        </w:tc>
+      </w:tr>
+      <w:tr>
+        <w:tblPrEx>
+          <w:tblBorders>
+            <w:top w:val="single" w:sz="4" w:space="0" w:color="auto"/>
+            <w:left w:val="single" w:sz="4" w:space="0" w:color="auto"/>
+            <w:bottom w:val="single" w:sz="4" w:space="0" w:color="auto"/>
+            <w:right w:val="single" w:sz="4" w:space="0" w:color="auto"/>
+            <w:insideH w:val="single" w:sz="4" w:space="0" w:color="auto"/>
+            <w:insideV w:val="single" w:sz="4" w:space="0" w:color="auto"/>
+          </w:tblBorders>
+        </w:tblPrEx>
+        <w:tc>
+          <w:tcPr>
+            <w:tcW w:w="1271" w:type="dxa"/>
+            <w:tcBorders>
+              <w:top w:val="nil"/>
+              <w:left w:val="nil"/>
+              <w:bottom w:val="nil"/>
+              <w:right w:val="nil"/>
+            </w:tcBorders>
+          </w:tcPr>
+          <w:p>
+            <w:r>
+              <w:t>3</w:t>
+            </w:r>
+          </w:p>
+        </w:tc>
+        <w:tc>
+          <w:tcPr>
+            <w:tcW w:w="7745" w:type="dxa"/>
+            <w:tcBorders>
+              <w:top w:val="nil"/>
+              <w:left w:val="nil"/>
+              <w:bottom w:val="nil"/>
+              <w:right w:val="nil"/>
+            </w:tcBorders>
+          </w:tcPr>
+          <w:p>
+            <w:r>
+              <w:rPr>
+                <w:rFonts w:eastAsiaTheme="minorEastAsia"/>
+              </w:rPr>
+              <w:tab/>
+            </w:r>
+            <m:oMath>
+              <m:r>
+                <w:rPr>
+                  <w:rFonts w:ascii="Cambria Math" w:hAnsi="Cambria Math"/>
+                </w:rPr>
+                <m:t>left ←2*i+1</m:t>
+              </m:r>
+            </m:oMath>
+          </w:p>
+        </w:tc>
+      </w:tr>
+      <w:tr>
+        <w:tblPrEx>
+          <w:tblBorders>
+            <w:top w:val="single" w:sz="4" w:space="0" w:color="auto"/>
+            <w:left w:val="single" w:sz="4" w:space="0" w:color="auto"/>
+            <w:bottom w:val="single" w:sz="4" w:space="0" w:color="auto"/>
+            <w:right w:val="single" w:sz="4" w:space="0" w:color="auto"/>
+            <w:insideH w:val="single" w:sz="4" w:space="0" w:color="auto"/>
+            <w:insideV w:val="single" w:sz="4" w:space="0" w:color="auto"/>
+          </w:tblBorders>
+        </w:tblPrEx>
+        <w:tc>
+          <w:tcPr>
+            <w:tcW w:w="1271" w:type="dxa"/>
+            <w:tcBorders>
+              <w:top w:val="nil"/>
+              <w:left w:val="nil"/>
+              <w:bottom w:val="nil"/>
+              <w:right w:val="nil"/>
+            </w:tcBorders>
+          </w:tcPr>
+          <w:p>
+            <w:r>
+              <w:t>4</w:t>
+            </w:r>
+          </w:p>
+        </w:tc>
+        <w:tc>
+          <w:tcPr>
+            <w:tcW w:w="7745" w:type="dxa"/>
+            <w:tcBorders>
+              <w:top w:val="nil"/>
+              <w:left w:val="nil"/>
+              <w:bottom w:val="nil"/>
+              <w:right w:val="nil"/>
+            </w:tcBorders>
+          </w:tcPr>
+          <w:p>
+            <w:r>
+              <w:rPr>
+                <w:rFonts w:eastAsiaTheme="minorEastAsia"/>
+              </w:rPr>
+              <w:tab/>
+            </w:r>
+            <m:oMath>
+              <m:r>
+                <w:rPr>
+                  <w:rFonts w:ascii="Cambria Math" w:hAnsi="Cambria Math"/>
+                </w:rPr>
+                <m:t>right ←2*i+2</m:t>
+              </m:r>
+            </m:oMath>
+          </w:p>
+        </w:tc>
+      </w:tr>
+      <w:tr>
+        <w:tc>
+          <w:tcPr>
+            <w:tcW w:w="1271" w:type="dxa"/>
+          </w:tcPr>
+          <w:p>
+            <w:r>
+              <w:t>5</w:t>
+            </w:r>
+          </w:p>
+        </w:tc>
+        <w:tc>
+          <w:tcPr>
+            <w:tcW w:w="7745" w:type="dxa"/>
+          </w:tcPr>
+          <w:p>
+            <w:pPr>
+              <w:rPr>
+                <w:rFonts w:ascii="Calibri" w:eastAsia="Calibri" w:hAnsi="Calibri" w:cs="Times New Roman"/>
+              </w:rPr>
+            </w:pPr>
+            <w:r>
+              <w:rPr>
+                <w:rFonts w:eastAsiaTheme="minorEastAsia"/>
+              </w:rPr>
+              <w:tab/>
+            </w:r>
+            <m:oMath>
+              <m:r>
+                <w:rPr>
+                  <w:rFonts w:ascii="Cambria Math" w:eastAsia="Calibri" w:hAnsi="Cambria Math" w:cs="Times New Roman"/>
+                </w:rPr>
+                <m:t>arra</m:t>
+              </m:r>
+              <m:sSub>
+                <m:sSubPr>
+                  <m:ctrlPr>
+                    <w:rPr>
+                      <w:rFonts w:ascii="Cambria Math" w:eastAsia="Calibri" w:hAnsi="Cambria Math" w:cs="Times New Roman"/>
+                      <w:i/>
+                    </w:rPr>
+                  </m:ctrlPr>
+                </m:sSubPr>
+                <m:e>
+                  <m:r>
+                    <w:rPr>
+                      <w:rFonts w:ascii="Cambria Math" w:eastAsia="Calibri" w:hAnsi="Cambria Math" w:cs="Times New Roman"/>
+                    </w:rPr>
+                    <m:t>y</m:t>
+                  </m:r>
+                </m:e>
+                <m:sub>
+                  <m:r>
+                    <w:rPr>
+                      <w:rFonts w:ascii="Cambria Math" w:eastAsia="Calibri" w:hAnsi="Cambria Math" w:cs="Times New Roman"/>
+                    </w:rPr>
+                    <m:t>largest</m:t>
+                  </m:r>
+                </m:sub>
+              </m:sSub>
+              <m:r>
+                <w:rPr>
+                  <w:rFonts w:ascii="Cambria Math" w:hAnsi="Cambria Math"/>
+                </w:rPr>
+                <m:t>←movies</m:t>
+              </m:r>
+              <m:d>
+                <m:dPr>
+                  <m:begChr m:val="["/>
+                  <m:endChr m:val="]"/>
+                  <m:ctrlPr>
+                    <w:rPr>
+                      <w:rFonts w:ascii="Cambria Math" w:hAnsi="Cambria Math"/>
+                      <w:i/>
+                    </w:rPr>
+                  </m:ctrlPr>
+                </m:dPr>
+                <m:e>
+                  <m:r>
+                    <w:rPr>
+                      <w:rFonts w:ascii="Cambria Math" w:hAnsi="Cambria Math"/>
+                    </w:rPr>
+                    <m:t>i</m:t>
+                  </m:r>
+                </m:e>
+              </m:d>
+              <m:r>
+                <w:rPr>
+                  <w:rFonts w:ascii="Cambria Math" w:hAnsi="Cambria Math"/>
+                </w:rPr>
+                <m:t>.split</m:t>
+              </m:r>
+            </m:oMath>
+          </w:p>
+        </w:tc>
+      </w:tr>
+      <w:tr>
+        <w:tc>
+          <w:tcPr>
+            <w:tcW w:w="1271" w:type="dxa"/>
+          </w:tcPr>
+          <w:p>
+            <w:r>
+              <w:t>6</w:t>
+            </w:r>
+          </w:p>
+        </w:tc>
+        <w:tc>
+          <w:tcPr>
+            <w:tcW w:w="7745" w:type="dxa"/>
+          </w:tcPr>
+          <w:p>
+            <w:pPr>
+              <w:rPr>
+                <w:rFonts w:ascii="Calibri" w:eastAsia="Calibri" w:hAnsi="Calibri" w:cs="Times New Roman"/>
+              </w:rPr>
+            </w:pPr>
+            <w:r>
+              <w:rPr>
+                <w:rFonts w:eastAsiaTheme="minorEastAsia"/>
+              </w:rPr>
+              <w:tab/>
+            </w:r>
+            <m:oMath>
+              <m:r>
+                <w:rPr>
+                  <w:rFonts w:ascii="Cambria Math" w:eastAsia="Calibri" w:hAnsi="Cambria Math" w:cs="Times New Roman"/>
+                </w:rPr>
+                <m:t>if left&lt;n</m:t>
+              </m:r>
+            </m:oMath>
+          </w:p>
+        </w:tc>
+      </w:tr>
+      <w:tr>
+        <w:tc>
+          <w:tcPr>
+            <w:tcW w:w="1271" w:type="dxa"/>
+          </w:tcPr>
+          <w:p>
+            <w:r>
+              <w:t>7</w:t>
+            </w:r>
+          </w:p>
+        </w:tc>
+        <w:tc>
+          <w:tcPr>
+            <w:tcW w:w="7745" w:type="dxa"/>
+          </w:tcPr>
+          <w:p>
+            <w:pPr>
+              <w:rPr>
+                <w:rFonts w:ascii="Calibri" w:eastAsia="Calibri" w:hAnsi="Calibri" w:cs="Times New Roman"/>
+              </w:rPr>
+            </w:pPr>
+            <w:r>
+              <w:rPr>
+                <w:rFonts w:eastAsiaTheme="minorEastAsia"/>
+              </w:rPr>
+              <w:tab/>
+            </w:r>
+            <w:r>
+              <w:rPr>
+                <w:rFonts w:eastAsiaTheme="minorEastAsia"/>
+              </w:rPr>
+              <w:tab/>
+            </w:r>
+            <m:oMath>
+              <m:r>
+                <w:rPr>
+                  <w:rFonts w:ascii="Cambria Math" w:eastAsia="Calibri" w:hAnsi="Cambria Math" w:cs="Times New Roman"/>
+                </w:rPr>
+                <m:t>arra</m:t>
+              </m:r>
+              <m:sSub>
+                <m:sSubPr>
+                  <m:ctrlPr>
+                    <w:rPr>
+                      <w:rFonts w:ascii="Cambria Math" w:eastAsia="Calibri" w:hAnsi="Cambria Math" w:cs="Times New Roman"/>
+                      <w:i/>
+                    </w:rPr>
+                  </m:ctrlPr>
+                </m:sSubPr>
+                <m:e>
+                  <m:r>
+                    <w:rPr>
+                      <w:rFonts w:ascii="Cambria Math" w:eastAsia="Calibri" w:hAnsi="Cambria Math" w:cs="Times New Roman"/>
+                    </w:rPr>
+                    <m:t>y</m:t>
+                  </m:r>
+                </m:e>
+                <m:sub>
+                  <m:r>
+                    <w:rPr>
+                      <w:rFonts w:ascii="Cambria Math" w:eastAsia="Calibri" w:hAnsi="Cambria Math" w:cs="Times New Roman"/>
+                    </w:rPr>
+                    <m:t>left</m:t>
+                  </m:r>
+                </m:sub>
+              </m:sSub>
+              <m:r>
+                <w:rPr>
+                  <w:rFonts w:ascii="Cambria Math" w:eastAsia="Calibri" w:hAnsi="Cambria Math" w:cs="Times New Roman"/>
+                </w:rPr>
+                <m:t>=movies</m:t>
+              </m:r>
+              <m:d>
+                <m:dPr>
+                  <m:begChr m:val="["/>
+                  <m:endChr m:val="]"/>
+                  <m:ctrlPr>
+                    <w:rPr>
+                      <w:rFonts w:ascii="Cambria Math" w:eastAsia="Calibri" w:hAnsi="Cambria Math" w:cs="Times New Roman"/>
+                      <w:i/>
+                    </w:rPr>
+                  </m:ctrlPr>
+                </m:dPr>
+                <m:e>
+                  <m:r>
+                    <w:rPr>
+                      <w:rFonts w:ascii="Cambria Math" w:eastAsia="Calibri" w:hAnsi="Cambria Math" w:cs="Times New Roman"/>
+                    </w:rPr>
+                    <m:t>left</m:t>
+                  </m:r>
+                </m:e>
+              </m:d>
+              <m:r>
+                <w:rPr>
+                  <w:rFonts w:ascii="Cambria Math" w:eastAsia="Calibri" w:hAnsi="Cambria Math" w:cs="Times New Roman"/>
+                </w:rPr>
+                <m:t>.split</m:t>
+              </m:r>
+            </m:oMath>
+          </w:p>
+        </w:tc>
+      </w:tr>
+      <w:tr>
+        <w:tc>
+          <w:tcPr>
+            <w:tcW w:w="1271" w:type="dxa"/>
+          </w:tcPr>
+          <w:p>
+            <w:r>
+              <w:t>8</w:t>
+            </w:r>
+          </w:p>
+        </w:tc>
+        <w:tc>
+          <w:tcPr>
+            <w:tcW w:w="7745" w:type="dxa"/>
+          </w:tcPr>
+          <w:p>
+            <w:pPr>
+              <w:rPr>
+                <w:rFonts w:ascii="Calibri" w:eastAsia="Calibri" w:hAnsi="Calibri" w:cs="Times New Roman"/>
+              </w:rPr>
+            </w:pPr>
+            <w:r>
+              <w:rPr>
+                <w:rFonts w:eastAsiaTheme="minorEastAsia"/>
+              </w:rPr>
+              <w:tab/>
+            </w:r>
+            <w:r>
+              <w:rPr>
+                <w:rFonts w:eastAsiaTheme="minorEastAsia"/>
+              </w:rPr>
+              <w:tab/>
+            </w:r>
+            <m:oMath>
+              <m:r>
+                <w:rPr>
+                  <w:rFonts w:ascii="Cambria Math" w:eastAsia="Calibri" w:hAnsi="Cambria Math" w:cs="Times New Roman"/>
+                </w:rPr>
+                <m:t>if compare arra</m:t>
+              </m:r>
+              <m:sSub>
+                <m:sSubPr>
+                  <m:ctrlPr>
+                    <w:rPr>
+                      <w:rFonts w:ascii="Cambria Math" w:eastAsia="Calibri" w:hAnsi="Cambria Math" w:cs="Times New Roman"/>
+                      <w:i/>
+                    </w:rPr>
+                  </m:ctrlPr>
+                </m:sSubPr>
+                <m:e>
+                  <m:r>
+                    <w:rPr>
+                      <w:rFonts w:ascii="Cambria Math" w:eastAsia="Calibri" w:hAnsi="Cambria Math" w:cs="Times New Roman"/>
+                    </w:rPr>
+                    <m:t>y</m:t>
+                  </m:r>
+                </m:e>
+                <m:sub>
+                  <m:r>
+                    <w:rPr>
+                      <w:rFonts w:ascii="Cambria Math" w:eastAsia="Calibri" w:hAnsi="Cambria Math" w:cs="Times New Roman"/>
+                    </w:rPr>
+                    <m:t>left</m:t>
+                  </m:r>
+                </m:sub>
+              </m:sSub>
+              <m:r>
+                <w:rPr>
+                  <w:rFonts w:ascii="Cambria Math" w:eastAsia="Calibri" w:hAnsi="Cambria Math" w:cs="Times New Roman"/>
+                </w:rPr>
+                <m:t>,arra</m:t>
+              </m:r>
+              <m:sSub>
+                <m:sSubPr>
+                  <m:ctrlPr>
+                    <w:rPr>
+                      <w:rFonts w:ascii="Cambria Math" w:eastAsia="Calibri" w:hAnsi="Cambria Math" w:cs="Times New Roman"/>
+                      <w:i/>
+                    </w:rPr>
+                  </m:ctrlPr>
+                </m:sSubPr>
+                <m:e>
+                  <m:r>
+                    <w:rPr>
+                      <w:rFonts w:ascii="Cambria Math" w:eastAsia="Calibri" w:hAnsi="Cambria Math" w:cs="Times New Roman"/>
+                    </w:rPr>
+                    <m:t>y</m:t>
+                  </m:r>
+                </m:e>
+                <m:sub>
+                  <m:r>
+                    <w:rPr>
+                      <w:rFonts w:ascii="Cambria Math" w:eastAsia="Calibri" w:hAnsi="Cambria Math" w:cs="Times New Roman"/>
+                    </w:rPr>
+                    <m:t>largest</m:t>
+                  </m:r>
+                </m:sub>
+              </m:sSub>
+              <m:r>
+                <w:rPr>
+                  <w:rFonts w:ascii="Cambria Math" w:eastAsia="Calibri" w:hAnsi="Cambria Math" w:cs="Times New Roman"/>
+                </w:rPr>
+                <m:t>&gt;0 do</m:t>
+              </m:r>
+            </m:oMath>
+          </w:p>
+        </w:tc>
+      </w:tr>
+      <w:tr>
+        <w:tc>
+          <w:tcPr>
+            <w:tcW w:w="1271" w:type="dxa"/>
+          </w:tcPr>
+          <w:p>
+            <w:r>
+              <w:t>9</w:t>
+            </w:r>
+          </w:p>
+        </w:tc>
+        <w:tc>
+          <w:tcPr>
+            <w:tcW w:w="7745" w:type="dxa"/>
+          </w:tcPr>
+          <w:p>
+            <w:pPr>
+              <w:rPr>
+                <w:rFonts w:ascii="Calibri" w:eastAsia="Calibri" w:hAnsi="Calibri" w:cs="Times New Roman"/>
+              </w:rPr>
+            </w:pPr>
+            <w:r>
+              <w:rPr>
+                <w:rFonts w:eastAsiaTheme="minorEastAsia"/>
+              </w:rPr>
+              <w:tab/>
+            </w:r>
+            <w:r>
+              <w:rPr>
+                <w:rFonts w:eastAsiaTheme="minorEastAsia"/>
+              </w:rPr>
+              <w:tab/>
+            </w:r>
+            <w:r>
+              <w:rPr>
+                <w:rFonts w:eastAsiaTheme="minorEastAsia"/>
+              </w:rPr>
+              <w:tab/>
+            </w:r>
+            <m:oMath>
+              <m:r>
+                <w:rPr>
+                  <w:rFonts w:ascii="Cambria Math" w:eastAsia="Calibri" w:hAnsi="Cambria Math" w:cs="Times New Roman"/>
+                </w:rPr>
+                <m:t xml:space="preserve">largest </m:t>
+              </m:r>
+              <m:r>
+                <w:rPr>
+                  <w:rFonts w:ascii="Cambria Math" w:hAnsi="Cambria Math"/>
+                </w:rPr>
+                <m:t>←left</m:t>
+              </m:r>
+            </m:oMath>
+          </w:p>
+        </w:tc>
+      </w:tr>
+      <w:tr>
+        <w:tc>
+          <w:tcPr>
+            <w:tcW w:w="1271" w:type="dxa"/>
+          </w:tcPr>
+          <w:p>
+            <w:r>
+              <w:t>10</w:t>
+            </w:r>
+          </w:p>
+        </w:tc>
+        <w:tc>
+          <w:tcPr>
+            <w:tcW w:w="7745" w:type="dxa"/>
+          </w:tcPr>
+          <w:p>
+            <w:pPr>
+              <w:rPr>
+                <w:rFonts w:eastAsiaTheme="minorEastAsia"/>
+              </w:rPr>
+            </w:pPr>
+            <w:r>
+              <w:rPr>
+                <w:rFonts w:eastAsiaTheme="minorEastAsia"/>
+              </w:rPr>
+              <w:tab/>
+            </w:r>
+            <m:oMath>
+              <m:r>
+                <w:rPr>
+                  <w:rFonts w:ascii="Cambria Math" w:eastAsia="Calibri" w:hAnsi="Cambria Math" w:cs="Times New Roman"/>
+                </w:rPr>
+                <m:t>if right&lt;n</m:t>
+              </m:r>
+            </m:oMath>
+          </w:p>
+        </w:tc>
+      </w:tr>
+      <w:tr>
+        <w:tc>
+          <w:tcPr>
+            <w:tcW w:w="1271" w:type="dxa"/>
+          </w:tcPr>
+          <w:p>
+            <w:r>
+              <w:t>11</w:t>
+            </w:r>
+          </w:p>
+        </w:tc>
+        <w:tc>
+          <w:tcPr>
+            <w:tcW w:w="7745" w:type="dxa"/>
+          </w:tcPr>
+          <w:p>
+            <w:pPr>
+              <w:rPr>
+                <w:rFonts w:ascii="Calibri" w:eastAsia="Calibri" w:hAnsi="Calibri" w:cs="Times New Roman"/>
+              </w:rPr>
+            </w:pPr>
+            <w:r>
+              <w:rPr>
+                <w:rFonts w:eastAsiaTheme="minorEastAsia"/>
+              </w:rPr>
+              <w:tab/>
+            </w:r>
+            <w:r>
+              <w:rPr>
+                <w:rFonts w:eastAsiaTheme="minorEastAsia"/>
+              </w:rPr>
+              <w:tab/>
+            </w:r>
+            <m:oMath>
+              <m:r>
+                <w:rPr>
+                  <w:rFonts w:ascii="Cambria Math" w:eastAsia="Calibri" w:hAnsi="Cambria Math" w:cs="Times New Roman"/>
+                </w:rPr>
+                <m:t>arra</m:t>
+              </m:r>
+              <m:sSub>
+                <m:sSubPr>
+                  <m:ctrlPr>
+                    <w:rPr>
+                      <w:rFonts w:ascii="Cambria Math" w:eastAsia="Calibri" w:hAnsi="Cambria Math" w:cs="Times New Roman"/>
+                      <w:i/>
+                    </w:rPr>
+                  </m:ctrlPr>
+                </m:sSubPr>
+                <m:e>
+                  <m:r>
+                    <w:rPr>
+                      <w:rFonts w:ascii="Cambria Math" w:eastAsia="Calibri" w:hAnsi="Cambria Math" w:cs="Times New Roman"/>
+                    </w:rPr>
+                    <m:t>y</m:t>
+                  </m:r>
+                </m:e>
+                <m:sub>
+                  <m:r>
+                    <w:rPr>
+                      <w:rFonts w:ascii="Cambria Math" w:eastAsia="Calibri" w:hAnsi="Cambria Math" w:cs="Times New Roman"/>
+                    </w:rPr>
+                    <m:t>right</m:t>
+                  </m:r>
+                </m:sub>
+              </m:sSub>
+              <m:r>
+                <w:rPr>
+                  <w:rFonts w:ascii="Cambria Math" w:eastAsia="Calibri" w:hAnsi="Cambria Math" w:cs="Times New Roman"/>
+                </w:rPr>
+                <m:t>=movies</m:t>
+              </m:r>
+              <m:d>
+                <m:dPr>
+                  <m:begChr m:val="["/>
+                  <m:endChr m:val="]"/>
+                  <m:ctrlPr>
+                    <w:rPr>
+                      <w:rFonts w:ascii="Cambria Math" w:eastAsia="Calibri" w:hAnsi="Cambria Math" w:cs="Times New Roman"/>
+                      <w:i/>
+                    </w:rPr>
+                  </m:ctrlPr>
+                </m:dPr>
+                <m:e>
+                  <m:r>
+                    <w:rPr>
+                      <w:rFonts w:ascii="Cambria Math" w:eastAsia="Calibri" w:hAnsi="Cambria Math" w:cs="Times New Roman"/>
+                    </w:rPr>
+                    <m:t>right</m:t>
+                  </m:r>
+                </m:e>
+              </m:d>
+              <m:r>
+                <w:rPr>
+                  <w:rFonts w:ascii="Cambria Math" w:eastAsia="Calibri" w:hAnsi="Cambria Math" w:cs="Times New Roman"/>
+                </w:rPr>
+                <m:t>.split</m:t>
+              </m:r>
+            </m:oMath>
+          </w:p>
+        </w:tc>
+      </w:tr>
+      <w:tr>
+        <w:tc>
+          <w:tcPr>
+            <w:tcW w:w="1271" w:type="dxa"/>
+          </w:tcPr>
+          <w:p>
+            <w:r>
+              <w:t>12</w:t>
+            </w:r>
+          </w:p>
+        </w:tc>
+        <w:tc>
+          <w:tcPr>
+            <w:tcW w:w="7745" w:type="dxa"/>
+          </w:tcPr>
+          <w:p>
+            <w:pPr>
+              <w:rPr>
+                <w:rFonts w:eastAsiaTheme="minorEastAsia"/>
+              </w:rPr>
+            </w:pPr>
+            <w:r>
+              <w:rPr>
+                <w:rFonts w:eastAsiaTheme="minorEastAsia"/>
+              </w:rPr>
+              <w:tab/>
+            </w:r>
+            <w:r>
+              <w:rPr>
+                <w:rFonts w:eastAsiaTheme="minorEastAsia"/>
+              </w:rPr>
+              <w:tab/>
+            </w:r>
+            <m:oMath>
+              <m:r>
+                <w:rPr>
+                  <w:rFonts w:ascii="Cambria Math" w:eastAsia="Calibri" w:hAnsi="Cambria Math" w:cs="Times New Roman"/>
+                </w:rPr>
+                <m:t>if compare arra</m:t>
+              </m:r>
+              <m:sSub>
+                <m:sSubPr>
+                  <m:ctrlPr>
+                    <w:rPr>
+                      <w:rFonts w:ascii="Cambria Math" w:eastAsia="Calibri" w:hAnsi="Cambria Math" w:cs="Times New Roman"/>
+                      <w:i/>
+                    </w:rPr>
+                  </m:ctrlPr>
+                </m:sSubPr>
+                <m:e>
+                  <m:r>
+                    <w:rPr>
+                      <w:rFonts w:ascii="Cambria Math" w:eastAsia="Calibri" w:hAnsi="Cambria Math" w:cs="Times New Roman"/>
+                    </w:rPr>
+                    <m:t>y</m:t>
+                  </m:r>
+                </m:e>
+                <m:sub>
+                  <m:r>
+                    <w:rPr>
+                      <w:rFonts w:ascii="Cambria Math" w:eastAsia="Calibri" w:hAnsi="Cambria Math" w:cs="Times New Roman"/>
+                    </w:rPr>
+                    <m:t>right</m:t>
+                  </m:r>
+                </m:sub>
+              </m:sSub>
+              <m:r>
+                <w:rPr>
+                  <w:rFonts w:ascii="Cambria Math" w:eastAsia="Calibri" w:hAnsi="Cambria Math" w:cs="Times New Roman"/>
+                </w:rPr>
+                <m:t>,arra</m:t>
+              </m:r>
+              <m:sSub>
+                <m:sSubPr>
+                  <m:ctrlPr>
+                    <w:rPr>
+                      <w:rFonts w:ascii="Cambria Math" w:eastAsia="Calibri" w:hAnsi="Cambria Math" w:cs="Times New Roman"/>
+                      <w:i/>
+                    </w:rPr>
+                  </m:ctrlPr>
+                </m:sSubPr>
+                <m:e>
+                  <m:r>
+                    <w:rPr>
+                      <w:rFonts w:ascii="Cambria Math" w:eastAsia="Calibri" w:hAnsi="Cambria Math" w:cs="Times New Roman"/>
+                    </w:rPr>
+                    <m:t>y</m:t>
+                  </m:r>
+                </m:e>
+                <m:sub>
+                  <m:r>
+                    <w:rPr>
+                      <w:rFonts w:ascii="Cambria Math" w:eastAsia="Calibri" w:hAnsi="Cambria Math" w:cs="Times New Roman"/>
+                    </w:rPr>
+                    <m:t>largest</m:t>
+                  </m:r>
+                </m:sub>
+              </m:sSub>
+              <m:r>
+                <w:rPr>
+                  <w:rFonts w:ascii="Cambria Math" w:eastAsia="Calibri" w:hAnsi="Cambria Math" w:cs="Times New Roman"/>
+                </w:rPr>
+                <m:t>&gt;0 do</m:t>
+              </m:r>
+            </m:oMath>
+          </w:p>
+        </w:tc>
+      </w:tr>
+      <w:tr>
+        <w:tc>
+          <w:tcPr>
+            <w:tcW w:w="1271" w:type="dxa"/>
+          </w:tcPr>
+          <w:p>
+            <w:r>
+              <w:t>13</w:t>
+            </w:r>
+          </w:p>
+        </w:tc>
+        <w:tc>
+          <w:tcPr>
+            <w:tcW w:w="7745" w:type="dxa"/>
+          </w:tcPr>
+          <w:p>
+            <w:pPr>
+              <w:rPr>
+                <w:rFonts w:eastAsiaTheme="minorEastAsia"/>
+              </w:rPr>
+            </w:pPr>
+            <w:r>
+              <w:rPr>
+                <w:rFonts w:eastAsiaTheme="minorEastAsia"/>
+              </w:rPr>
+              <w:tab/>
+            </w:r>
+            <w:r>
+              <w:rPr>
+                <w:rFonts w:eastAsiaTheme="minorEastAsia"/>
+              </w:rPr>
+              <w:tab/>
+            </w:r>
+            <w:r>
+              <w:rPr>
+                <w:rFonts w:eastAsiaTheme="minorEastAsia"/>
+              </w:rPr>
+              <w:tab/>
+            </w:r>
+            <m:oMath>
+              <m:r>
+                <w:rPr>
+                  <w:rFonts w:ascii="Cambria Math" w:eastAsia="Calibri" w:hAnsi="Cambria Math" w:cs="Times New Roman"/>
+                </w:rPr>
+                <m:t xml:space="preserve">largest </m:t>
+              </m:r>
+              <m:r>
+                <w:rPr>
+                  <w:rFonts w:ascii="Cambria Math" w:hAnsi="Cambria Math"/>
+                </w:rPr>
+                <m:t>←</m:t>
+              </m:r>
+              <m:r>
+                <w:rPr>
+                  <w:rFonts w:ascii="Cambria Math" w:eastAsia="Calibri" w:hAnsi="Cambria Math" w:cs="Times New Roman"/>
+                </w:rPr>
+                <m:t>right</m:t>
+              </m:r>
+            </m:oMath>
+          </w:p>
+        </w:tc>
+      </w:tr>
+      <w:tr>
+        <w:tc>
+          <w:tcPr>
+            <w:tcW w:w="1271" w:type="dxa"/>
+          </w:tcPr>
+          <w:p>
+            <w:r>
+              <w:t>14</w:t>
+            </w:r>
+          </w:p>
+        </w:tc>
+        <w:tc>
+          <w:tcPr>
+            <w:tcW w:w="7745" w:type="dxa"/>
+          </w:tcPr>
+          <w:p>
+            <w:pPr>
+              <w:rPr>
+                <w:rFonts w:eastAsiaTheme="minorEastAsia"/>
+              </w:rPr>
+            </w:pPr>
+            <w:r>
+              <w:rPr>
+                <w:rFonts w:eastAsiaTheme="minorEastAsia"/>
+              </w:rPr>
+              <w:tab/>
+            </w:r>
+            <m:oMath>
+              <m:r>
+                <w:rPr>
+                  <w:rFonts w:ascii="Cambria Math" w:eastAsia="Calibri" w:hAnsi="Cambria Math" w:cs="Times New Roman"/>
+                </w:rPr>
+                <m:t>if largest ≠n</m:t>
+              </m:r>
+            </m:oMath>
+          </w:p>
+        </w:tc>
+      </w:tr>
+      <w:tr>
+        <w:tc>
+          <w:tcPr>
+            <w:tcW w:w="1271" w:type="dxa"/>
+          </w:tcPr>
+          <w:p>
+            <w:r>
+              <w:t>15</w:t>
+            </w:r>
+          </w:p>
+        </w:tc>
+        <w:tc>
+          <w:tcPr>
+            <w:tcW w:w="7745" w:type="dxa"/>
+          </w:tcPr>
+          <w:p>
+            <w:pPr>
+              <w:rPr>
+                <w:rFonts w:eastAsiaTheme="minorEastAsia"/>
+              </w:rPr>
+            </w:pPr>
+            <w:r>
+              <w:rPr>
+                <w:rFonts w:eastAsiaTheme="minorEastAsia"/>
+              </w:rPr>
+              <w:tab/>
+            </w:r>
+            <w:r>
+              <w:rPr>
+                <w:rFonts w:eastAsiaTheme="minorEastAsia"/>
+              </w:rPr>
+              <w:tab/>
+            </w:r>
+            <w:r>
+              <w:rPr>
+                <w:rFonts w:eastAsiaTheme="minorEastAsia"/>
+                <w:i/>
+                <w:iCs/>
+              </w:rPr>
+              <w:t>Temp</w:t>
+            </w:r>
+            <w:r>
+              <w:rPr>
+                <w:rFonts w:eastAsiaTheme="minorEastAsia"/>
+              </w:rPr>
+              <w:t xml:space="preserve"> </w:t>
+            </w:r>
+            <m:oMath>
+              <m:r>
+                <w:rPr>
+                  <w:rFonts w:ascii="Cambria Math" w:eastAsiaTheme="minorEastAsia" w:hAnsi="Cambria Math"/>
+                </w:rPr>
+                <m:t>←</m:t>
+              </m:r>
+              <m:r>
+                <w:rPr>
+                  <w:rFonts w:ascii="Cambria Math" w:eastAsiaTheme="minorEastAsia" w:hAnsi="Cambria Math"/>
+                </w:rPr>
+                <m:t>movies[i]</m:t>
+              </m:r>
+            </m:oMath>
+          </w:p>
+        </w:tc>
+      </w:tr>
+      <w:tr>
+        <w:tc>
+          <w:tcPr>
+            <w:tcW w:w="1271" w:type="dxa"/>
+          </w:tcPr>
+          <w:p>
+            <w:r>
+              <w:t>16</w:t>
+            </w:r>
+          </w:p>
+        </w:tc>
+        <w:tc>
+          <w:tcPr>
+            <w:tcW w:w="7745" w:type="dxa"/>
+          </w:tcPr>
+          <w:p>
+            <w:pPr>
+              <w:rPr>
+                <w:rFonts w:eastAsiaTheme="minorEastAsia"/>
+              </w:rPr>
+            </w:pPr>
+            <w:r>
+              <w:rPr>
+                <w:rFonts w:eastAsiaTheme="minorEastAsia"/>
+              </w:rPr>
+              <w:tab/>
+            </w:r>
+            <w:r>
+              <w:rPr>
+                <w:rFonts w:eastAsiaTheme="minorEastAsia"/>
+              </w:rPr>
+              <w:tab/>
+            </w:r>
+            <m:oMath>
+              <m:r>
+                <w:rPr>
+                  <w:rFonts w:ascii="Cambria Math" w:eastAsiaTheme="minorEastAsia" w:hAnsi="Cambria Math"/>
+                </w:rPr>
+                <m:t>movies</m:t>
+              </m:r>
+              <m:d>
+                <m:dPr>
+                  <m:begChr m:val="["/>
+                  <m:endChr m:val="]"/>
+                  <m:ctrlPr>
+                    <w:rPr>
+                      <w:rFonts w:ascii="Cambria Math" w:eastAsiaTheme="minorEastAsia" w:hAnsi="Cambria Math"/>
+                      <w:i/>
+                    </w:rPr>
+                  </m:ctrlPr>
+                </m:dPr>
+                <m:e>
+                  <m:r>
+                    <w:rPr>
+                      <w:rFonts w:ascii="Cambria Math" w:eastAsiaTheme="minorEastAsia" w:hAnsi="Cambria Math"/>
+                    </w:rPr>
+                    <m:t>i</m:t>
+                  </m:r>
+                </m:e>
+              </m:d>
+              <m:r>
+                <w:rPr>
+                  <w:rFonts w:ascii="Cambria Math" w:hAnsi="Cambria Math"/>
+                </w:rPr>
+                <m:t>←movies[largest]</m:t>
+              </m:r>
+            </m:oMath>
+          </w:p>
+        </w:tc>
+      </w:tr>
+      <w:tr>
+        <w:tc>
+          <w:tcPr>
+            <w:tcW w:w="1271" w:type="dxa"/>
+          </w:tcPr>
+          <w:p>
+            <w:r>
+              <w:t>17</w:t>
+            </w:r>
+          </w:p>
+        </w:tc>
+        <w:tc>
+          <w:tcPr>
+            <w:tcW w:w="7745" w:type="dxa"/>
+          </w:tcPr>
+          <w:p>
+            <w:pPr>
+              <w:rPr>
+                <w:rFonts w:eastAsiaTheme="minorEastAsia"/>
+              </w:rPr>
+            </w:pPr>
+            <w:r>
+              <w:rPr>
+                <w:rFonts w:eastAsiaTheme="minorEastAsia"/>
+              </w:rPr>
+              <w:tab/>
+            </w:r>
+            <w:r>
+              <w:rPr>
+                <w:rFonts w:eastAsiaTheme="minorEastAsia"/>
+              </w:rPr>
+              <w:tab/>
+            </w:r>
+            <m:oMath>
+              <m:r>
+                <w:rPr>
+                  <w:rFonts w:ascii="Cambria Math" w:eastAsiaTheme="minorEastAsia" w:hAnsi="Cambria Math"/>
+                </w:rPr>
+                <m:t>movies</m:t>
+              </m:r>
+              <m:d>
+                <m:dPr>
+                  <m:begChr m:val="["/>
+                  <m:endChr m:val="]"/>
+                  <m:ctrlPr>
+                    <w:rPr>
+                      <w:rFonts w:ascii="Cambria Math" w:eastAsiaTheme="minorEastAsia" w:hAnsi="Cambria Math"/>
+                      <w:i/>
+                    </w:rPr>
+                  </m:ctrlPr>
+                </m:dPr>
+                <m:e>
+                  <m:r>
+                    <w:rPr>
+                      <w:rFonts w:ascii="Cambria Math" w:eastAsiaTheme="minorEastAsia" w:hAnsi="Cambria Math"/>
+                    </w:rPr>
+                    <m:t>largest</m:t>
+                  </m:r>
+                </m:e>
+              </m:d>
+              <m:r>
+                <w:rPr>
+                  <w:rFonts w:ascii="Cambria Math" w:hAnsi="Cambria Math"/>
+                </w:rPr>
+                <m:t>←temp</m:t>
+              </m:r>
+            </m:oMath>
+          </w:p>
+        </w:tc>
+      </w:tr>
+      <w:tr>
+        <w:tc>
+          <w:tcPr>
+            <w:tcW w:w="1271" w:type="dxa"/>
+          </w:tcPr>
+          <w:p>
+            <w:r>
+              <w:t>18</w:t>
+            </w:r>
+          </w:p>
+        </w:tc>
+        <w:tc>
+          <w:tcPr>
+            <w:tcW w:w="7745" w:type="dxa"/>
+          </w:tcPr>
+          <w:p>
+            <w:pPr>
+              <w:rPr>
+                <w:rFonts w:eastAsiaTheme="minorEastAsia"/>
+              </w:rPr>
+            </w:pPr>
+            <w:r>
+              <w:rPr>
+                <w:rFonts w:eastAsiaTheme="minorEastAsia"/>
+              </w:rPr>
+              <w:tab/>
+            </w:r>
+            <w:r>
+              <w:rPr>
+                <w:rFonts w:eastAsiaTheme="minorEastAsia"/>
+              </w:rPr>
+              <w:tab/>
+            </w:r>
+            <m:oMath>
+              <m:r>
+                <w:rPr>
+                  <w:rFonts w:ascii="Cambria Math" w:eastAsiaTheme="minorEastAsia" w:hAnsi="Cambria Math"/>
+                </w:rPr>
+                <m:t>heapify(movies,n,largest)</m:t>
+              </m:r>
+            </m:oMath>
+          </w:p>
+        </w:tc>
+      </w:tr>
+    </w:tbl>
+    <w:p/>
+    <w:p>
+      <w:pPr>
+        <w:pStyle w:val="Heading2"/>
+      </w:pPr>
+      <w:r>
+        <w:t>C</w:t>
+      </w:r>
+    </w:p>
+    <w:tbl>
+      <w:tblPr>
+        <w:tblStyle w:val="TableGrid"/>
+        <w:tblW w:w="0" w:type="auto"/>
+        <w:tblBorders>
+          <w:top w:val="none" w:sz="0" w:space="0" w:color="auto"/>
+          <w:left w:val="none" w:sz="0" w:space="0" w:color="auto"/>
+          <w:bottom w:val="none" w:sz="0" w:space="0" w:color="auto"/>
+          <w:right w:val="none" w:sz="0" w:space="0" w:color="auto"/>
+          <w:insideH w:val="none" w:sz="0" w:space="0" w:color="auto"/>
+          <w:insideV w:val="none" w:sz="0" w:space="0" w:color="auto"/>
+        </w:tblBorders>
+        <w:tblLook w:val="04A0" w:firstRow="1" w:lastRow="0" w:firstColumn="1" w:lastColumn="0" w:noHBand="0" w:noVBand="1"/>
+      </w:tblPr>
+      <w:tblGrid>
+        <w:gridCol w:w="1271"/>
+        <w:gridCol w:w="7745"/>
+      </w:tblGrid>
+      <w:tr>
+        <w:tc>
+          <w:tcPr>
+            <w:tcW w:w="1271" w:type="dxa"/>
+          </w:tcPr>
+          <w:p>
+            <w:r>
+              <w:t>1</w:t>
+            </w:r>
+          </w:p>
+        </w:tc>
+        <w:tc>
+          <w:tcPr>
+            <w:tcW w:w="7745" w:type="dxa"/>
+          </w:tcPr>
+          <w:p>
+            <w:pPr>
+              <w:rPr>
+                <w:rFonts w:ascii="Calibri" w:eastAsia="Calibri" w:hAnsi="Calibri" w:cs="Times New Roman"/>
+              </w:rPr>
+            </w:pPr>
+            <m:oMathPara>
+              <m:oMathParaPr>
+                <m:jc m:val="left"/>
+              </m:oMathParaPr>
+              <m:oMath>
+                <m:r>
+                  <w:rPr>
+                    <w:rFonts w:ascii="Cambria Math" w:eastAsia="Calibri" w:hAnsi="Cambria Math" w:cs="Times New Roman"/>
+                  </w:rPr>
+                  <m:t>for i←movies.length-1 to 2</m:t>
+                </m:r>
+              </m:oMath>
+            </m:oMathPara>
+          </w:p>
+        </w:tc>
+      </w:tr>
+      <w:tr>
+        <w:tc>
+          <w:tcPr>
+            <w:tcW w:w="1271" w:type="dxa"/>
+          </w:tcPr>
+          <w:p>
+            <w:r>
+              <w:t>2</w:t>
+            </w:r>
+          </w:p>
+        </w:tc>
+        <w:tc>
+          <w:tcPr>
+            <w:tcW w:w="7745" w:type="dxa"/>
+          </w:tcPr>
+          <w:p>
+            <m:oMathPara>
+              <m:oMathParaPr>
+                <m:jc m:val="left"/>
+              </m:oMathParaPr>
+              <m:oMath>
+                <m:r>
+                  <w:rPr>
+                    <w:rFonts w:ascii="Cambria Math" w:hAnsi="Cambria Math"/>
+                  </w:rPr>
+                  <m:t>heapify(</m:t>
+                </m:r>
+                <m:r>
+                  <w:rPr>
+                    <w:rFonts w:ascii="Cambria Math" w:hAnsi="Cambria Math"/>
+                  </w:rPr>
+                  <m:t>movies,n,i</m:t>
+                </m:r>
+                <m:r>
+                  <w:rPr>
+                    <w:rFonts w:ascii="Cambria Math" w:hAnsi="Cambria Math"/>
+                  </w:rPr>
+                  <m:t>)</m:t>
+                </m:r>
+              </m:oMath>
+            </m:oMathPara>
+          </w:p>
+        </w:tc>
+      </w:tr>
+      <w:tr>
+        <w:tc>
+          <w:tcPr>
+            <w:tcW w:w="1271" w:type="dxa"/>
+          </w:tcPr>
+          <w:p/>
+        </w:tc>
+        <w:tc>
+          <w:tcPr>
+            <w:tcW w:w="7745" w:type="dxa"/>
+          </w:tcPr>
+          <w:p/>
+        </w:tc>
+      </w:tr>
+      <w:tr>
+        <w:tc>
+          <w:tcPr>
+            <w:tcW w:w="1271" w:type="dxa"/>
+          </w:tcPr>
+          <w:p/>
+        </w:tc>
+        <w:tc>
+          <w:tcPr>
+            <w:tcW w:w="7745" w:type="dxa"/>
+          </w:tcPr>
+          <w:p/>
+        </w:tc>
+      </w:tr>
+    </w:tbl>
+    <w:p/>
     <w:sectPr>
       <w:pgSz w:w="11906" w:h="16838"/>
       <w:pgMar w:top="1440" w:right="1440" w:bottom="1440" w:left="1440" w:header="708" w:footer="708" w:gutter="0"/>
@@ -4462,6 +6876,49 @@
     <w:name w:val="Normal"/>
     <w:qFormat/>
   </w:style>
+  <w:style w:type="paragraph" w:styleId="Heading1">
+    <w:name w:val="heading 1"/>
+    <w:basedOn w:val="Normal"/>
+    <w:next w:val="Normal"/>
+    <w:link w:val="Heading1Char"/>
+    <w:uiPriority w:val="9"/>
+    <w:qFormat/>
+    <w:rsid w:val="00B93436"/>
+    <w:pPr>
+      <w:keepNext/>
+      <w:keepLines/>
+      <w:spacing w:before="240" w:after="0"/>
+      <w:outlineLvl w:val="0"/>
+    </w:pPr>
+    <w:rPr>
+      <w:rFonts w:asciiTheme="majorHAnsi" w:eastAsiaTheme="majorEastAsia" w:hAnsiTheme="majorHAnsi" w:cstheme="majorBidi"/>
+      <w:color w:val="2F5496" w:themeColor="accent1" w:themeShade="BF"/>
+      <w:sz w:val="32"/>
+      <w:szCs w:val="32"/>
+    </w:rPr>
+  </w:style>
+  <w:style w:type="paragraph" w:styleId="Heading2">
+    <w:name w:val="heading 2"/>
+    <w:basedOn w:val="Normal"/>
+    <w:next w:val="Normal"/>
+    <w:link w:val="Heading2Char"/>
+    <w:uiPriority w:val="9"/>
+    <w:unhideWhenUsed/>
+    <w:qFormat/>
+    <w:rsid w:val="00B93436"/>
+    <w:pPr>
+      <w:keepNext/>
+      <w:keepLines/>
+      <w:spacing w:before="40" w:after="0"/>
+      <w:outlineLvl w:val="1"/>
+    </w:pPr>
+    <w:rPr>
+      <w:rFonts w:asciiTheme="majorHAnsi" w:eastAsiaTheme="majorEastAsia" w:hAnsiTheme="majorHAnsi" w:cstheme="majorBidi"/>
+      <w:color w:val="2F5496" w:themeColor="accent1" w:themeShade="BF"/>
+      <w:sz w:val="26"/>
+      <w:szCs w:val="26"/>
+    </w:rPr>
+  </w:style>
   <w:style w:type="character" w:default="1" w:styleId="DefaultParagraphFont">
     <w:name w:val="Default Paragraph Font"/>
     <w:uiPriority w:val="1"/>
@@ -4543,6 +7000,42 @@
         <w:insideV w:val="single" w:sz="4" w:space="0" w:color="auto"/>
       </w:tblBorders>
     </w:tblPr>
+  </w:style>
+  <w:style w:type="character" w:styleId="PlaceholderText">
+    <w:name w:val="Placeholder Text"/>
+    <w:basedOn w:val="DefaultParagraphFont"/>
+    <w:uiPriority w:val="99"/>
+    <w:semiHidden/>
+    <w:rsid w:val="004967BD"/>
+    <w:rPr>
+      <w:color w:val="808080"/>
+    </w:rPr>
+  </w:style>
+  <w:style w:type="character" w:customStyle="1" w:styleId="Heading2Char">
+    <w:name w:val="Heading 2 Char"/>
+    <w:basedOn w:val="DefaultParagraphFont"/>
+    <w:link w:val="Heading2"/>
+    <w:uiPriority w:val="9"/>
+    <w:rsid w:val="00B93436"/>
+    <w:rPr>
+      <w:rFonts w:asciiTheme="majorHAnsi" w:eastAsiaTheme="majorEastAsia" w:hAnsiTheme="majorHAnsi" w:cstheme="majorBidi"/>
+      <w:color w:val="2F5496" w:themeColor="accent1" w:themeShade="BF"/>
+      <w:sz w:val="26"/>
+      <w:szCs w:val="26"/>
+    </w:rPr>
+  </w:style>
+  <w:style w:type="character" w:customStyle="1" w:styleId="Heading1Char">
+    <w:name w:val="Heading 1 Char"/>
+    <w:basedOn w:val="DefaultParagraphFont"/>
+    <w:link w:val="Heading1"/>
+    <w:uiPriority w:val="9"/>
+    <w:rsid w:val="00B93436"/>
+    <w:rPr>
+      <w:rFonts w:asciiTheme="majorHAnsi" w:eastAsiaTheme="majorEastAsia" w:hAnsiTheme="majorHAnsi" w:cstheme="majorBidi"/>
+      <w:color w:val="2F5496" w:themeColor="accent1" w:themeShade="BF"/>
+      <w:sz w:val="32"/>
+      <w:szCs w:val="32"/>
+    </w:rPr>
   </w:style>
 </w:styles>
 </file>
@@ -4840,4 +7333,16 @@
     </a:ext>
   </a:extLst>
 </a:theme>
+</file>
+
+<file path=customXml/item1.xml><?xml version="1.0" encoding="utf-8"?>
+<b:Sources xmlns:b="http://schemas.openxmlformats.org/officeDocument/2006/bibliography" xmlns="http://schemas.openxmlformats.org/officeDocument/2006/bibliography" SelectedStyle="\APASixthEditionOfficeOnline.xsl" StyleName="APA" Version="6"/>
+</file>
+
+<file path=customXml/itemProps1.xml><?xml version="1.0" encoding="utf-8"?>
+<ds:datastoreItem xmlns:ds="http://schemas.openxmlformats.org/officeDocument/2006/customXml" ds:itemID="{529D1523-46DD-4AC2-A339-5998D396B317}">
+  <ds:schemaRefs>
+    <ds:schemaRef ds:uri="http://schemas.openxmlformats.org/officeDocument/2006/bibliography"/>
+  </ds:schemaRefs>
+</ds:datastoreItem>
 </file>